--- a/ejemplo.docx
+++ b/ejemplo.docx
@@ -88,6 +88,5069 @@
       </w:r>
     </w:p>
     <w:p/>
+    <w:p>
+      <w:r>
+        <w:t>GIT COMANDOS:</w:t>
+      </w:r>
+    </w:p>
+    <w:p>
+      <w:pPr>
+        <w:autoSpaceDE w:val="0"/>
+        <w:autoSpaceDN w:val="0"/>
+        <w:adjustRightInd w:val="0"/>
+        <w:spacing w:after="0" w:line="240" w:lineRule="auto"/>
+        <w:rPr>
+          <w:rFonts w:ascii="Lucida Console" w:hAnsi="Lucida Console" w:cs="Lucida Console"/>
+          <w:color w:val="C0A000"/>
+          <w:sz w:val="18"/>
+          <w:szCs w:val="18"/>
+          <w:highlight w:val="lightGray"/>
+        </w:rPr>
+      </w:pPr>
+      <w:r>
+        <w:rPr>
+          <w:rFonts w:ascii="Lucida Console" w:hAnsi="Lucida Console" w:cs="Lucida Console"/>
+          <w:color w:val="1CA800"/>
+          <w:sz w:val="18"/>
+          <w:szCs w:val="18"/>
+          <w:highlight w:val="lightGray"/>
+        </w:rPr>
+        <w:t xml:space="preserve">1086298570@SJ105PC5 </w:t>
+      </w:r>
+      <w:r>
+        <w:rPr>
+          <w:rFonts w:ascii="Lucida Console" w:hAnsi="Lucida Console" w:cs="Lucida Console"/>
+          <w:color w:val="B148C6"/>
+          <w:sz w:val="18"/>
+          <w:szCs w:val="18"/>
+          <w:highlight w:val="lightGray"/>
+        </w:rPr>
+        <w:t xml:space="preserve">MINGW64 </w:t>
+      </w:r>
+      <w:r>
+        <w:rPr>
+          <w:rFonts w:ascii="Lucida Console" w:hAnsi="Lucida Console" w:cs="Lucida Console"/>
+          <w:color w:val="C0A000"/>
+          <w:sz w:val="18"/>
+          <w:szCs w:val="18"/>
+          <w:highlight w:val="lightGray"/>
+        </w:rPr>
+        <w:t>~/</w:t>
+      </w:r>
+      <w:proofErr w:type="spellStart"/>
+      <w:r>
+        <w:rPr>
+          <w:rFonts w:ascii="Lucida Console" w:hAnsi="Lucida Console" w:cs="Lucida Console"/>
+          <w:color w:val="C0A000"/>
+          <w:sz w:val="18"/>
+          <w:szCs w:val="18"/>
+          <w:highlight w:val="lightGray"/>
+        </w:rPr>
+        <w:t>Documents</w:t>
+      </w:r>
+      <w:proofErr w:type="spellEnd"/>
+      <w:r>
+        <w:rPr>
+          <w:rFonts w:ascii="Lucida Console" w:hAnsi="Lucida Console" w:cs="Lucida Console"/>
+          <w:color w:val="C0A000"/>
+          <w:sz w:val="18"/>
+          <w:szCs w:val="18"/>
+          <w:highlight w:val="lightGray"/>
+        </w:rPr>
+        <w:t>/</w:t>
+      </w:r>
+      <w:proofErr w:type="spellStart"/>
+      <w:r>
+        <w:rPr>
+          <w:rFonts w:ascii="Lucida Console" w:hAnsi="Lucida Console" w:cs="Lucida Console"/>
+          <w:color w:val="C0A000"/>
+          <w:sz w:val="18"/>
+          <w:szCs w:val="18"/>
+          <w:highlight w:val="lightGray"/>
+        </w:rPr>
+        <w:t>IdeaProjects</w:t>
+      </w:r>
+      <w:proofErr w:type="spellEnd"/>
+      <w:r>
+        <w:rPr>
+          <w:rFonts w:ascii="Lucida Console" w:hAnsi="Lucida Console" w:cs="Lucida Console"/>
+          <w:color w:val="C0A000"/>
+          <w:sz w:val="18"/>
+          <w:szCs w:val="18"/>
+          <w:highlight w:val="lightGray"/>
+        </w:rPr>
+        <w:t>/</w:t>
+      </w:r>
+      <w:proofErr w:type="spellStart"/>
+      <w:r>
+        <w:rPr>
+          <w:rFonts w:ascii="Lucida Console" w:hAnsi="Lucida Console" w:cs="Lucida Console"/>
+          <w:color w:val="C0A000"/>
+          <w:sz w:val="18"/>
+          <w:szCs w:val="18"/>
+          <w:highlight w:val="lightGray"/>
+        </w:rPr>
+        <w:t>empresa_construccion</w:t>
+      </w:r>
+      <w:proofErr w:type="spellEnd"/>
+    </w:p>
+    <w:p>
+      <w:pPr>
+        <w:autoSpaceDE w:val="0"/>
+        <w:autoSpaceDN w:val="0"/>
+        <w:adjustRightInd w:val="0"/>
+        <w:spacing w:after="0" w:line="240" w:lineRule="auto"/>
+        <w:rPr>
+          <w:rFonts w:ascii="Lucida Console" w:hAnsi="Lucida Console" w:cs="Lucida Console"/>
+          <w:sz w:val="18"/>
+          <w:szCs w:val="18"/>
+          <w:highlight w:val="yellow"/>
+        </w:rPr>
+      </w:pPr>
+      <w:r>
+        <w:rPr>
+          <w:rFonts w:ascii="Lucida Console" w:hAnsi="Lucida Console" w:cs="Lucida Console"/>
+          <w:sz w:val="18"/>
+          <w:szCs w:val="18"/>
+          <w:highlight w:val="yellow"/>
+        </w:rPr>
+        <w:t xml:space="preserve">$ </w:t>
+      </w:r>
+      <w:proofErr w:type="spellStart"/>
+      <w:r>
+        <w:rPr>
+          <w:rFonts w:ascii="Lucida Console" w:hAnsi="Lucida Console" w:cs="Lucida Console"/>
+          <w:sz w:val="18"/>
+          <w:szCs w:val="18"/>
+          <w:highlight w:val="yellow"/>
+        </w:rPr>
+        <w:t>git</w:t>
+      </w:r>
+      <w:proofErr w:type="spellEnd"/>
+      <w:r>
+        <w:rPr>
+          <w:rFonts w:ascii="Lucida Console" w:hAnsi="Lucida Console" w:cs="Lucida Console"/>
+          <w:sz w:val="18"/>
+          <w:szCs w:val="18"/>
+          <w:highlight w:val="yellow"/>
+        </w:rPr>
+        <w:t xml:space="preserve"> </w:t>
+      </w:r>
+      <w:proofErr w:type="spellStart"/>
+      <w:r>
+        <w:rPr>
+          <w:rFonts w:ascii="Lucida Console" w:hAnsi="Lucida Console" w:cs="Lucida Console"/>
+          <w:sz w:val="18"/>
+          <w:szCs w:val="18"/>
+          <w:highlight w:val="yellow"/>
+        </w:rPr>
+        <w:t>init</w:t>
+      </w:r>
+      <w:proofErr w:type="spellEnd"/>
+    </w:p>
+    <w:p>
+      <w:pPr>
+        <w:autoSpaceDE w:val="0"/>
+        <w:autoSpaceDN w:val="0"/>
+        <w:adjustRightInd w:val="0"/>
+        <w:spacing w:after="0" w:line="240" w:lineRule="auto"/>
+        <w:rPr>
+          <w:rFonts w:ascii="Lucida Console" w:hAnsi="Lucida Console" w:cs="Lucida Console"/>
+          <w:sz w:val="18"/>
+          <w:szCs w:val="18"/>
+          <w:highlight w:val="lightGray"/>
+        </w:rPr>
+      </w:pPr>
+      <w:proofErr w:type="spellStart"/>
+      <w:r>
+        <w:rPr>
+          <w:rFonts w:ascii="Lucida Console" w:hAnsi="Lucida Console" w:cs="Lucida Console"/>
+          <w:sz w:val="18"/>
+          <w:szCs w:val="18"/>
+          <w:highlight w:val="lightGray"/>
+        </w:rPr>
+        <w:t>Initialized</w:t>
+      </w:r>
+      <w:proofErr w:type="spellEnd"/>
+      <w:r>
+        <w:rPr>
+          <w:rFonts w:ascii="Lucida Console" w:hAnsi="Lucida Console" w:cs="Lucida Console"/>
+          <w:sz w:val="18"/>
+          <w:szCs w:val="18"/>
+          <w:highlight w:val="lightGray"/>
+        </w:rPr>
+        <w:t xml:space="preserve"> </w:t>
+      </w:r>
+      <w:proofErr w:type="spellStart"/>
+      <w:r>
+        <w:rPr>
+          <w:rFonts w:ascii="Lucida Console" w:hAnsi="Lucida Console" w:cs="Lucida Console"/>
+          <w:sz w:val="18"/>
+          <w:szCs w:val="18"/>
+          <w:highlight w:val="lightGray"/>
+        </w:rPr>
+        <w:t>empty</w:t>
+      </w:r>
+      <w:proofErr w:type="spellEnd"/>
+      <w:r>
+        <w:rPr>
+          <w:rFonts w:ascii="Lucida Console" w:hAnsi="Lucida Console" w:cs="Lucida Console"/>
+          <w:sz w:val="18"/>
+          <w:szCs w:val="18"/>
+          <w:highlight w:val="lightGray"/>
+        </w:rPr>
+        <w:t xml:space="preserve"> Git </w:t>
+      </w:r>
+      <w:proofErr w:type="spellStart"/>
+      <w:r>
+        <w:rPr>
+          <w:rFonts w:ascii="Lucida Console" w:hAnsi="Lucida Console" w:cs="Lucida Console"/>
+          <w:sz w:val="18"/>
+          <w:szCs w:val="18"/>
+          <w:highlight w:val="lightGray"/>
+        </w:rPr>
+        <w:t>repository</w:t>
+      </w:r>
+      <w:proofErr w:type="spellEnd"/>
+      <w:r>
+        <w:rPr>
+          <w:rFonts w:ascii="Lucida Console" w:hAnsi="Lucida Console" w:cs="Lucida Console"/>
+          <w:sz w:val="18"/>
+          <w:szCs w:val="18"/>
+          <w:highlight w:val="lightGray"/>
+        </w:rPr>
+        <w:t xml:space="preserve"> in C:/Users/1086298570/Documents/IdeaProjects/empresa_construccion/.git/</w:t>
+      </w:r>
+    </w:p>
+    <w:p>
+      <w:pPr>
+        <w:autoSpaceDE w:val="0"/>
+        <w:autoSpaceDN w:val="0"/>
+        <w:adjustRightInd w:val="0"/>
+        <w:spacing w:after="0" w:line="240" w:lineRule="auto"/>
+        <w:rPr>
+          <w:rFonts w:ascii="Lucida Console" w:hAnsi="Lucida Console" w:cs="Lucida Console"/>
+          <w:sz w:val="18"/>
+          <w:szCs w:val="18"/>
+          <w:highlight w:val="lightGray"/>
+        </w:rPr>
+      </w:pPr>
+    </w:p>
+    <w:p>
+      <w:pPr>
+        <w:autoSpaceDE w:val="0"/>
+        <w:autoSpaceDN w:val="0"/>
+        <w:adjustRightInd w:val="0"/>
+        <w:spacing w:after="0" w:line="240" w:lineRule="auto"/>
+        <w:rPr>
+          <w:rFonts w:ascii="Lucida Console" w:hAnsi="Lucida Console" w:cs="Lucida Console"/>
+          <w:color w:val="00A89A"/>
+          <w:sz w:val="18"/>
+          <w:szCs w:val="18"/>
+          <w:highlight w:val="lightGray"/>
+        </w:rPr>
+      </w:pPr>
+      <w:r>
+        <w:rPr>
+          <w:rFonts w:ascii="Lucida Console" w:hAnsi="Lucida Console" w:cs="Lucida Console"/>
+          <w:color w:val="1CA800"/>
+          <w:sz w:val="18"/>
+          <w:szCs w:val="18"/>
+          <w:highlight w:val="lightGray"/>
+        </w:rPr>
+        <w:t xml:space="preserve">1086298570@SJ105PC5 </w:t>
+      </w:r>
+      <w:r>
+        <w:rPr>
+          <w:rFonts w:ascii="Lucida Console" w:hAnsi="Lucida Console" w:cs="Lucida Console"/>
+          <w:color w:val="B148C6"/>
+          <w:sz w:val="18"/>
+          <w:szCs w:val="18"/>
+          <w:highlight w:val="lightGray"/>
+        </w:rPr>
+        <w:t xml:space="preserve">MINGW64 </w:t>
+      </w:r>
+      <w:r>
+        <w:rPr>
+          <w:rFonts w:ascii="Lucida Console" w:hAnsi="Lucida Console" w:cs="Lucida Console"/>
+          <w:color w:val="C0A000"/>
+          <w:sz w:val="18"/>
+          <w:szCs w:val="18"/>
+          <w:highlight w:val="lightGray"/>
+        </w:rPr>
+        <w:t>~/</w:t>
+      </w:r>
+      <w:proofErr w:type="spellStart"/>
+      <w:r>
+        <w:rPr>
+          <w:rFonts w:ascii="Lucida Console" w:hAnsi="Lucida Console" w:cs="Lucida Console"/>
+          <w:color w:val="C0A000"/>
+          <w:sz w:val="18"/>
+          <w:szCs w:val="18"/>
+          <w:highlight w:val="lightGray"/>
+        </w:rPr>
+        <w:t>Documents</w:t>
+      </w:r>
+      <w:proofErr w:type="spellEnd"/>
+      <w:r>
+        <w:rPr>
+          <w:rFonts w:ascii="Lucida Console" w:hAnsi="Lucida Console" w:cs="Lucida Console"/>
+          <w:color w:val="C0A000"/>
+          <w:sz w:val="18"/>
+          <w:szCs w:val="18"/>
+          <w:highlight w:val="lightGray"/>
+        </w:rPr>
+        <w:t>/</w:t>
+      </w:r>
+      <w:proofErr w:type="spellStart"/>
+      <w:r>
+        <w:rPr>
+          <w:rFonts w:ascii="Lucida Console" w:hAnsi="Lucida Console" w:cs="Lucida Console"/>
+          <w:color w:val="C0A000"/>
+          <w:sz w:val="18"/>
+          <w:szCs w:val="18"/>
+          <w:highlight w:val="lightGray"/>
+        </w:rPr>
+        <w:t>IdeaProjects</w:t>
+      </w:r>
+      <w:proofErr w:type="spellEnd"/>
+      <w:r>
+        <w:rPr>
+          <w:rFonts w:ascii="Lucida Console" w:hAnsi="Lucida Console" w:cs="Lucida Console"/>
+          <w:color w:val="C0A000"/>
+          <w:sz w:val="18"/>
+          <w:szCs w:val="18"/>
+          <w:highlight w:val="lightGray"/>
+        </w:rPr>
+        <w:t>/</w:t>
+      </w:r>
+      <w:proofErr w:type="spellStart"/>
+      <w:r>
+        <w:rPr>
+          <w:rFonts w:ascii="Lucida Console" w:hAnsi="Lucida Console" w:cs="Lucida Console"/>
+          <w:color w:val="C0A000"/>
+          <w:sz w:val="18"/>
+          <w:szCs w:val="18"/>
+          <w:highlight w:val="lightGray"/>
+        </w:rPr>
+        <w:t>empresa_construccion</w:t>
+      </w:r>
+      <w:proofErr w:type="spellEnd"/>
+      <w:r>
+        <w:rPr>
+          <w:rFonts w:ascii="Lucida Console" w:hAnsi="Lucida Console" w:cs="Lucida Console"/>
+          <w:color w:val="00A89A"/>
+          <w:sz w:val="18"/>
+          <w:szCs w:val="18"/>
+          <w:highlight w:val="lightGray"/>
+        </w:rPr>
+        <w:t xml:space="preserve"> (master)</w:t>
+      </w:r>
+    </w:p>
+    <w:p>
+      <w:pPr>
+        <w:autoSpaceDE w:val="0"/>
+        <w:autoSpaceDN w:val="0"/>
+        <w:adjustRightInd w:val="0"/>
+        <w:spacing w:after="0" w:line="240" w:lineRule="auto"/>
+        <w:rPr>
+          <w:rFonts w:ascii="Lucida Console" w:hAnsi="Lucida Console" w:cs="Lucida Console"/>
+          <w:sz w:val="18"/>
+          <w:szCs w:val="18"/>
+          <w:highlight w:val="red"/>
+        </w:rPr>
+      </w:pPr>
+      <w:r>
+        <w:rPr>
+          <w:rFonts w:ascii="Lucida Console" w:hAnsi="Lucida Console" w:cs="Lucida Console"/>
+          <w:sz w:val="18"/>
+          <w:szCs w:val="18"/>
+          <w:highlight w:val="yellow"/>
+        </w:rPr>
+        <w:t xml:space="preserve">$ </w:t>
+      </w:r>
+      <w:proofErr w:type="spellStart"/>
+      <w:r>
+        <w:rPr>
+          <w:rFonts w:ascii="Lucida Console" w:hAnsi="Lucida Console" w:cs="Lucida Console"/>
+          <w:sz w:val="18"/>
+          <w:szCs w:val="18"/>
+          <w:highlight w:val="yellow"/>
+        </w:rPr>
+        <w:t>git</w:t>
+      </w:r>
+      <w:proofErr w:type="spellEnd"/>
+      <w:r>
+        <w:rPr>
+          <w:rFonts w:ascii="Lucida Console" w:hAnsi="Lucida Console" w:cs="Lucida Console"/>
+          <w:sz w:val="18"/>
+          <w:szCs w:val="18"/>
+          <w:highlight w:val="yellow"/>
+        </w:rPr>
+        <w:t xml:space="preserve"> </w:t>
+      </w:r>
+      <w:proofErr w:type="spellStart"/>
+      <w:proofErr w:type="gramStart"/>
+      <w:r>
+        <w:rPr>
+          <w:rFonts w:ascii="Lucida Console" w:hAnsi="Lucida Console" w:cs="Lucida Console"/>
+          <w:sz w:val="18"/>
+          <w:szCs w:val="18"/>
+          <w:highlight w:val="yellow"/>
+        </w:rPr>
+        <w:t>add</w:t>
+      </w:r>
+      <w:proofErr w:type="spellEnd"/>
+      <w:r>
+        <w:rPr>
+          <w:rFonts w:ascii="Lucida Console" w:hAnsi="Lucida Console" w:cs="Lucida Console"/>
+          <w:sz w:val="18"/>
+          <w:szCs w:val="18"/>
+          <w:highlight w:val="yellow"/>
+        </w:rPr>
+        <w:t xml:space="preserve"> .</w:t>
+      </w:r>
+      <w:proofErr w:type="gramEnd"/>
+    </w:p>
+    <w:p>
+      <w:pPr>
+        <w:autoSpaceDE w:val="0"/>
+        <w:autoSpaceDN w:val="0"/>
+        <w:adjustRightInd w:val="0"/>
+        <w:spacing w:after="0" w:line="240" w:lineRule="auto"/>
+        <w:rPr>
+          <w:rFonts w:ascii="Lucida Console" w:hAnsi="Lucida Console" w:cs="Lucida Console"/>
+          <w:sz w:val="18"/>
+          <w:szCs w:val="18"/>
+          <w:highlight w:val="lightGray"/>
+        </w:rPr>
+      </w:pPr>
+      <w:proofErr w:type="spellStart"/>
+      <w:r>
+        <w:rPr>
+          <w:rFonts w:ascii="Lucida Console" w:hAnsi="Lucida Console" w:cs="Lucida Console"/>
+          <w:sz w:val="18"/>
+          <w:szCs w:val="18"/>
+          <w:highlight w:val="lightGray"/>
+        </w:rPr>
+        <w:t>warning</w:t>
+      </w:r>
+      <w:proofErr w:type="spellEnd"/>
+      <w:r>
+        <w:rPr>
+          <w:rFonts w:ascii="Lucida Console" w:hAnsi="Lucida Console" w:cs="Lucida Console"/>
+          <w:sz w:val="18"/>
+          <w:szCs w:val="18"/>
+          <w:highlight w:val="lightGray"/>
+        </w:rPr>
+        <w:t xml:space="preserve">: in </w:t>
+      </w:r>
+      <w:proofErr w:type="spellStart"/>
+      <w:r>
+        <w:rPr>
+          <w:rFonts w:ascii="Lucida Console" w:hAnsi="Lucida Console" w:cs="Lucida Console"/>
+          <w:sz w:val="18"/>
+          <w:szCs w:val="18"/>
+          <w:highlight w:val="lightGray"/>
+        </w:rPr>
+        <w:t>the</w:t>
+      </w:r>
+      <w:proofErr w:type="spellEnd"/>
+      <w:r>
+        <w:rPr>
+          <w:rFonts w:ascii="Lucida Console" w:hAnsi="Lucida Console" w:cs="Lucida Console"/>
+          <w:sz w:val="18"/>
+          <w:szCs w:val="18"/>
+          <w:highlight w:val="lightGray"/>
+        </w:rPr>
+        <w:t xml:space="preserve"> </w:t>
+      </w:r>
+      <w:proofErr w:type="spellStart"/>
+      <w:r>
+        <w:rPr>
+          <w:rFonts w:ascii="Lucida Console" w:hAnsi="Lucida Console" w:cs="Lucida Console"/>
+          <w:sz w:val="18"/>
+          <w:szCs w:val="18"/>
+          <w:highlight w:val="lightGray"/>
+        </w:rPr>
+        <w:t>working</w:t>
+      </w:r>
+      <w:proofErr w:type="spellEnd"/>
+      <w:r>
+        <w:rPr>
+          <w:rFonts w:ascii="Lucida Console" w:hAnsi="Lucida Console" w:cs="Lucida Console"/>
+          <w:sz w:val="18"/>
+          <w:szCs w:val="18"/>
+          <w:highlight w:val="lightGray"/>
+        </w:rPr>
+        <w:t xml:space="preserve"> </w:t>
+      </w:r>
+      <w:proofErr w:type="spellStart"/>
+      <w:r>
+        <w:rPr>
+          <w:rFonts w:ascii="Lucida Console" w:hAnsi="Lucida Console" w:cs="Lucida Console"/>
+          <w:sz w:val="18"/>
+          <w:szCs w:val="18"/>
+          <w:highlight w:val="lightGray"/>
+        </w:rPr>
+        <w:t>copy</w:t>
+      </w:r>
+      <w:proofErr w:type="spellEnd"/>
+      <w:r>
+        <w:rPr>
+          <w:rFonts w:ascii="Lucida Console" w:hAnsi="Lucida Console" w:cs="Lucida Console"/>
+          <w:sz w:val="18"/>
+          <w:szCs w:val="18"/>
+          <w:highlight w:val="lightGray"/>
+        </w:rPr>
+        <w:t xml:space="preserve"> </w:t>
+      </w:r>
+      <w:proofErr w:type="spellStart"/>
+      <w:r>
+        <w:rPr>
+          <w:rFonts w:ascii="Lucida Console" w:hAnsi="Lucida Console" w:cs="Lucida Console"/>
+          <w:sz w:val="18"/>
+          <w:szCs w:val="18"/>
+          <w:highlight w:val="lightGray"/>
+        </w:rPr>
+        <w:t>of</w:t>
+      </w:r>
+      <w:proofErr w:type="spellEnd"/>
+      <w:r>
+        <w:rPr>
+          <w:rFonts w:ascii="Lucida Console" w:hAnsi="Lucida Console" w:cs="Lucida Console"/>
+          <w:sz w:val="18"/>
+          <w:szCs w:val="18"/>
+          <w:highlight w:val="lightGray"/>
+        </w:rPr>
+        <w:t xml:space="preserve"> </w:t>
+      </w:r>
+      <w:proofErr w:type="gramStart"/>
+      <w:r>
+        <w:rPr>
+          <w:rFonts w:ascii="Lucida Console" w:hAnsi="Lucida Console" w:cs="Lucida Console"/>
+          <w:sz w:val="18"/>
+          <w:szCs w:val="18"/>
+          <w:highlight w:val="lightGray"/>
+        </w:rPr>
+        <w:t>'.</w:t>
+      </w:r>
+      <w:proofErr w:type="spellStart"/>
+      <w:r>
+        <w:rPr>
+          <w:rFonts w:ascii="Lucida Console" w:hAnsi="Lucida Console" w:cs="Lucida Console"/>
+          <w:sz w:val="18"/>
+          <w:szCs w:val="18"/>
+          <w:highlight w:val="lightGray"/>
+        </w:rPr>
+        <w:t>gitignore</w:t>
+      </w:r>
+      <w:proofErr w:type="spellEnd"/>
+      <w:proofErr w:type="gramEnd"/>
+      <w:r>
+        <w:rPr>
+          <w:rFonts w:ascii="Lucida Console" w:hAnsi="Lucida Console" w:cs="Lucida Console"/>
+          <w:sz w:val="18"/>
+          <w:szCs w:val="18"/>
+          <w:highlight w:val="lightGray"/>
+        </w:rPr>
+        <w:t xml:space="preserve">', LF </w:t>
+      </w:r>
+      <w:proofErr w:type="spellStart"/>
+      <w:r>
+        <w:rPr>
+          <w:rFonts w:ascii="Lucida Console" w:hAnsi="Lucida Console" w:cs="Lucida Console"/>
+          <w:sz w:val="18"/>
+          <w:szCs w:val="18"/>
+          <w:highlight w:val="lightGray"/>
+        </w:rPr>
+        <w:t>will</w:t>
+      </w:r>
+      <w:proofErr w:type="spellEnd"/>
+      <w:r>
+        <w:rPr>
+          <w:rFonts w:ascii="Lucida Console" w:hAnsi="Lucida Console" w:cs="Lucida Console"/>
+          <w:sz w:val="18"/>
+          <w:szCs w:val="18"/>
+          <w:highlight w:val="lightGray"/>
+        </w:rPr>
+        <w:t xml:space="preserve"> be </w:t>
+      </w:r>
+      <w:proofErr w:type="spellStart"/>
+      <w:r>
+        <w:rPr>
+          <w:rFonts w:ascii="Lucida Console" w:hAnsi="Lucida Console" w:cs="Lucida Console"/>
+          <w:sz w:val="18"/>
+          <w:szCs w:val="18"/>
+          <w:highlight w:val="lightGray"/>
+        </w:rPr>
+        <w:t>replaced</w:t>
+      </w:r>
+      <w:proofErr w:type="spellEnd"/>
+      <w:r>
+        <w:rPr>
+          <w:rFonts w:ascii="Lucida Console" w:hAnsi="Lucida Console" w:cs="Lucida Console"/>
+          <w:sz w:val="18"/>
+          <w:szCs w:val="18"/>
+          <w:highlight w:val="lightGray"/>
+        </w:rPr>
+        <w:t xml:space="preserve"> </w:t>
+      </w:r>
+      <w:proofErr w:type="spellStart"/>
+      <w:r>
+        <w:rPr>
+          <w:rFonts w:ascii="Lucida Console" w:hAnsi="Lucida Console" w:cs="Lucida Console"/>
+          <w:sz w:val="18"/>
+          <w:szCs w:val="18"/>
+          <w:highlight w:val="lightGray"/>
+        </w:rPr>
+        <w:t>by</w:t>
+      </w:r>
+      <w:proofErr w:type="spellEnd"/>
+      <w:r>
+        <w:rPr>
+          <w:rFonts w:ascii="Lucida Console" w:hAnsi="Lucida Console" w:cs="Lucida Console"/>
+          <w:sz w:val="18"/>
+          <w:szCs w:val="18"/>
+          <w:highlight w:val="lightGray"/>
+        </w:rPr>
+        <w:t xml:space="preserve"> CRLF </w:t>
+      </w:r>
+      <w:proofErr w:type="spellStart"/>
+      <w:r>
+        <w:rPr>
+          <w:rFonts w:ascii="Lucida Console" w:hAnsi="Lucida Console" w:cs="Lucida Console"/>
+          <w:sz w:val="18"/>
+          <w:szCs w:val="18"/>
+          <w:highlight w:val="lightGray"/>
+        </w:rPr>
+        <w:t>the</w:t>
+      </w:r>
+      <w:proofErr w:type="spellEnd"/>
+      <w:r>
+        <w:rPr>
+          <w:rFonts w:ascii="Lucida Console" w:hAnsi="Lucida Console" w:cs="Lucida Console"/>
+          <w:sz w:val="18"/>
+          <w:szCs w:val="18"/>
+          <w:highlight w:val="lightGray"/>
+        </w:rPr>
+        <w:t xml:space="preserve"> </w:t>
+      </w:r>
+      <w:proofErr w:type="spellStart"/>
+      <w:r>
+        <w:rPr>
+          <w:rFonts w:ascii="Lucida Console" w:hAnsi="Lucida Console" w:cs="Lucida Console"/>
+          <w:sz w:val="18"/>
+          <w:szCs w:val="18"/>
+          <w:highlight w:val="lightGray"/>
+        </w:rPr>
+        <w:t>next</w:t>
+      </w:r>
+      <w:proofErr w:type="spellEnd"/>
+      <w:r>
+        <w:rPr>
+          <w:rFonts w:ascii="Lucida Console" w:hAnsi="Lucida Console" w:cs="Lucida Console"/>
+          <w:sz w:val="18"/>
+          <w:szCs w:val="18"/>
+          <w:highlight w:val="lightGray"/>
+        </w:rPr>
+        <w:t xml:space="preserve"> time Git </w:t>
+      </w:r>
+      <w:proofErr w:type="spellStart"/>
+      <w:r>
+        <w:rPr>
+          <w:rFonts w:ascii="Lucida Console" w:hAnsi="Lucida Console" w:cs="Lucida Console"/>
+          <w:sz w:val="18"/>
+          <w:szCs w:val="18"/>
+          <w:highlight w:val="lightGray"/>
+        </w:rPr>
+        <w:t>touches</w:t>
+      </w:r>
+      <w:proofErr w:type="spellEnd"/>
+      <w:r>
+        <w:rPr>
+          <w:rFonts w:ascii="Lucida Console" w:hAnsi="Lucida Console" w:cs="Lucida Console"/>
+          <w:sz w:val="18"/>
+          <w:szCs w:val="18"/>
+          <w:highlight w:val="lightGray"/>
+        </w:rPr>
+        <w:t xml:space="preserve"> </w:t>
+      </w:r>
+      <w:proofErr w:type="spellStart"/>
+      <w:r>
+        <w:rPr>
+          <w:rFonts w:ascii="Lucida Console" w:hAnsi="Lucida Console" w:cs="Lucida Console"/>
+          <w:sz w:val="18"/>
+          <w:szCs w:val="18"/>
+          <w:highlight w:val="lightGray"/>
+        </w:rPr>
+        <w:t>it</w:t>
+      </w:r>
+      <w:proofErr w:type="spellEnd"/>
+    </w:p>
+    <w:p>
+      <w:pPr>
+        <w:autoSpaceDE w:val="0"/>
+        <w:autoSpaceDN w:val="0"/>
+        <w:adjustRightInd w:val="0"/>
+        <w:spacing w:after="0" w:line="240" w:lineRule="auto"/>
+        <w:rPr>
+          <w:rFonts w:ascii="Lucida Console" w:hAnsi="Lucida Console" w:cs="Lucida Console"/>
+          <w:sz w:val="18"/>
+          <w:szCs w:val="18"/>
+          <w:highlight w:val="lightGray"/>
+        </w:rPr>
+      </w:pPr>
+      <w:proofErr w:type="spellStart"/>
+      <w:r>
+        <w:rPr>
+          <w:rFonts w:ascii="Lucida Console" w:hAnsi="Lucida Console" w:cs="Lucida Console"/>
+          <w:sz w:val="18"/>
+          <w:szCs w:val="18"/>
+          <w:highlight w:val="lightGray"/>
+        </w:rPr>
+        <w:t>warning</w:t>
+      </w:r>
+      <w:proofErr w:type="spellEnd"/>
+      <w:r>
+        <w:rPr>
+          <w:rFonts w:ascii="Lucida Console" w:hAnsi="Lucida Console" w:cs="Lucida Console"/>
+          <w:sz w:val="18"/>
+          <w:szCs w:val="18"/>
+          <w:highlight w:val="lightGray"/>
+        </w:rPr>
+        <w:t xml:space="preserve">: in </w:t>
+      </w:r>
+      <w:proofErr w:type="spellStart"/>
+      <w:r>
+        <w:rPr>
+          <w:rFonts w:ascii="Lucida Console" w:hAnsi="Lucida Console" w:cs="Lucida Console"/>
+          <w:sz w:val="18"/>
+          <w:szCs w:val="18"/>
+          <w:highlight w:val="lightGray"/>
+        </w:rPr>
+        <w:t>the</w:t>
+      </w:r>
+      <w:proofErr w:type="spellEnd"/>
+      <w:r>
+        <w:rPr>
+          <w:rFonts w:ascii="Lucida Console" w:hAnsi="Lucida Console" w:cs="Lucida Console"/>
+          <w:sz w:val="18"/>
+          <w:szCs w:val="18"/>
+          <w:highlight w:val="lightGray"/>
+        </w:rPr>
+        <w:t xml:space="preserve"> </w:t>
+      </w:r>
+      <w:proofErr w:type="spellStart"/>
+      <w:r>
+        <w:rPr>
+          <w:rFonts w:ascii="Lucida Console" w:hAnsi="Lucida Console" w:cs="Lucida Console"/>
+          <w:sz w:val="18"/>
+          <w:szCs w:val="18"/>
+          <w:highlight w:val="lightGray"/>
+        </w:rPr>
+        <w:t>working</w:t>
+      </w:r>
+      <w:proofErr w:type="spellEnd"/>
+      <w:r>
+        <w:rPr>
+          <w:rFonts w:ascii="Lucida Console" w:hAnsi="Lucida Console" w:cs="Lucida Console"/>
+          <w:sz w:val="18"/>
+          <w:szCs w:val="18"/>
+          <w:highlight w:val="lightGray"/>
+        </w:rPr>
+        <w:t xml:space="preserve"> </w:t>
+      </w:r>
+      <w:proofErr w:type="spellStart"/>
+      <w:r>
+        <w:rPr>
+          <w:rFonts w:ascii="Lucida Console" w:hAnsi="Lucida Console" w:cs="Lucida Console"/>
+          <w:sz w:val="18"/>
+          <w:szCs w:val="18"/>
+          <w:highlight w:val="lightGray"/>
+        </w:rPr>
+        <w:t>copy</w:t>
+      </w:r>
+      <w:proofErr w:type="spellEnd"/>
+      <w:r>
+        <w:rPr>
+          <w:rFonts w:ascii="Lucida Console" w:hAnsi="Lucida Console" w:cs="Lucida Console"/>
+          <w:sz w:val="18"/>
+          <w:szCs w:val="18"/>
+          <w:highlight w:val="lightGray"/>
+        </w:rPr>
+        <w:t xml:space="preserve"> </w:t>
+      </w:r>
+      <w:proofErr w:type="spellStart"/>
+      <w:r>
+        <w:rPr>
+          <w:rFonts w:ascii="Lucida Console" w:hAnsi="Lucida Console" w:cs="Lucida Console"/>
+          <w:sz w:val="18"/>
+          <w:szCs w:val="18"/>
+          <w:highlight w:val="lightGray"/>
+        </w:rPr>
+        <w:t>of</w:t>
+      </w:r>
+      <w:proofErr w:type="spellEnd"/>
+      <w:r>
+        <w:rPr>
+          <w:rFonts w:ascii="Lucida Console" w:hAnsi="Lucida Console" w:cs="Lucida Console"/>
+          <w:sz w:val="18"/>
+          <w:szCs w:val="18"/>
+          <w:highlight w:val="lightGray"/>
+        </w:rPr>
+        <w:t xml:space="preserve"> 'pom.xml', LF </w:t>
+      </w:r>
+      <w:proofErr w:type="spellStart"/>
+      <w:r>
+        <w:rPr>
+          <w:rFonts w:ascii="Lucida Console" w:hAnsi="Lucida Console" w:cs="Lucida Console"/>
+          <w:sz w:val="18"/>
+          <w:szCs w:val="18"/>
+          <w:highlight w:val="lightGray"/>
+        </w:rPr>
+        <w:t>will</w:t>
+      </w:r>
+      <w:proofErr w:type="spellEnd"/>
+      <w:r>
+        <w:rPr>
+          <w:rFonts w:ascii="Lucida Console" w:hAnsi="Lucida Console" w:cs="Lucida Console"/>
+          <w:sz w:val="18"/>
+          <w:szCs w:val="18"/>
+          <w:highlight w:val="lightGray"/>
+        </w:rPr>
+        <w:t xml:space="preserve"> be </w:t>
+      </w:r>
+      <w:proofErr w:type="spellStart"/>
+      <w:r>
+        <w:rPr>
+          <w:rFonts w:ascii="Lucida Console" w:hAnsi="Lucida Console" w:cs="Lucida Console"/>
+          <w:sz w:val="18"/>
+          <w:szCs w:val="18"/>
+          <w:highlight w:val="lightGray"/>
+        </w:rPr>
+        <w:t>replaced</w:t>
+      </w:r>
+      <w:proofErr w:type="spellEnd"/>
+      <w:r>
+        <w:rPr>
+          <w:rFonts w:ascii="Lucida Console" w:hAnsi="Lucida Console" w:cs="Lucida Console"/>
+          <w:sz w:val="18"/>
+          <w:szCs w:val="18"/>
+          <w:highlight w:val="lightGray"/>
+        </w:rPr>
+        <w:t xml:space="preserve"> </w:t>
+      </w:r>
+      <w:proofErr w:type="spellStart"/>
+      <w:r>
+        <w:rPr>
+          <w:rFonts w:ascii="Lucida Console" w:hAnsi="Lucida Console" w:cs="Lucida Console"/>
+          <w:sz w:val="18"/>
+          <w:szCs w:val="18"/>
+          <w:highlight w:val="lightGray"/>
+        </w:rPr>
+        <w:t>by</w:t>
+      </w:r>
+      <w:proofErr w:type="spellEnd"/>
+      <w:r>
+        <w:rPr>
+          <w:rFonts w:ascii="Lucida Console" w:hAnsi="Lucida Console" w:cs="Lucida Console"/>
+          <w:sz w:val="18"/>
+          <w:szCs w:val="18"/>
+          <w:highlight w:val="lightGray"/>
+        </w:rPr>
+        <w:t xml:space="preserve"> CRLF </w:t>
+      </w:r>
+      <w:proofErr w:type="spellStart"/>
+      <w:r>
+        <w:rPr>
+          <w:rFonts w:ascii="Lucida Console" w:hAnsi="Lucida Console" w:cs="Lucida Console"/>
+          <w:sz w:val="18"/>
+          <w:szCs w:val="18"/>
+          <w:highlight w:val="lightGray"/>
+        </w:rPr>
+        <w:t>the</w:t>
+      </w:r>
+      <w:proofErr w:type="spellEnd"/>
+      <w:r>
+        <w:rPr>
+          <w:rFonts w:ascii="Lucida Console" w:hAnsi="Lucida Console" w:cs="Lucida Console"/>
+          <w:sz w:val="18"/>
+          <w:szCs w:val="18"/>
+          <w:highlight w:val="lightGray"/>
+        </w:rPr>
+        <w:t xml:space="preserve"> </w:t>
+      </w:r>
+      <w:proofErr w:type="spellStart"/>
+      <w:r>
+        <w:rPr>
+          <w:rFonts w:ascii="Lucida Console" w:hAnsi="Lucida Console" w:cs="Lucida Console"/>
+          <w:sz w:val="18"/>
+          <w:szCs w:val="18"/>
+          <w:highlight w:val="lightGray"/>
+        </w:rPr>
+        <w:t>next</w:t>
+      </w:r>
+      <w:proofErr w:type="spellEnd"/>
+      <w:r>
+        <w:rPr>
+          <w:rFonts w:ascii="Lucida Console" w:hAnsi="Lucida Console" w:cs="Lucida Console"/>
+          <w:sz w:val="18"/>
+          <w:szCs w:val="18"/>
+          <w:highlight w:val="lightGray"/>
+        </w:rPr>
+        <w:t xml:space="preserve"> time Git </w:t>
+      </w:r>
+      <w:proofErr w:type="spellStart"/>
+      <w:r>
+        <w:rPr>
+          <w:rFonts w:ascii="Lucida Console" w:hAnsi="Lucida Console" w:cs="Lucida Console"/>
+          <w:sz w:val="18"/>
+          <w:szCs w:val="18"/>
+          <w:highlight w:val="lightGray"/>
+        </w:rPr>
+        <w:t>touches</w:t>
+      </w:r>
+      <w:proofErr w:type="spellEnd"/>
+      <w:r>
+        <w:rPr>
+          <w:rFonts w:ascii="Lucida Console" w:hAnsi="Lucida Console" w:cs="Lucida Console"/>
+          <w:sz w:val="18"/>
+          <w:szCs w:val="18"/>
+          <w:highlight w:val="lightGray"/>
+        </w:rPr>
+        <w:t xml:space="preserve"> </w:t>
+      </w:r>
+      <w:proofErr w:type="spellStart"/>
+      <w:r>
+        <w:rPr>
+          <w:rFonts w:ascii="Lucida Console" w:hAnsi="Lucida Console" w:cs="Lucida Console"/>
+          <w:sz w:val="18"/>
+          <w:szCs w:val="18"/>
+          <w:highlight w:val="lightGray"/>
+        </w:rPr>
+        <w:t>it</w:t>
+      </w:r>
+      <w:proofErr w:type="spellEnd"/>
+    </w:p>
+    <w:p>
+      <w:pPr>
+        <w:autoSpaceDE w:val="0"/>
+        <w:autoSpaceDN w:val="0"/>
+        <w:adjustRightInd w:val="0"/>
+        <w:spacing w:after="0" w:line="240" w:lineRule="auto"/>
+        <w:rPr>
+          <w:rFonts w:ascii="Lucida Console" w:hAnsi="Lucida Console" w:cs="Lucida Console"/>
+          <w:sz w:val="18"/>
+          <w:szCs w:val="18"/>
+          <w:highlight w:val="lightGray"/>
+        </w:rPr>
+      </w:pPr>
+      <w:proofErr w:type="spellStart"/>
+      <w:r>
+        <w:rPr>
+          <w:rFonts w:ascii="Lucida Console" w:hAnsi="Lucida Console" w:cs="Lucida Console"/>
+          <w:sz w:val="18"/>
+          <w:szCs w:val="18"/>
+          <w:highlight w:val="lightGray"/>
+        </w:rPr>
+        <w:t>warning</w:t>
+      </w:r>
+      <w:proofErr w:type="spellEnd"/>
+      <w:r>
+        <w:rPr>
+          <w:rFonts w:ascii="Lucida Console" w:hAnsi="Lucida Console" w:cs="Lucida Console"/>
+          <w:sz w:val="18"/>
+          <w:szCs w:val="18"/>
+          <w:highlight w:val="lightGray"/>
+        </w:rPr>
+        <w:t xml:space="preserve">: in </w:t>
+      </w:r>
+      <w:proofErr w:type="spellStart"/>
+      <w:r>
+        <w:rPr>
+          <w:rFonts w:ascii="Lucida Console" w:hAnsi="Lucida Console" w:cs="Lucida Console"/>
+          <w:sz w:val="18"/>
+          <w:szCs w:val="18"/>
+          <w:highlight w:val="lightGray"/>
+        </w:rPr>
+        <w:t>the</w:t>
+      </w:r>
+      <w:proofErr w:type="spellEnd"/>
+      <w:r>
+        <w:rPr>
+          <w:rFonts w:ascii="Lucida Console" w:hAnsi="Lucida Console" w:cs="Lucida Console"/>
+          <w:sz w:val="18"/>
+          <w:szCs w:val="18"/>
+          <w:highlight w:val="lightGray"/>
+        </w:rPr>
+        <w:t xml:space="preserve"> </w:t>
+      </w:r>
+      <w:proofErr w:type="spellStart"/>
+      <w:r>
+        <w:rPr>
+          <w:rFonts w:ascii="Lucida Console" w:hAnsi="Lucida Console" w:cs="Lucida Console"/>
+          <w:sz w:val="18"/>
+          <w:szCs w:val="18"/>
+          <w:highlight w:val="lightGray"/>
+        </w:rPr>
+        <w:t>working</w:t>
+      </w:r>
+      <w:proofErr w:type="spellEnd"/>
+      <w:r>
+        <w:rPr>
+          <w:rFonts w:ascii="Lucida Console" w:hAnsi="Lucida Console" w:cs="Lucida Console"/>
+          <w:sz w:val="18"/>
+          <w:szCs w:val="18"/>
+          <w:highlight w:val="lightGray"/>
+        </w:rPr>
+        <w:t xml:space="preserve"> </w:t>
+      </w:r>
+      <w:proofErr w:type="spellStart"/>
+      <w:r>
+        <w:rPr>
+          <w:rFonts w:ascii="Lucida Console" w:hAnsi="Lucida Console" w:cs="Lucida Console"/>
+          <w:sz w:val="18"/>
+          <w:szCs w:val="18"/>
+          <w:highlight w:val="lightGray"/>
+        </w:rPr>
+        <w:t>copy</w:t>
+      </w:r>
+      <w:proofErr w:type="spellEnd"/>
+      <w:r>
+        <w:rPr>
+          <w:rFonts w:ascii="Lucida Console" w:hAnsi="Lucida Console" w:cs="Lucida Console"/>
+          <w:sz w:val="18"/>
+          <w:szCs w:val="18"/>
+          <w:highlight w:val="lightGray"/>
+        </w:rPr>
+        <w:t xml:space="preserve"> </w:t>
+      </w:r>
+      <w:proofErr w:type="spellStart"/>
+      <w:r>
+        <w:rPr>
+          <w:rFonts w:ascii="Lucida Console" w:hAnsi="Lucida Console" w:cs="Lucida Console"/>
+          <w:sz w:val="18"/>
+          <w:szCs w:val="18"/>
+          <w:highlight w:val="lightGray"/>
+        </w:rPr>
+        <w:t>of</w:t>
+      </w:r>
+      <w:proofErr w:type="spellEnd"/>
+      <w:r>
+        <w:rPr>
+          <w:rFonts w:ascii="Lucida Console" w:hAnsi="Lucida Console" w:cs="Lucida Console"/>
+          <w:sz w:val="18"/>
+          <w:szCs w:val="18"/>
+          <w:highlight w:val="lightGray"/>
+        </w:rPr>
+        <w:t xml:space="preserve"> '</w:t>
+      </w:r>
+      <w:proofErr w:type="spellStart"/>
+      <w:r>
+        <w:rPr>
+          <w:rFonts w:ascii="Lucida Console" w:hAnsi="Lucida Console" w:cs="Lucida Console"/>
+          <w:sz w:val="18"/>
+          <w:szCs w:val="18"/>
+          <w:highlight w:val="lightGray"/>
+        </w:rPr>
+        <w:t>src</w:t>
+      </w:r>
+      <w:proofErr w:type="spellEnd"/>
+      <w:r>
+        <w:rPr>
+          <w:rFonts w:ascii="Lucida Console" w:hAnsi="Lucida Console" w:cs="Lucida Console"/>
+          <w:sz w:val="18"/>
+          <w:szCs w:val="18"/>
+          <w:highlight w:val="lightGray"/>
+        </w:rPr>
+        <w:t>/</w:t>
+      </w:r>
+      <w:proofErr w:type="spellStart"/>
+      <w:r>
+        <w:rPr>
+          <w:rFonts w:ascii="Lucida Console" w:hAnsi="Lucida Console" w:cs="Lucida Console"/>
+          <w:sz w:val="18"/>
+          <w:szCs w:val="18"/>
+          <w:highlight w:val="lightGray"/>
+        </w:rPr>
+        <w:t>main</w:t>
+      </w:r>
+      <w:proofErr w:type="spellEnd"/>
+      <w:r>
+        <w:rPr>
+          <w:rFonts w:ascii="Lucida Console" w:hAnsi="Lucida Console" w:cs="Lucida Console"/>
+          <w:sz w:val="18"/>
+          <w:szCs w:val="18"/>
+          <w:highlight w:val="lightGray"/>
+        </w:rPr>
+        <w:t>/java/</w:t>
+      </w:r>
+      <w:proofErr w:type="spellStart"/>
+      <w:r>
+        <w:rPr>
+          <w:rFonts w:ascii="Lucida Console" w:hAnsi="Lucida Console" w:cs="Lucida Console"/>
+          <w:sz w:val="18"/>
+          <w:szCs w:val="18"/>
+          <w:highlight w:val="lightGray"/>
+        </w:rPr>
+        <w:t>org</w:t>
+      </w:r>
+      <w:proofErr w:type="spellEnd"/>
+      <w:r>
+        <w:rPr>
+          <w:rFonts w:ascii="Lucida Console" w:hAnsi="Lucida Console" w:cs="Lucida Console"/>
+          <w:sz w:val="18"/>
+          <w:szCs w:val="18"/>
+          <w:highlight w:val="lightGray"/>
+        </w:rPr>
+        <w:t>/</w:t>
+      </w:r>
+      <w:proofErr w:type="spellStart"/>
+      <w:r>
+        <w:rPr>
+          <w:rFonts w:ascii="Lucida Console" w:hAnsi="Lucida Console" w:cs="Lucida Console"/>
+          <w:sz w:val="18"/>
+          <w:szCs w:val="18"/>
+          <w:highlight w:val="lightGray"/>
+        </w:rPr>
+        <w:t>migu</w:t>
+      </w:r>
+      <w:proofErr w:type="spellEnd"/>
+      <w:r>
+        <w:rPr>
+          <w:rFonts w:ascii="Lucida Console" w:hAnsi="Lucida Console" w:cs="Lucida Console"/>
+          <w:sz w:val="18"/>
+          <w:szCs w:val="18"/>
+          <w:highlight w:val="lightGray"/>
+        </w:rPr>
+        <w:t>/</w:t>
+      </w:r>
+      <w:proofErr w:type="spellStart"/>
+      <w:r>
+        <w:rPr>
+          <w:rFonts w:ascii="Lucida Console" w:hAnsi="Lucida Console" w:cs="Lucida Console"/>
+          <w:sz w:val="18"/>
+          <w:szCs w:val="18"/>
+          <w:highlight w:val="lightGray"/>
+        </w:rPr>
+        <w:t>learning</w:t>
+      </w:r>
+      <w:proofErr w:type="spellEnd"/>
+      <w:r>
+        <w:rPr>
+          <w:rFonts w:ascii="Lucida Console" w:hAnsi="Lucida Console" w:cs="Lucida Console"/>
+          <w:sz w:val="18"/>
+          <w:szCs w:val="18"/>
+          <w:highlight w:val="lightGray"/>
+        </w:rPr>
+        <w:t>/</w:t>
+      </w:r>
+      <w:proofErr w:type="spellStart"/>
+      <w:r>
+        <w:rPr>
+          <w:rFonts w:ascii="Lucida Console" w:hAnsi="Lucida Console" w:cs="Lucida Console"/>
+          <w:sz w:val="18"/>
+          <w:szCs w:val="18"/>
+          <w:highlight w:val="lightGray"/>
+        </w:rPr>
+        <w:t>Logica_Cliente</w:t>
+      </w:r>
+      <w:proofErr w:type="spellEnd"/>
+      <w:r>
+        <w:rPr>
+          <w:rFonts w:ascii="Lucida Console" w:hAnsi="Lucida Console" w:cs="Lucida Console"/>
+          <w:sz w:val="18"/>
+          <w:szCs w:val="18"/>
+          <w:highlight w:val="lightGray"/>
+        </w:rPr>
+        <w:t xml:space="preserve">/Main.java', LF </w:t>
+      </w:r>
+      <w:proofErr w:type="spellStart"/>
+      <w:r>
+        <w:rPr>
+          <w:rFonts w:ascii="Lucida Console" w:hAnsi="Lucida Console" w:cs="Lucida Console"/>
+          <w:sz w:val="18"/>
+          <w:szCs w:val="18"/>
+          <w:highlight w:val="lightGray"/>
+        </w:rPr>
+        <w:t>will</w:t>
+      </w:r>
+      <w:proofErr w:type="spellEnd"/>
+      <w:r>
+        <w:rPr>
+          <w:rFonts w:ascii="Lucida Console" w:hAnsi="Lucida Console" w:cs="Lucida Console"/>
+          <w:sz w:val="18"/>
+          <w:szCs w:val="18"/>
+          <w:highlight w:val="lightGray"/>
+        </w:rPr>
+        <w:t xml:space="preserve"> be </w:t>
+      </w:r>
+      <w:proofErr w:type="spellStart"/>
+      <w:r>
+        <w:rPr>
+          <w:rFonts w:ascii="Lucida Console" w:hAnsi="Lucida Console" w:cs="Lucida Console"/>
+          <w:sz w:val="18"/>
+          <w:szCs w:val="18"/>
+          <w:highlight w:val="lightGray"/>
+        </w:rPr>
+        <w:t>replaced</w:t>
+      </w:r>
+      <w:proofErr w:type="spellEnd"/>
+      <w:r>
+        <w:rPr>
+          <w:rFonts w:ascii="Lucida Console" w:hAnsi="Lucida Console" w:cs="Lucida Console"/>
+          <w:sz w:val="18"/>
+          <w:szCs w:val="18"/>
+          <w:highlight w:val="lightGray"/>
+        </w:rPr>
+        <w:t xml:space="preserve"> </w:t>
+      </w:r>
+      <w:proofErr w:type="spellStart"/>
+      <w:r>
+        <w:rPr>
+          <w:rFonts w:ascii="Lucida Console" w:hAnsi="Lucida Console" w:cs="Lucida Console"/>
+          <w:sz w:val="18"/>
+          <w:szCs w:val="18"/>
+          <w:highlight w:val="lightGray"/>
+        </w:rPr>
+        <w:t>by</w:t>
+      </w:r>
+      <w:proofErr w:type="spellEnd"/>
+      <w:r>
+        <w:rPr>
+          <w:rFonts w:ascii="Lucida Console" w:hAnsi="Lucida Console" w:cs="Lucida Console"/>
+          <w:sz w:val="18"/>
+          <w:szCs w:val="18"/>
+          <w:highlight w:val="lightGray"/>
+        </w:rPr>
+        <w:t xml:space="preserve"> CRLF </w:t>
+      </w:r>
+      <w:proofErr w:type="spellStart"/>
+      <w:r>
+        <w:rPr>
+          <w:rFonts w:ascii="Lucida Console" w:hAnsi="Lucida Console" w:cs="Lucida Console"/>
+          <w:sz w:val="18"/>
+          <w:szCs w:val="18"/>
+          <w:highlight w:val="lightGray"/>
+        </w:rPr>
+        <w:t>the</w:t>
+      </w:r>
+      <w:proofErr w:type="spellEnd"/>
+      <w:r>
+        <w:rPr>
+          <w:rFonts w:ascii="Lucida Console" w:hAnsi="Lucida Console" w:cs="Lucida Console"/>
+          <w:sz w:val="18"/>
+          <w:szCs w:val="18"/>
+          <w:highlight w:val="lightGray"/>
+        </w:rPr>
+        <w:t xml:space="preserve"> </w:t>
+      </w:r>
+      <w:proofErr w:type="spellStart"/>
+      <w:r>
+        <w:rPr>
+          <w:rFonts w:ascii="Lucida Console" w:hAnsi="Lucida Console" w:cs="Lucida Console"/>
+          <w:sz w:val="18"/>
+          <w:szCs w:val="18"/>
+          <w:highlight w:val="lightGray"/>
+        </w:rPr>
+        <w:t>next</w:t>
+      </w:r>
+      <w:proofErr w:type="spellEnd"/>
+      <w:r>
+        <w:rPr>
+          <w:rFonts w:ascii="Lucida Console" w:hAnsi="Lucida Console" w:cs="Lucida Console"/>
+          <w:sz w:val="18"/>
+          <w:szCs w:val="18"/>
+          <w:highlight w:val="lightGray"/>
+        </w:rPr>
+        <w:t xml:space="preserve"> time Git </w:t>
+      </w:r>
+      <w:proofErr w:type="spellStart"/>
+      <w:r>
+        <w:rPr>
+          <w:rFonts w:ascii="Lucida Console" w:hAnsi="Lucida Console" w:cs="Lucida Console"/>
+          <w:sz w:val="18"/>
+          <w:szCs w:val="18"/>
+          <w:highlight w:val="lightGray"/>
+        </w:rPr>
+        <w:t>touches</w:t>
+      </w:r>
+      <w:proofErr w:type="spellEnd"/>
+      <w:r>
+        <w:rPr>
+          <w:rFonts w:ascii="Lucida Console" w:hAnsi="Lucida Console" w:cs="Lucida Console"/>
+          <w:sz w:val="18"/>
+          <w:szCs w:val="18"/>
+          <w:highlight w:val="lightGray"/>
+        </w:rPr>
+        <w:t xml:space="preserve"> </w:t>
+      </w:r>
+      <w:proofErr w:type="spellStart"/>
+      <w:r>
+        <w:rPr>
+          <w:rFonts w:ascii="Lucida Console" w:hAnsi="Lucida Console" w:cs="Lucida Console"/>
+          <w:sz w:val="18"/>
+          <w:szCs w:val="18"/>
+          <w:highlight w:val="lightGray"/>
+        </w:rPr>
+        <w:t>it</w:t>
+      </w:r>
+      <w:proofErr w:type="spellEnd"/>
+    </w:p>
+    <w:p>
+      <w:pPr>
+        <w:autoSpaceDE w:val="0"/>
+        <w:autoSpaceDN w:val="0"/>
+        <w:adjustRightInd w:val="0"/>
+        <w:spacing w:after="0" w:line="240" w:lineRule="auto"/>
+        <w:rPr>
+          <w:rFonts w:ascii="Lucida Console" w:hAnsi="Lucida Console" w:cs="Lucida Console"/>
+          <w:sz w:val="18"/>
+          <w:szCs w:val="18"/>
+          <w:highlight w:val="lightGray"/>
+        </w:rPr>
+      </w:pPr>
+    </w:p>
+    <w:p>
+      <w:pPr>
+        <w:autoSpaceDE w:val="0"/>
+        <w:autoSpaceDN w:val="0"/>
+        <w:adjustRightInd w:val="0"/>
+        <w:spacing w:after="0" w:line="240" w:lineRule="auto"/>
+        <w:rPr>
+          <w:rFonts w:ascii="Lucida Console" w:hAnsi="Lucida Console" w:cs="Lucida Console"/>
+          <w:color w:val="00A89A"/>
+          <w:sz w:val="18"/>
+          <w:szCs w:val="18"/>
+          <w:highlight w:val="lightGray"/>
+        </w:rPr>
+      </w:pPr>
+      <w:r>
+        <w:rPr>
+          <w:rFonts w:ascii="Lucida Console" w:hAnsi="Lucida Console" w:cs="Lucida Console"/>
+          <w:color w:val="1CA800"/>
+          <w:sz w:val="18"/>
+          <w:szCs w:val="18"/>
+          <w:highlight w:val="lightGray"/>
+        </w:rPr>
+        <w:t xml:space="preserve">1086298570@SJ105PC5 </w:t>
+      </w:r>
+      <w:r>
+        <w:rPr>
+          <w:rFonts w:ascii="Lucida Console" w:hAnsi="Lucida Console" w:cs="Lucida Console"/>
+          <w:color w:val="B148C6"/>
+          <w:sz w:val="18"/>
+          <w:szCs w:val="18"/>
+          <w:highlight w:val="lightGray"/>
+        </w:rPr>
+        <w:t xml:space="preserve">MINGW64 </w:t>
+      </w:r>
+      <w:r>
+        <w:rPr>
+          <w:rFonts w:ascii="Lucida Console" w:hAnsi="Lucida Console" w:cs="Lucida Console"/>
+          <w:color w:val="C0A000"/>
+          <w:sz w:val="18"/>
+          <w:szCs w:val="18"/>
+          <w:highlight w:val="lightGray"/>
+        </w:rPr>
+        <w:t>~/</w:t>
+      </w:r>
+      <w:proofErr w:type="spellStart"/>
+      <w:r>
+        <w:rPr>
+          <w:rFonts w:ascii="Lucida Console" w:hAnsi="Lucida Console" w:cs="Lucida Console"/>
+          <w:color w:val="C0A000"/>
+          <w:sz w:val="18"/>
+          <w:szCs w:val="18"/>
+          <w:highlight w:val="lightGray"/>
+        </w:rPr>
+        <w:t>Documents</w:t>
+      </w:r>
+      <w:proofErr w:type="spellEnd"/>
+      <w:r>
+        <w:rPr>
+          <w:rFonts w:ascii="Lucida Console" w:hAnsi="Lucida Console" w:cs="Lucida Console"/>
+          <w:color w:val="C0A000"/>
+          <w:sz w:val="18"/>
+          <w:szCs w:val="18"/>
+          <w:highlight w:val="lightGray"/>
+        </w:rPr>
+        <w:t>/</w:t>
+      </w:r>
+      <w:proofErr w:type="spellStart"/>
+      <w:r>
+        <w:rPr>
+          <w:rFonts w:ascii="Lucida Console" w:hAnsi="Lucida Console" w:cs="Lucida Console"/>
+          <w:color w:val="C0A000"/>
+          <w:sz w:val="18"/>
+          <w:szCs w:val="18"/>
+          <w:highlight w:val="lightGray"/>
+        </w:rPr>
+        <w:t>IdeaProjects</w:t>
+      </w:r>
+      <w:proofErr w:type="spellEnd"/>
+      <w:r>
+        <w:rPr>
+          <w:rFonts w:ascii="Lucida Console" w:hAnsi="Lucida Console" w:cs="Lucida Console"/>
+          <w:color w:val="C0A000"/>
+          <w:sz w:val="18"/>
+          <w:szCs w:val="18"/>
+          <w:highlight w:val="lightGray"/>
+        </w:rPr>
+        <w:t>/</w:t>
+      </w:r>
+      <w:proofErr w:type="spellStart"/>
+      <w:r>
+        <w:rPr>
+          <w:rFonts w:ascii="Lucida Console" w:hAnsi="Lucida Console" w:cs="Lucida Console"/>
+          <w:color w:val="C0A000"/>
+          <w:sz w:val="18"/>
+          <w:szCs w:val="18"/>
+          <w:highlight w:val="lightGray"/>
+        </w:rPr>
+        <w:t>empresa_construccion</w:t>
+      </w:r>
+      <w:proofErr w:type="spellEnd"/>
+      <w:r>
+        <w:rPr>
+          <w:rFonts w:ascii="Lucida Console" w:hAnsi="Lucida Console" w:cs="Lucida Console"/>
+          <w:color w:val="00A89A"/>
+          <w:sz w:val="18"/>
+          <w:szCs w:val="18"/>
+          <w:highlight w:val="lightGray"/>
+        </w:rPr>
+        <w:t xml:space="preserve"> (master)</w:t>
+      </w:r>
+    </w:p>
+    <w:p>
+      <w:pPr>
+        <w:autoSpaceDE w:val="0"/>
+        <w:autoSpaceDN w:val="0"/>
+        <w:adjustRightInd w:val="0"/>
+        <w:spacing w:after="0" w:line="240" w:lineRule="auto"/>
+        <w:rPr>
+          <w:rFonts w:ascii="Lucida Console" w:hAnsi="Lucida Console" w:cs="Lucida Console"/>
+          <w:sz w:val="18"/>
+          <w:szCs w:val="18"/>
+          <w:highlight w:val="yellow"/>
+        </w:rPr>
+      </w:pPr>
+      <w:r>
+        <w:rPr>
+          <w:rFonts w:ascii="Lucida Console" w:hAnsi="Lucida Console" w:cs="Lucida Console"/>
+          <w:sz w:val="18"/>
+          <w:szCs w:val="18"/>
+          <w:highlight w:val="yellow"/>
+        </w:rPr>
+        <w:t xml:space="preserve">$ </w:t>
+      </w:r>
+      <w:proofErr w:type="spellStart"/>
+      <w:r>
+        <w:rPr>
+          <w:rFonts w:ascii="Lucida Console" w:hAnsi="Lucida Console" w:cs="Lucida Console"/>
+          <w:sz w:val="18"/>
+          <w:szCs w:val="18"/>
+          <w:highlight w:val="yellow"/>
+        </w:rPr>
+        <w:t>git</w:t>
+      </w:r>
+      <w:proofErr w:type="spellEnd"/>
+      <w:r>
+        <w:rPr>
+          <w:rFonts w:ascii="Lucida Console" w:hAnsi="Lucida Console" w:cs="Lucida Console"/>
+          <w:sz w:val="18"/>
+          <w:szCs w:val="18"/>
+          <w:highlight w:val="yellow"/>
+        </w:rPr>
+        <w:t xml:space="preserve"> status</w:t>
+      </w:r>
+    </w:p>
+    <w:p>
+      <w:pPr>
+        <w:autoSpaceDE w:val="0"/>
+        <w:autoSpaceDN w:val="0"/>
+        <w:adjustRightInd w:val="0"/>
+        <w:spacing w:after="0" w:line="240" w:lineRule="auto"/>
+        <w:rPr>
+          <w:rFonts w:ascii="Lucida Console" w:hAnsi="Lucida Console" w:cs="Lucida Console"/>
+          <w:sz w:val="18"/>
+          <w:szCs w:val="18"/>
+          <w:highlight w:val="lightGray"/>
+        </w:rPr>
+      </w:pPr>
+      <w:proofErr w:type="spellStart"/>
+      <w:r>
+        <w:rPr>
+          <w:rFonts w:ascii="Lucida Console" w:hAnsi="Lucida Console" w:cs="Lucida Console"/>
+          <w:sz w:val="18"/>
+          <w:szCs w:val="18"/>
+          <w:highlight w:val="lightGray"/>
+        </w:rPr>
+        <w:t>On</w:t>
+      </w:r>
+      <w:proofErr w:type="spellEnd"/>
+      <w:r>
+        <w:rPr>
+          <w:rFonts w:ascii="Lucida Console" w:hAnsi="Lucida Console" w:cs="Lucida Console"/>
+          <w:sz w:val="18"/>
+          <w:szCs w:val="18"/>
+          <w:highlight w:val="lightGray"/>
+        </w:rPr>
+        <w:t xml:space="preserve"> </w:t>
+      </w:r>
+      <w:proofErr w:type="spellStart"/>
+      <w:r>
+        <w:rPr>
+          <w:rFonts w:ascii="Lucida Console" w:hAnsi="Lucida Console" w:cs="Lucida Console"/>
+          <w:sz w:val="18"/>
+          <w:szCs w:val="18"/>
+          <w:highlight w:val="lightGray"/>
+        </w:rPr>
+        <w:t>branch</w:t>
+      </w:r>
+      <w:proofErr w:type="spellEnd"/>
+      <w:r>
+        <w:rPr>
+          <w:rFonts w:ascii="Lucida Console" w:hAnsi="Lucida Console" w:cs="Lucida Console"/>
+          <w:sz w:val="18"/>
+          <w:szCs w:val="18"/>
+          <w:highlight w:val="lightGray"/>
+        </w:rPr>
+        <w:t xml:space="preserve"> master</w:t>
+      </w:r>
+    </w:p>
+    <w:p>
+      <w:pPr>
+        <w:autoSpaceDE w:val="0"/>
+        <w:autoSpaceDN w:val="0"/>
+        <w:adjustRightInd w:val="0"/>
+        <w:spacing w:after="0" w:line="240" w:lineRule="auto"/>
+        <w:rPr>
+          <w:rFonts w:ascii="Lucida Console" w:hAnsi="Lucida Console" w:cs="Lucida Console"/>
+          <w:sz w:val="18"/>
+          <w:szCs w:val="18"/>
+          <w:highlight w:val="lightGray"/>
+        </w:rPr>
+      </w:pPr>
+    </w:p>
+    <w:p>
+      <w:pPr>
+        <w:autoSpaceDE w:val="0"/>
+        <w:autoSpaceDN w:val="0"/>
+        <w:adjustRightInd w:val="0"/>
+        <w:spacing w:after="0" w:line="240" w:lineRule="auto"/>
+        <w:rPr>
+          <w:rFonts w:ascii="Lucida Console" w:hAnsi="Lucida Console" w:cs="Lucida Console"/>
+          <w:sz w:val="18"/>
+          <w:szCs w:val="18"/>
+          <w:highlight w:val="lightGray"/>
+        </w:rPr>
+      </w:pPr>
+      <w:r>
+        <w:rPr>
+          <w:rFonts w:ascii="Lucida Console" w:hAnsi="Lucida Console" w:cs="Lucida Console"/>
+          <w:sz w:val="18"/>
+          <w:szCs w:val="18"/>
+          <w:highlight w:val="lightGray"/>
+        </w:rPr>
+        <w:t xml:space="preserve">No </w:t>
+      </w:r>
+      <w:proofErr w:type="spellStart"/>
+      <w:r>
+        <w:rPr>
+          <w:rFonts w:ascii="Lucida Console" w:hAnsi="Lucida Console" w:cs="Lucida Console"/>
+          <w:sz w:val="18"/>
+          <w:szCs w:val="18"/>
+          <w:highlight w:val="lightGray"/>
+        </w:rPr>
+        <w:t>commits</w:t>
+      </w:r>
+      <w:proofErr w:type="spellEnd"/>
+      <w:r>
+        <w:rPr>
+          <w:rFonts w:ascii="Lucida Console" w:hAnsi="Lucida Console" w:cs="Lucida Console"/>
+          <w:sz w:val="18"/>
+          <w:szCs w:val="18"/>
+          <w:highlight w:val="lightGray"/>
+        </w:rPr>
+        <w:t xml:space="preserve"> </w:t>
+      </w:r>
+      <w:proofErr w:type="spellStart"/>
+      <w:r>
+        <w:rPr>
+          <w:rFonts w:ascii="Lucida Console" w:hAnsi="Lucida Console" w:cs="Lucida Console"/>
+          <w:sz w:val="18"/>
+          <w:szCs w:val="18"/>
+          <w:highlight w:val="lightGray"/>
+        </w:rPr>
+        <w:t>yet</w:t>
+      </w:r>
+      <w:proofErr w:type="spellEnd"/>
+    </w:p>
+    <w:p>
+      <w:pPr>
+        <w:autoSpaceDE w:val="0"/>
+        <w:autoSpaceDN w:val="0"/>
+        <w:adjustRightInd w:val="0"/>
+        <w:spacing w:after="0" w:line="240" w:lineRule="auto"/>
+        <w:rPr>
+          <w:rFonts w:ascii="Lucida Console" w:hAnsi="Lucida Console" w:cs="Lucida Console"/>
+          <w:sz w:val="18"/>
+          <w:szCs w:val="18"/>
+          <w:highlight w:val="lightGray"/>
+        </w:rPr>
+      </w:pPr>
+    </w:p>
+    <w:p>
+      <w:pPr>
+        <w:autoSpaceDE w:val="0"/>
+        <w:autoSpaceDN w:val="0"/>
+        <w:adjustRightInd w:val="0"/>
+        <w:spacing w:after="0" w:line="240" w:lineRule="auto"/>
+        <w:rPr>
+          <w:rFonts w:ascii="Lucida Console" w:hAnsi="Lucida Console" w:cs="Lucida Console"/>
+          <w:sz w:val="18"/>
+          <w:szCs w:val="18"/>
+          <w:highlight w:val="lightGray"/>
+        </w:rPr>
+      </w:pPr>
+      <w:proofErr w:type="spellStart"/>
+      <w:r>
+        <w:rPr>
+          <w:rFonts w:ascii="Lucida Console" w:hAnsi="Lucida Console" w:cs="Lucida Console"/>
+          <w:sz w:val="18"/>
+          <w:szCs w:val="18"/>
+          <w:highlight w:val="lightGray"/>
+        </w:rPr>
+        <w:t>Changes</w:t>
+      </w:r>
+      <w:proofErr w:type="spellEnd"/>
+      <w:r>
+        <w:rPr>
+          <w:rFonts w:ascii="Lucida Console" w:hAnsi="Lucida Console" w:cs="Lucida Console"/>
+          <w:sz w:val="18"/>
+          <w:szCs w:val="18"/>
+          <w:highlight w:val="lightGray"/>
+        </w:rPr>
+        <w:t xml:space="preserve"> </w:t>
+      </w:r>
+      <w:proofErr w:type="spellStart"/>
+      <w:r>
+        <w:rPr>
+          <w:rFonts w:ascii="Lucida Console" w:hAnsi="Lucida Console" w:cs="Lucida Console"/>
+          <w:sz w:val="18"/>
+          <w:szCs w:val="18"/>
+          <w:highlight w:val="lightGray"/>
+        </w:rPr>
+        <w:t>to</w:t>
+      </w:r>
+      <w:proofErr w:type="spellEnd"/>
+      <w:r>
+        <w:rPr>
+          <w:rFonts w:ascii="Lucida Console" w:hAnsi="Lucida Console" w:cs="Lucida Console"/>
+          <w:sz w:val="18"/>
+          <w:szCs w:val="18"/>
+          <w:highlight w:val="lightGray"/>
+        </w:rPr>
+        <w:t xml:space="preserve"> be </w:t>
+      </w:r>
+      <w:proofErr w:type="spellStart"/>
+      <w:r>
+        <w:rPr>
+          <w:rFonts w:ascii="Lucida Console" w:hAnsi="Lucida Console" w:cs="Lucida Console"/>
+          <w:sz w:val="18"/>
+          <w:szCs w:val="18"/>
+          <w:highlight w:val="lightGray"/>
+        </w:rPr>
+        <w:t>committed</w:t>
+      </w:r>
+      <w:proofErr w:type="spellEnd"/>
+      <w:r>
+        <w:rPr>
+          <w:rFonts w:ascii="Lucida Console" w:hAnsi="Lucida Console" w:cs="Lucida Console"/>
+          <w:sz w:val="18"/>
+          <w:szCs w:val="18"/>
+          <w:highlight w:val="lightGray"/>
+        </w:rPr>
+        <w:t>:</w:t>
+      </w:r>
+    </w:p>
+    <w:p>
+      <w:pPr>
+        <w:autoSpaceDE w:val="0"/>
+        <w:autoSpaceDN w:val="0"/>
+        <w:adjustRightInd w:val="0"/>
+        <w:spacing w:after="0" w:line="240" w:lineRule="auto"/>
+        <w:rPr>
+          <w:rFonts w:ascii="Lucida Console" w:hAnsi="Lucida Console" w:cs="Lucida Console"/>
+          <w:sz w:val="18"/>
+          <w:szCs w:val="18"/>
+          <w:highlight w:val="lightGray"/>
+        </w:rPr>
+      </w:pPr>
+      <w:r>
+        <w:rPr>
+          <w:rFonts w:ascii="Lucida Console" w:hAnsi="Lucida Console" w:cs="Lucida Console"/>
+          <w:sz w:val="18"/>
+          <w:szCs w:val="18"/>
+          <w:highlight w:val="lightGray"/>
+        </w:rPr>
+        <w:t xml:space="preserve">  (use "</w:t>
+      </w:r>
+      <w:proofErr w:type="spellStart"/>
+      <w:r>
+        <w:rPr>
+          <w:rFonts w:ascii="Lucida Console" w:hAnsi="Lucida Console" w:cs="Lucida Console"/>
+          <w:sz w:val="18"/>
+          <w:szCs w:val="18"/>
+          <w:highlight w:val="lightGray"/>
+        </w:rPr>
+        <w:t>git</w:t>
+      </w:r>
+      <w:proofErr w:type="spellEnd"/>
+      <w:r>
+        <w:rPr>
+          <w:rFonts w:ascii="Lucida Console" w:hAnsi="Lucida Console" w:cs="Lucida Console"/>
+          <w:sz w:val="18"/>
+          <w:szCs w:val="18"/>
+          <w:highlight w:val="lightGray"/>
+        </w:rPr>
+        <w:t xml:space="preserve"> </w:t>
+      </w:r>
+      <w:proofErr w:type="spellStart"/>
+      <w:r>
+        <w:rPr>
+          <w:rFonts w:ascii="Lucida Console" w:hAnsi="Lucida Console" w:cs="Lucida Console"/>
+          <w:sz w:val="18"/>
+          <w:szCs w:val="18"/>
+          <w:highlight w:val="lightGray"/>
+        </w:rPr>
+        <w:t>rm</w:t>
+      </w:r>
+      <w:proofErr w:type="spellEnd"/>
+      <w:r>
+        <w:rPr>
+          <w:rFonts w:ascii="Lucida Console" w:hAnsi="Lucida Console" w:cs="Lucida Console"/>
+          <w:sz w:val="18"/>
+          <w:szCs w:val="18"/>
+          <w:highlight w:val="lightGray"/>
+        </w:rPr>
+        <w:t xml:space="preserve"> --</w:t>
+      </w:r>
+      <w:proofErr w:type="spellStart"/>
+      <w:r>
+        <w:rPr>
+          <w:rFonts w:ascii="Lucida Console" w:hAnsi="Lucida Console" w:cs="Lucida Console"/>
+          <w:sz w:val="18"/>
+          <w:szCs w:val="18"/>
+          <w:highlight w:val="lightGray"/>
+        </w:rPr>
+        <w:t>cached</w:t>
+      </w:r>
+      <w:proofErr w:type="spellEnd"/>
+      <w:r>
+        <w:rPr>
+          <w:rFonts w:ascii="Lucida Console" w:hAnsi="Lucida Console" w:cs="Lucida Console"/>
+          <w:sz w:val="18"/>
+          <w:szCs w:val="18"/>
+          <w:highlight w:val="lightGray"/>
+        </w:rPr>
+        <w:t xml:space="preserve"> &lt;file&gt;..." </w:t>
+      </w:r>
+      <w:proofErr w:type="spellStart"/>
+      <w:r>
+        <w:rPr>
+          <w:rFonts w:ascii="Lucida Console" w:hAnsi="Lucida Console" w:cs="Lucida Console"/>
+          <w:sz w:val="18"/>
+          <w:szCs w:val="18"/>
+          <w:highlight w:val="lightGray"/>
+        </w:rPr>
+        <w:t>to</w:t>
+      </w:r>
+      <w:proofErr w:type="spellEnd"/>
+      <w:r>
+        <w:rPr>
+          <w:rFonts w:ascii="Lucida Console" w:hAnsi="Lucida Console" w:cs="Lucida Console"/>
+          <w:sz w:val="18"/>
+          <w:szCs w:val="18"/>
+          <w:highlight w:val="lightGray"/>
+        </w:rPr>
+        <w:t xml:space="preserve"> </w:t>
+      </w:r>
+      <w:proofErr w:type="spellStart"/>
+      <w:r>
+        <w:rPr>
+          <w:rFonts w:ascii="Lucida Console" w:hAnsi="Lucida Console" w:cs="Lucida Console"/>
+          <w:sz w:val="18"/>
+          <w:szCs w:val="18"/>
+          <w:highlight w:val="lightGray"/>
+        </w:rPr>
+        <w:t>unstage</w:t>
+      </w:r>
+      <w:proofErr w:type="spellEnd"/>
+      <w:r>
+        <w:rPr>
+          <w:rFonts w:ascii="Lucida Console" w:hAnsi="Lucida Console" w:cs="Lucida Console"/>
+          <w:sz w:val="18"/>
+          <w:szCs w:val="18"/>
+          <w:highlight w:val="lightGray"/>
+        </w:rPr>
+        <w:t>)</w:t>
+      </w:r>
+    </w:p>
+    <w:p>
+      <w:pPr>
+        <w:autoSpaceDE w:val="0"/>
+        <w:autoSpaceDN w:val="0"/>
+        <w:adjustRightInd w:val="0"/>
+        <w:spacing w:after="0" w:line="240" w:lineRule="auto"/>
+        <w:rPr>
+          <w:rFonts w:ascii="Lucida Console" w:hAnsi="Lucida Console" w:cs="Lucida Console"/>
+          <w:color w:val="1CA800"/>
+          <w:sz w:val="18"/>
+          <w:szCs w:val="18"/>
+          <w:highlight w:val="lightGray"/>
+        </w:rPr>
+      </w:pPr>
+      <w:r>
+        <w:rPr>
+          <w:rFonts w:ascii="Lucida Console" w:hAnsi="Lucida Console" w:cs="Lucida Console"/>
+          <w:sz w:val="18"/>
+          <w:szCs w:val="18"/>
+          <w:highlight w:val="lightGray"/>
+        </w:rPr>
+        <w:t xml:space="preserve">        </w:t>
+      </w:r>
+      <w:r>
+        <w:rPr>
+          <w:rFonts w:ascii="Lucida Console" w:hAnsi="Lucida Console" w:cs="Lucida Console"/>
+          <w:color w:val="1CA800"/>
+          <w:sz w:val="18"/>
+          <w:szCs w:val="18"/>
+          <w:highlight w:val="lightGray"/>
+        </w:rPr>
+        <w:t xml:space="preserve">new file: </w:t>
+      </w:r>
+      <w:proofErr w:type="gramStart"/>
+      <w:r>
+        <w:rPr>
+          <w:rFonts w:ascii="Lucida Console" w:hAnsi="Lucida Console" w:cs="Lucida Console"/>
+          <w:color w:val="1CA800"/>
+          <w:sz w:val="18"/>
+          <w:szCs w:val="18"/>
+          <w:highlight w:val="lightGray"/>
+        </w:rPr>
+        <w:t xml:space="preserve">  .</w:t>
+      </w:r>
+      <w:proofErr w:type="spellStart"/>
+      <w:r>
+        <w:rPr>
+          <w:rFonts w:ascii="Lucida Console" w:hAnsi="Lucida Console" w:cs="Lucida Console"/>
+          <w:color w:val="1CA800"/>
+          <w:sz w:val="18"/>
+          <w:szCs w:val="18"/>
+          <w:highlight w:val="lightGray"/>
+        </w:rPr>
+        <w:t>gitignore</w:t>
+      </w:r>
+      <w:proofErr w:type="spellEnd"/>
+      <w:proofErr w:type="gramEnd"/>
+    </w:p>
+    <w:p>
+      <w:pPr>
+        <w:autoSpaceDE w:val="0"/>
+        <w:autoSpaceDN w:val="0"/>
+        <w:adjustRightInd w:val="0"/>
+        <w:spacing w:after="0" w:line="240" w:lineRule="auto"/>
+        <w:rPr>
+          <w:rFonts w:ascii="Lucida Console" w:hAnsi="Lucida Console" w:cs="Lucida Console"/>
+          <w:color w:val="1CA800"/>
+          <w:sz w:val="18"/>
+          <w:szCs w:val="18"/>
+          <w:highlight w:val="lightGray"/>
+        </w:rPr>
+      </w:pPr>
+      <w:r>
+        <w:rPr>
+          <w:rFonts w:ascii="Lucida Console" w:hAnsi="Lucida Console" w:cs="Lucida Console"/>
+          <w:sz w:val="18"/>
+          <w:szCs w:val="18"/>
+          <w:highlight w:val="lightGray"/>
+        </w:rPr>
+        <w:t xml:space="preserve">        </w:t>
+      </w:r>
+      <w:r>
+        <w:rPr>
+          <w:rFonts w:ascii="Lucida Console" w:hAnsi="Lucida Console" w:cs="Lucida Console"/>
+          <w:color w:val="1CA800"/>
+          <w:sz w:val="18"/>
+          <w:szCs w:val="18"/>
+          <w:highlight w:val="lightGray"/>
+        </w:rPr>
+        <w:t xml:space="preserve">new file: </w:t>
+      </w:r>
+      <w:proofErr w:type="gramStart"/>
+      <w:r>
+        <w:rPr>
+          <w:rFonts w:ascii="Lucida Console" w:hAnsi="Lucida Console" w:cs="Lucida Console"/>
+          <w:color w:val="1CA800"/>
+          <w:sz w:val="18"/>
+          <w:szCs w:val="18"/>
+          <w:highlight w:val="lightGray"/>
+        </w:rPr>
+        <w:t xml:space="preserve">  .idea</w:t>
+      </w:r>
+      <w:proofErr w:type="gramEnd"/>
+      <w:r>
+        <w:rPr>
+          <w:rFonts w:ascii="Lucida Console" w:hAnsi="Lucida Console" w:cs="Lucida Console"/>
+          <w:color w:val="1CA800"/>
+          <w:sz w:val="18"/>
+          <w:szCs w:val="18"/>
+          <w:highlight w:val="lightGray"/>
+        </w:rPr>
+        <w:t>/.</w:t>
+      </w:r>
+      <w:proofErr w:type="spellStart"/>
+      <w:r>
+        <w:rPr>
+          <w:rFonts w:ascii="Lucida Console" w:hAnsi="Lucida Console" w:cs="Lucida Console"/>
+          <w:color w:val="1CA800"/>
+          <w:sz w:val="18"/>
+          <w:szCs w:val="18"/>
+          <w:highlight w:val="lightGray"/>
+        </w:rPr>
+        <w:t>gitignore</w:t>
+      </w:r>
+      <w:proofErr w:type="spellEnd"/>
+    </w:p>
+    <w:p>
+      <w:pPr>
+        <w:autoSpaceDE w:val="0"/>
+        <w:autoSpaceDN w:val="0"/>
+        <w:adjustRightInd w:val="0"/>
+        <w:spacing w:after="0" w:line="240" w:lineRule="auto"/>
+        <w:rPr>
+          <w:rFonts w:ascii="Lucida Console" w:hAnsi="Lucida Console" w:cs="Lucida Console"/>
+          <w:color w:val="1CA800"/>
+          <w:sz w:val="18"/>
+          <w:szCs w:val="18"/>
+          <w:highlight w:val="lightGray"/>
+        </w:rPr>
+      </w:pPr>
+      <w:r>
+        <w:rPr>
+          <w:rFonts w:ascii="Lucida Console" w:hAnsi="Lucida Console" w:cs="Lucida Console"/>
+          <w:sz w:val="18"/>
+          <w:szCs w:val="18"/>
+          <w:highlight w:val="lightGray"/>
+        </w:rPr>
+        <w:t xml:space="preserve">        </w:t>
+      </w:r>
+      <w:r>
+        <w:rPr>
+          <w:rFonts w:ascii="Lucida Console" w:hAnsi="Lucida Console" w:cs="Lucida Console"/>
+          <w:color w:val="1CA800"/>
+          <w:sz w:val="18"/>
+          <w:szCs w:val="18"/>
+          <w:highlight w:val="lightGray"/>
+        </w:rPr>
+        <w:t>new file:   .idea/encodings.xml</w:t>
+      </w:r>
+    </w:p>
+    <w:p>
+      <w:pPr>
+        <w:autoSpaceDE w:val="0"/>
+        <w:autoSpaceDN w:val="0"/>
+        <w:adjustRightInd w:val="0"/>
+        <w:spacing w:after="0" w:line="240" w:lineRule="auto"/>
+        <w:rPr>
+          <w:rFonts w:ascii="Lucida Console" w:hAnsi="Lucida Console" w:cs="Lucida Console"/>
+          <w:color w:val="1CA800"/>
+          <w:sz w:val="18"/>
+          <w:szCs w:val="18"/>
+          <w:highlight w:val="lightGray"/>
+        </w:rPr>
+      </w:pPr>
+      <w:r>
+        <w:rPr>
+          <w:rFonts w:ascii="Lucida Console" w:hAnsi="Lucida Console" w:cs="Lucida Console"/>
+          <w:sz w:val="18"/>
+          <w:szCs w:val="18"/>
+          <w:highlight w:val="lightGray"/>
+        </w:rPr>
+        <w:t xml:space="preserve">        </w:t>
+      </w:r>
+      <w:r>
+        <w:rPr>
+          <w:rFonts w:ascii="Lucida Console" w:hAnsi="Lucida Console" w:cs="Lucida Console"/>
+          <w:color w:val="1CA800"/>
+          <w:sz w:val="18"/>
+          <w:szCs w:val="18"/>
+          <w:highlight w:val="lightGray"/>
+        </w:rPr>
+        <w:t>new file:   .idea/misc.xml</w:t>
+      </w:r>
+    </w:p>
+    <w:p>
+      <w:pPr>
+        <w:autoSpaceDE w:val="0"/>
+        <w:autoSpaceDN w:val="0"/>
+        <w:adjustRightInd w:val="0"/>
+        <w:spacing w:after="0" w:line="240" w:lineRule="auto"/>
+        <w:rPr>
+          <w:rFonts w:ascii="Lucida Console" w:hAnsi="Lucida Console" w:cs="Lucida Console"/>
+          <w:color w:val="1CA800"/>
+          <w:sz w:val="18"/>
+          <w:szCs w:val="18"/>
+          <w:highlight w:val="lightGray"/>
+        </w:rPr>
+      </w:pPr>
+      <w:r>
+        <w:rPr>
+          <w:rFonts w:ascii="Lucida Console" w:hAnsi="Lucida Console" w:cs="Lucida Console"/>
+          <w:sz w:val="18"/>
+          <w:szCs w:val="18"/>
+          <w:highlight w:val="lightGray"/>
+        </w:rPr>
+        <w:t xml:space="preserve">        </w:t>
+      </w:r>
+      <w:r>
+        <w:rPr>
+          <w:rFonts w:ascii="Lucida Console" w:hAnsi="Lucida Console" w:cs="Lucida Console"/>
+          <w:color w:val="1CA800"/>
+          <w:sz w:val="18"/>
+          <w:szCs w:val="18"/>
+          <w:highlight w:val="lightGray"/>
+        </w:rPr>
+        <w:t>new file:   ejemplo.docx</w:t>
+      </w:r>
+    </w:p>
+    <w:p>
+      <w:pPr>
+        <w:autoSpaceDE w:val="0"/>
+        <w:autoSpaceDN w:val="0"/>
+        <w:adjustRightInd w:val="0"/>
+        <w:spacing w:after="0" w:line="240" w:lineRule="auto"/>
+        <w:rPr>
+          <w:rFonts w:ascii="Lucida Console" w:hAnsi="Lucida Console" w:cs="Lucida Console"/>
+          <w:color w:val="1CA800"/>
+          <w:sz w:val="18"/>
+          <w:szCs w:val="18"/>
+          <w:highlight w:val="lightGray"/>
+        </w:rPr>
+      </w:pPr>
+      <w:r>
+        <w:rPr>
+          <w:rFonts w:ascii="Lucida Console" w:hAnsi="Lucida Console" w:cs="Lucida Console"/>
+          <w:sz w:val="18"/>
+          <w:szCs w:val="18"/>
+          <w:highlight w:val="lightGray"/>
+        </w:rPr>
+        <w:t xml:space="preserve">        </w:t>
+      </w:r>
+      <w:r>
+        <w:rPr>
+          <w:rFonts w:ascii="Lucida Console" w:hAnsi="Lucida Console" w:cs="Lucida Console"/>
+          <w:color w:val="1CA800"/>
+          <w:sz w:val="18"/>
+          <w:szCs w:val="18"/>
+          <w:highlight w:val="lightGray"/>
+        </w:rPr>
+        <w:t>new file:   pom.xml</w:t>
+      </w:r>
+    </w:p>
+    <w:p>
+      <w:pPr>
+        <w:autoSpaceDE w:val="0"/>
+        <w:autoSpaceDN w:val="0"/>
+        <w:adjustRightInd w:val="0"/>
+        <w:spacing w:after="0" w:line="240" w:lineRule="auto"/>
+        <w:rPr>
+          <w:rFonts w:ascii="Lucida Console" w:hAnsi="Lucida Console" w:cs="Lucida Console"/>
+          <w:color w:val="1CA800"/>
+          <w:sz w:val="18"/>
+          <w:szCs w:val="18"/>
+          <w:highlight w:val="lightGray"/>
+        </w:rPr>
+      </w:pPr>
+      <w:r>
+        <w:rPr>
+          <w:rFonts w:ascii="Lucida Console" w:hAnsi="Lucida Console" w:cs="Lucida Console"/>
+          <w:sz w:val="18"/>
+          <w:szCs w:val="18"/>
+          <w:highlight w:val="lightGray"/>
+        </w:rPr>
+        <w:t xml:space="preserve">        </w:t>
+      </w:r>
+      <w:r>
+        <w:rPr>
+          <w:rFonts w:ascii="Lucida Console" w:hAnsi="Lucida Console" w:cs="Lucida Console"/>
+          <w:color w:val="1CA800"/>
+          <w:sz w:val="18"/>
+          <w:szCs w:val="18"/>
+          <w:highlight w:val="lightGray"/>
+        </w:rPr>
+        <w:t xml:space="preserve">new file:   </w:t>
+      </w:r>
+      <w:proofErr w:type="spellStart"/>
+      <w:r>
+        <w:rPr>
+          <w:rFonts w:ascii="Lucida Console" w:hAnsi="Lucida Console" w:cs="Lucida Console"/>
+          <w:color w:val="1CA800"/>
+          <w:sz w:val="18"/>
+          <w:szCs w:val="18"/>
+          <w:highlight w:val="lightGray"/>
+        </w:rPr>
+        <w:t>src</w:t>
+      </w:r>
+      <w:proofErr w:type="spellEnd"/>
+      <w:r>
+        <w:rPr>
+          <w:rFonts w:ascii="Lucida Console" w:hAnsi="Lucida Console" w:cs="Lucida Console"/>
+          <w:color w:val="1CA800"/>
+          <w:sz w:val="18"/>
+          <w:szCs w:val="18"/>
+          <w:highlight w:val="lightGray"/>
+        </w:rPr>
+        <w:t>/</w:t>
+      </w:r>
+      <w:proofErr w:type="spellStart"/>
+      <w:r>
+        <w:rPr>
+          <w:rFonts w:ascii="Lucida Console" w:hAnsi="Lucida Console" w:cs="Lucida Console"/>
+          <w:color w:val="1CA800"/>
+          <w:sz w:val="18"/>
+          <w:szCs w:val="18"/>
+          <w:highlight w:val="lightGray"/>
+        </w:rPr>
+        <w:t>main</w:t>
+      </w:r>
+      <w:proofErr w:type="spellEnd"/>
+      <w:r>
+        <w:rPr>
+          <w:rFonts w:ascii="Lucida Console" w:hAnsi="Lucida Console" w:cs="Lucida Console"/>
+          <w:color w:val="1CA800"/>
+          <w:sz w:val="18"/>
+          <w:szCs w:val="18"/>
+          <w:highlight w:val="lightGray"/>
+        </w:rPr>
+        <w:t>/java/</w:t>
+      </w:r>
+      <w:proofErr w:type="spellStart"/>
+      <w:r>
+        <w:rPr>
+          <w:rFonts w:ascii="Lucida Console" w:hAnsi="Lucida Console" w:cs="Lucida Console"/>
+          <w:color w:val="1CA800"/>
+          <w:sz w:val="18"/>
+          <w:szCs w:val="18"/>
+          <w:highlight w:val="lightGray"/>
+        </w:rPr>
+        <w:t>org</w:t>
+      </w:r>
+      <w:proofErr w:type="spellEnd"/>
+      <w:r>
+        <w:rPr>
+          <w:rFonts w:ascii="Lucida Console" w:hAnsi="Lucida Console" w:cs="Lucida Console"/>
+          <w:color w:val="1CA800"/>
+          <w:sz w:val="18"/>
+          <w:szCs w:val="18"/>
+          <w:highlight w:val="lightGray"/>
+        </w:rPr>
+        <w:t>/</w:t>
+      </w:r>
+      <w:proofErr w:type="spellStart"/>
+      <w:r>
+        <w:rPr>
+          <w:rFonts w:ascii="Lucida Console" w:hAnsi="Lucida Console" w:cs="Lucida Console"/>
+          <w:color w:val="1CA800"/>
+          <w:sz w:val="18"/>
+          <w:szCs w:val="18"/>
+          <w:highlight w:val="lightGray"/>
+        </w:rPr>
+        <w:t>migu</w:t>
+      </w:r>
+      <w:proofErr w:type="spellEnd"/>
+      <w:r>
+        <w:rPr>
+          <w:rFonts w:ascii="Lucida Console" w:hAnsi="Lucida Console" w:cs="Lucida Console"/>
+          <w:color w:val="1CA800"/>
+          <w:sz w:val="18"/>
+          <w:szCs w:val="18"/>
+          <w:highlight w:val="lightGray"/>
+        </w:rPr>
+        <w:t>/</w:t>
+      </w:r>
+      <w:proofErr w:type="spellStart"/>
+      <w:r>
+        <w:rPr>
+          <w:rFonts w:ascii="Lucida Console" w:hAnsi="Lucida Console" w:cs="Lucida Console"/>
+          <w:color w:val="1CA800"/>
+          <w:sz w:val="18"/>
+          <w:szCs w:val="18"/>
+          <w:highlight w:val="lightGray"/>
+        </w:rPr>
+        <w:t>learning</w:t>
+      </w:r>
+      <w:proofErr w:type="spellEnd"/>
+      <w:r>
+        <w:rPr>
+          <w:rFonts w:ascii="Lucida Console" w:hAnsi="Lucida Console" w:cs="Lucida Console"/>
+          <w:color w:val="1CA800"/>
+          <w:sz w:val="18"/>
+          <w:szCs w:val="18"/>
+          <w:highlight w:val="lightGray"/>
+        </w:rPr>
+        <w:t>/</w:t>
+      </w:r>
+      <w:proofErr w:type="spellStart"/>
+      <w:r>
+        <w:rPr>
+          <w:rFonts w:ascii="Lucida Console" w:hAnsi="Lucida Console" w:cs="Lucida Console"/>
+          <w:color w:val="1CA800"/>
+          <w:sz w:val="18"/>
+          <w:szCs w:val="18"/>
+          <w:highlight w:val="lightGray"/>
+        </w:rPr>
+        <w:t>Logica_Cliente</w:t>
+      </w:r>
+      <w:proofErr w:type="spellEnd"/>
+      <w:r>
+        <w:rPr>
+          <w:rFonts w:ascii="Lucida Console" w:hAnsi="Lucida Console" w:cs="Lucida Console"/>
+          <w:color w:val="1CA800"/>
+          <w:sz w:val="18"/>
+          <w:szCs w:val="18"/>
+          <w:highlight w:val="lightGray"/>
+        </w:rPr>
+        <w:t>/Main.java</w:t>
+      </w:r>
+    </w:p>
+    <w:p>
+      <w:pPr>
+        <w:autoSpaceDE w:val="0"/>
+        <w:autoSpaceDN w:val="0"/>
+        <w:adjustRightInd w:val="0"/>
+        <w:spacing w:after="0" w:line="240" w:lineRule="auto"/>
+        <w:rPr>
+          <w:rFonts w:ascii="Lucida Console" w:hAnsi="Lucida Console" w:cs="Lucida Console"/>
+          <w:color w:val="1CA800"/>
+          <w:sz w:val="18"/>
+          <w:szCs w:val="18"/>
+          <w:highlight w:val="lightGray"/>
+        </w:rPr>
+      </w:pPr>
+      <w:r>
+        <w:rPr>
+          <w:rFonts w:ascii="Lucida Console" w:hAnsi="Lucida Console" w:cs="Lucida Console"/>
+          <w:sz w:val="18"/>
+          <w:szCs w:val="18"/>
+          <w:highlight w:val="lightGray"/>
+        </w:rPr>
+        <w:t xml:space="preserve">        </w:t>
+      </w:r>
+      <w:r>
+        <w:rPr>
+          <w:rFonts w:ascii="Lucida Console" w:hAnsi="Lucida Console" w:cs="Lucida Console"/>
+          <w:color w:val="1CA800"/>
+          <w:sz w:val="18"/>
+          <w:szCs w:val="18"/>
+          <w:highlight w:val="lightGray"/>
+        </w:rPr>
+        <w:t xml:space="preserve">new file:   </w:t>
+      </w:r>
+      <w:proofErr w:type="spellStart"/>
+      <w:r>
+        <w:rPr>
+          <w:rFonts w:ascii="Lucida Console" w:hAnsi="Lucida Console" w:cs="Lucida Console"/>
+          <w:color w:val="1CA800"/>
+          <w:sz w:val="18"/>
+          <w:szCs w:val="18"/>
+          <w:highlight w:val="lightGray"/>
+        </w:rPr>
+        <w:t>src</w:t>
+      </w:r>
+      <w:proofErr w:type="spellEnd"/>
+      <w:r>
+        <w:rPr>
+          <w:rFonts w:ascii="Lucida Console" w:hAnsi="Lucida Console" w:cs="Lucida Console"/>
+          <w:color w:val="1CA800"/>
+          <w:sz w:val="18"/>
+          <w:szCs w:val="18"/>
+          <w:highlight w:val="lightGray"/>
+        </w:rPr>
+        <w:t>/</w:t>
+      </w:r>
+      <w:proofErr w:type="spellStart"/>
+      <w:r>
+        <w:rPr>
+          <w:rFonts w:ascii="Lucida Console" w:hAnsi="Lucida Console" w:cs="Lucida Console"/>
+          <w:color w:val="1CA800"/>
+          <w:sz w:val="18"/>
+          <w:szCs w:val="18"/>
+          <w:highlight w:val="lightGray"/>
+        </w:rPr>
+        <w:t>main</w:t>
+      </w:r>
+      <w:proofErr w:type="spellEnd"/>
+      <w:r>
+        <w:rPr>
+          <w:rFonts w:ascii="Lucida Console" w:hAnsi="Lucida Console" w:cs="Lucida Console"/>
+          <w:color w:val="1CA800"/>
+          <w:sz w:val="18"/>
+          <w:szCs w:val="18"/>
+          <w:highlight w:val="lightGray"/>
+        </w:rPr>
+        <w:t>/java/</w:t>
+      </w:r>
+      <w:proofErr w:type="spellStart"/>
+      <w:r>
+        <w:rPr>
+          <w:rFonts w:ascii="Lucida Console" w:hAnsi="Lucida Console" w:cs="Lucida Console"/>
+          <w:color w:val="1CA800"/>
+          <w:sz w:val="18"/>
+          <w:szCs w:val="18"/>
+          <w:highlight w:val="lightGray"/>
+        </w:rPr>
+        <w:t>org</w:t>
+      </w:r>
+      <w:proofErr w:type="spellEnd"/>
+      <w:r>
+        <w:rPr>
+          <w:rFonts w:ascii="Lucida Console" w:hAnsi="Lucida Console" w:cs="Lucida Console"/>
+          <w:color w:val="1CA800"/>
+          <w:sz w:val="18"/>
+          <w:szCs w:val="18"/>
+          <w:highlight w:val="lightGray"/>
+        </w:rPr>
+        <w:t>/</w:t>
+      </w:r>
+      <w:proofErr w:type="spellStart"/>
+      <w:r>
+        <w:rPr>
+          <w:rFonts w:ascii="Lucida Console" w:hAnsi="Lucida Console" w:cs="Lucida Console"/>
+          <w:color w:val="1CA800"/>
+          <w:sz w:val="18"/>
+          <w:szCs w:val="18"/>
+          <w:highlight w:val="lightGray"/>
+        </w:rPr>
+        <w:t>migu</w:t>
+      </w:r>
+      <w:proofErr w:type="spellEnd"/>
+      <w:r>
+        <w:rPr>
+          <w:rFonts w:ascii="Lucida Console" w:hAnsi="Lucida Console" w:cs="Lucida Console"/>
+          <w:color w:val="1CA800"/>
+          <w:sz w:val="18"/>
+          <w:szCs w:val="18"/>
+          <w:highlight w:val="lightGray"/>
+        </w:rPr>
+        <w:t>/</w:t>
+      </w:r>
+      <w:proofErr w:type="spellStart"/>
+      <w:r>
+        <w:rPr>
+          <w:rFonts w:ascii="Lucida Console" w:hAnsi="Lucida Console" w:cs="Lucida Console"/>
+          <w:color w:val="1CA800"/>
+          <w:sz w:val="18"/>
+          <w:szCs w:val="18"/>
+          <w:highlight w:val="lightGray"/>
+        </w:rPr>
+        <w:t>learning</w:t>
+      </w:r>
+      <w:proofErr w:type="spellEnd"/>
+      <w:r>
+        <w:rPr>
+          <w:rFonts w:ascii="Lucida Console" w:hAnsi="Lucida Console" w:cs="Lucida Console"/>
+          <w:color w:val="1CA800"/>
+          <w:sz w:val="18"/>
+          <w:szCs w:val="18"/>
+          <w:highlight w:val="lightGray"/>
+        </w:rPr>
+        <w:t>/</w:t>
+      </w:r>
+      <w:proofErr w:type="spellStart"/>
+      <w:r>
+        <w:rPr>
+          <w:rFonts w:ascii="Lucida Console" w:hAnsi="Lucida Console" w:cs="Lucida Console"/>
+          <w:color w:val="1CA800"/>
+          <w:sz w:val="18"/>
+          <w:szCs w:val="18"/>
+          <w:highlight w:val="lightGray"/>
+        </w:rPr>
+        <w:t>Logica_Negocio</w:t>
+      </w:r>
+      <w:proofErr w:type="spellEnd"/>
+      <w:r>
+        <w:rPr>
+          <w:rFonts w:ascii="Lucida Console" w:hAnsi="Lucida Console" w:cs="Lucida Console"/>
+          <w:color w:val="1CA800"/>
+          <w:sz w:val="18"/>
+          <w:szCs w:val="18"/>
+          <w:highlight w:val="lightGray"/>
+        </w:rPr>
+        <w:t>/Herramienta.java</w:t>
+      </w:r>
+    </w:p>
+    <w:p>
+      <w:pPr>
+        <w:autoSpaceDE w:val="0"/>
+        <w:autoSpaceDN w:val="0"/>
+        <w:adjustRightInd w:val="0"/>
+        <w:spacing w:after="0" w:line="240" w:lineRule="auto"/>
+        <w:rPr>
+          <w:rFonts w:ascii="Lucida Console" w:hAnsi="Lucida Console" w:cs="Lucida Console"/>
+          <w:color w:val="1CA800"/>
+          <w:sz w:val="18"/>
+          <w:szCs w:val="18"/>
+          <w:highlight w:val="lightGray"/>
+        </w:rPr>
+      </w:pPr>
+      <w:r>
+        <w:rPr>
+          <w:rFonts w:ascii="Lucida Console" w:hAnsi="Lucida Console" w:cs="Lucida Console"/>
+          <w:sz w:val="18"/>
+          <w:szCs w:val="18"/>
+          <w:highlight w:val="lightGray"/>
+        </w:rPr>
+        <w:t xml:space="preserve">        </w:t>
+      </w:r>
+      <w:r>
+        <w:rPr>
+          <w:rFonts w:ascii="Lucida Console" w:hAnsi="Lucida Console" w:cs="Lucida Console"/>
+          <w:color w:val="1CA800"/>
+          <w:sz w:val="18"/>
+          <w:szCs w:val="18"/>
+          <w:highlight w:val="lightGray"/>
+        </w:rPr>
+        <w:t xml:space="preserve">new file:   </w:t>
+      </w:r>
+      <w:proofErr w:type="spellStart"/>
+      <w:r>
+        <w:rPr>
+          <w:rFonts w:ascii="Lucida Console" w:hAnsi="Lucida Console" w:cs="Lucida Console"/>
+          <w:color w:val="1CA800"/>
+          <w:sz w:val="18"/>
+          <w:szCs w:val="18"/>
+          <w:highlight w:val="lightGray"/>
+        </w:rPr>
+        <w:t>src</w:t>
+      </w:r>
+      <w:proofErr w:type="spellEnd"/>
+      <w:r>
+        <w:rPr>
+          <w:rFonts w:ascii="Lucida Console" w:hAnsi="Lucida Console" w:cs="Lucida Console"/>
+          <w:color w:val="1CA800"/>
+          <w:sz w:val="18"/>
+          <w:szCs w:val="18"/>
+          <w:highlight w:val="lightGray"/>
+        </w:rPr>
+        <w:t>/</w:t>
+      </w:r>
+      <w:proofErr w:type="spellStart"/>
+      <w:r>
+        <w:rPr>
+          <w:rFonts w:ascii="Lucida Console" w:hAnsi="Lucida Console" w:cs="Lucida Console"/>
+          <w:color w:val="1CA800"/>
+          <w:sz w:val="18"/>
+          <w:szCs w:val="18"/>
+          <w:highlight w:val="lightGray"/>
+        </w:rPr>
+        <w:t>main</w:t>
+      </w:r>
+      <w:proofErr w:type="spellEnd"/>
+      <w:r>
+        <w:rPr>
+          <w:rFonts w:ascii="Lucida Console" w:hAnsi="Lucida Console" w:cs="Lucida Console"/>
+          <w:color w:val="1CA800"/>
+          <w:sz w:val="18"/>
+          <w:szCs w:val="18"/>
+          <w:highlight w:val="lightGray"/>
+        </w:rPr>
+        <w:t>/java/</w:t>
+      </w:r>
+      <w:proofErr w:type="spellStart"/>
+      <w:r>
+        <w:rPr>
+          <w:rFonts w:ascii="Lucida Console" w:hAnsi="Lucida Console" w:cs="Lucida Console"/>
+          <w:color w:val="1CA800"/>
+          <w:sz w:val="18"/>
+          <w:szCs w:val="18"/>
+          <w:highlight w:val="lightGray"/>
+        </w:rPr>
+        <w:t>org</w:t>
+      </w:r>
+      <w:proofErr w:type="spellEnd"/>
+      <w:r>
+        <w:rPr>
+          <w:rFonts w:ascii="Lucida Console" w:hAnsi="Lucida Console" w:cs="Lucida Console"/>
+          <w:color w:val="1CA800"/>
+          <w:sz w:val="18"/>
+          <w:szCs w:val="18"/>
+          <w:highlight w:val="lightGray"/>
+        </w:rPr>
+        <w:t>/</w:t>
+      </w:r>
+      <w:proofErr w:type="spellStart"/>
+      <w:r>
+        <w:rPr>
+          <w:rFonts w:ascii="Lucida Console" w:hAnsi="Lucida Console" w:cs="Lucida Console"/>
+          <w:color w:val="1CA800"/>
+          <w:sz w:val="18"/>
+          <w:szCs w:val="18"/>
+          <w:highlight w:val="lightGray"/>
+        </w:rPr>
+        <w:t>migu</w:t>
+      </w:r>
+      <w:proofErr w:type="spellEnd"/>
+      <w:r>
+        <w:rPr>
+          <w:rFonts w:ascii="Lucida Console" w:hAnsi="Lucida Console" w:cs="Lucida Console"/>
+          <w:color w:val="1CA800"/>
+          <w:sz w:val="18"/>
+          <w:szCs w:val="18"/>
+          <w:highlight w:val="lightGray"/>
+        </w:rPr>
+        <w:t>/</w:t>
+      </w:r>
+      <w:proofErr w:type="spellStart"/>
+      <w:r>
+        <w:rPr>
+          <w:rFonts w:ascii="Lucida Console" w:hAnsi="Lucida Console" w:cs="Lucida Console"/>
+          <w:color w:val="1CA800"/>
+          <w:sz w:val="18"/>
+          <w:szCs w:val="18"/>
+          <w:highlight w:val="lightGray"/>
+        </w:rPr>
+        <w:t>learning</w:t>
+      </w:r>
+      <w:proofErr w:type="spellEnd"/>
+      <w:r>
+        <w:rPr>
+          <w:rFonts w:ascii="Lucida Console" w:hAnsi="Lucida Console" w:cs="Lucida Console"/>
+          <w:color w:val="1CA800"/>
+          <w:sz w:val="18"/>
+          <w:szCs w:val="18"/>
+          <w:highlight w:val="lightGray"/>
+        </w:rPr>
+        <w:t>/</w:t>
+      </w:r>
+      <w:proofErr w:type="spellStart"/>
+      <w:r>
+        <w:rPr>
+          <w:rFonts w:ascii="Lucida Console" w:hAnsi="Lucida Console" w:cs="Lucida Console"/>
+          <w:color w:val="1CA800"/>
+          <w:sz w:val="18"/>
+          <w:szCs w:val="18"/>
+          <w:highlight w:val="lightGray"/>
+        </w:rPr>
+        <w:t>Logica_Negocio</w:t>
+      </w:r>
+      <w:proofErr w:type="spellEnd"/>
+      <w:r>
+        <w:rPr>
+          <w:rFonts w:ascii="Lucida Console" w:hAnsi="Lucida Console" w:cs="Lucida Console"/>
+          <w:color w:val="1CA800"/>
+          <w:sz w:val="18"/>
+          <w:szCs w:val="18"/>
+          <w:highlight w:val="lightGray"/>
+        </w:rPr>
+        <w:t>/Obrero.java</w:t>
+      </w:r>
+    </w:p>
+    <w:p>
+      <w:pPr>
+        <w:autoSpaceDE w:val="0"/>
+        <w:autoSpaceDN w:val="0"/>
+        <w:adjustRightInd w:val="0"/>
+        <w:spacing w:after="0" w:line="240" w:lineRule="auto"/>
+        <w:rPr>
+          <w:rFonts w:ascii="Lucida Console" w:hAnsi="Lucida Console" w:cs="Lucida Console"/>
+          <w:color w:val="1CA800"/>
+          <w:sz w:val="18"/>
+          <w:szCs w:val="18"/>
+        </w:rPr>
+      </w:pPr>
+      <w:r>
+        <w:rPr>
+          <w:rFonts w:ascii="Lucida Console" w:hAnsi="Lucida Console" w:cs="Lucida Console"/>
+          <w:sz w:val="18"/>
+          <w:szCs w:val="18"/>
+          <w:highlight w:val="lightGray"/>
+        </w:rPr>
+        <w:t xml:space="preserve">        </w:t>
+      </w:r>
+      <w:r>
+        <w:rPr>
+          <w:rFonts w:ascii="Lucida Console" w:hAnsi="Lucida Console" w:cs="Lucida Console"/>
+          <w:color w:val="1CA800"/>
+          <w:sz w:val="18"/>
+          <w:szCs w:val="18"/>
+          <w:highlight w:val="lightGray"/>
+        </w:rPr>
+        <w:t>new file:   ~$jemplo.docx</w:t>
+      </w:r>
+    </w:p>
+    <w:p>
+      <w:pPr>
+        <w:autoSpaceDE w:val="0"/>
+        <w:autoSpaceDN w:val="0"/>
+        <w:adjustRightInd w:val="0"/>
+        <w:spacing w:after="0" w:line="240" w:lineRule="auto"/>
+        <w:rPr>
+          <w:rFonts w:ascii="Lucida Console" w:hAnsi="Lucida Console" w:cs="Lucida Console"/>
+          <w:color w:val="1CA800"/>
+          <w:sz w:val="18"/>
+          <w:szCs w:val="18"/>
+        </w:rPr>
+      </w:pPr>
+    </w:p>
+    <w:p>
+      <w:pPr>
+        <w:autoSpaceDE w:val="0"/>
+        <w:autoSpaceDN w:val="0"/>
+        <w:adjustRightInd w:val="0"/>
+        <w:spacing w:after="0" w:line="240" w:lineRule="auto"/>
+        <w:rPr>
+          <w:rFonts w:ascii="Lucida Console" w:hAnsi="Lucida Console" w:cs="Lucida Console"/>
+          <w:color w:val="00A89A"/>
+          <w:sz w:val="18"/>
+          <w:szCs w:val="18"/>
+          <w:highlight w:val="lightGray"/>
+        </w:rPr>
+      </w:pPr>
+      <w:r>
+        <w:rPr>
+          <w:rFonts w:ascii="Lucida Console" w:hAnsi="Lucida Console" w:cs="Lucida Console"/>
+          <w:color w:val="1CA800"/>
+          <w:sz w:val="18"/>
+          <w:szCs w:val="18"/>
+          <w:highlight w:val="lightGray"/>
+        </w:rPr>
+        <w:t xml:space="preserve">1086298570@SJ105PC5 </w:t>
+      </w:r>
+      <w:r>
+        <w:rPr>
+          <w:rFonts w:ascii="Lucida Console" w:hAnsi="Lucida Console" w:cs="Lucida Console"/>
+          <w:color w:val="B148C6"/>
+          <w:sz w:val="18"/>
+          <w:szCs w:val="18"/>
+          <w:highlight w:val="lightGray"/>
+        </w:rPr>
+        <w:t xml:space="preserve">MINGW64 </w:t>
+      </w:r>
+      <w:r>
+        <w:rPr>
+          <w:rFonts w:ascii="Lucida Console" w:hAnsi="Lucida Console" w:cs="Lucida Console"/>
+          <w:color w:val="C0A000"/>
+          <w:sz w:val="18"/>
+          <w:szCs w:val="18"/>
+          <w:highlight w:val="lightGray"/>
+        </w:rPr>
+        <w:t>~/</w:t>
+      </w:r>
+      <w:proofErr w:type="spellStart"/>
+      <w:r>
+        <w:rPr>
+          <w:rFonts w:ascii="Lucida Console" w:hAnsi="Lucida Console" w:cs="Lucida Console"/>
+          <w:color w:val="C0A000"/>
+          <w:sz w:val="18"/>
+          <w:szCs w:val="18"/>
+          <w:highlight w:val="lightGray"/>
+        </w:rPr>
+        <w:t>Documents</w:t>
+      </w:r>
+      <w:proofErr w:type="spellEnd"/>
+      <w:r>
+        <w:rPr>
+          <w:rFonts w:ascii="Lucida Console" w:hAnsi="Lucida Console" w:cs="Lucida Console"/>
+          <w:color w:val="C0A000"/>
+          <w:sz w:val="18"/>
+          <w:szCs w:val="18"/>
+          <w:highlight w:val="lightGray"/>
+        </w:rPr>
+        <w:t>/</w:t>
+      </w:r>
+      <w:proofErr w:type="spellStart"/>
+      <w:r>
+        <w:rPr>
+          <w:rFonts w:ascii="Lucida Console" w:hAnsi="Lucida Console" w:cs="Lucida Console"/>
+          <w:color w:val="C0A000"/>
+          <w:sz w:val="18"/>
+          <w:szCs w:val="18"/>
+          <w:highlight w:val="lightGray"/>
+        </w:rPr>
+        <w:t>IdeaProjects</w:t>
+      </w:r>
+      <w:proofErr w:type="spellEnd"/>
+      <w:r>
+        <w:rPr>
+          <w:rFonts w:ascii="Lucida Console" w:hAnsi="Lucida Console" w:cs="Lucida Console"/>
+          <w:color w:val="C0A000"/>
+          <w:sz w:val="18"/>
+          <w:szCs w:val="18"/>
+          <w:highlight w:val="lightGray"/>
+        </w:rPr>
+        <w:t>/</w:t>
+      </w:r>
+      <w:proofErr w:type="spellStart"/>
+      <w:r>
+        <w:rPr>
+          <w:rFonts w:ascii="Lucida Console" w:hAnsi="Lucida Console" w:cs="Lucida Console"/>
+          <w:color w:val="C0A000"/>
+          <w:sz w:val="18"/>
+          <w:szCs w:val="18"/>
+          <w:highlight w:val="lightGray"/>
+        </w:rPr>
+        <w:t>empresa_construccion</w:t>
+      </w:r>
+      <w:proofErr w:type="spellEnd"/>
+      <w:r>
+        <w:rPr>
+          <w:rFonts w:ascii="Lucida Console" w:hAnsi="Lucida Console" w:cs="Lucida Console"/>
+          <w:color w:val="00A89A"/>
+          <w:sz w:val="18"/>
+          <w:szCs w:val="18"/>
+          <w:highlight w:val="lightGray"/>
+        </w:rPr>
+        <w:t xml:space="preserve"> (master)</w:t>
+      </w:r>
+    </w:p>
+    <w:p>
+      <w:pPr>
+        <w:autoSpaceDE w:val="0"/>
+        <w:autoSpaceDN w:val="0"/>
+        <w:adjustRightInd w:val="0"/>
+        <w:spacing w:after="0" w:line="240" w:lineRule="auto"/>
+        <w:rPr>
+          <w:rFonts w:ascii="Lucida Console" w:hAnsi="Lucida Console" w:cs="Lucida Console"/>
+          <w:sz w:val="18"/>
+          <w:szCs w:val="18"/>
+          <w:highlight w:val="yellow"/>
+        </w:rPr>
+      </w:pPr>
+      <w:r>
+        <w:rPr>
+          <w:rFonts w:ascii="Lucida Console" w:hAnsi="Lucida Console" w:cs="Lucida Console"/>
+          <w:sz w:val="18"/>
+          <w:szCs w:val="18"/>
+          <w:highlight w:val="yellow"/>
+        </w:rPr>
+        <w:t xml:space="preserve">$ </w:t>
+      </w:r>
+      <w:proofErr w:type="spellStart"/>
+      <w:r>
+        <w:rPr>
+          <w:rFonts w:ascii="Lucida Console" w:hAnsi="Lucida Console" w:cs="Lucida Console"/>
+          <w:sz w:val="18"/>
+          <w:szCs w:val="18"/>
+          <w:highlight w:val="yellow"/>
+        </w:rPr>
+        <w:t>git</w:t>
+      </w:r>
+      <w:proofErr w:type="spellEnd"/>
+      <w:r>
+        <w:rPr>
+          <w:rFonts w:ascii="Lucida Console" w:hAnsi="Lucida Console" w:cs="Lucida Console"/>
+          <w:sz w:val="18"/>
+          <w:szCs w:val="18"/>
+          <w:highlight w:val="yellow"/>
+        </w:rPr>
+        <w:t xml:space="preserve"> </w:t>
+      </w:r>
+      <w:proofErr w:type="spellStart"/>
+      <w:r>
+        <w:rPr>
+          <w:rFonts w:ascii="Lucida Console" w:hAnsi="Lucida Console" w:cs="Lucida Console"/>
+          <w:sz w:val="18"/>
+          <w:szCs w:val="18"/>
+          <w:highlight w:val="yellow"/>
+        </w:rPr>
+        <w:t>commit</w:t>
+      </w:r>
+      <w:proofErr w:type="spellEnd"/>
+      <w:r>
+        <w:rPr>
+          <w:rFonts w:ascii="Lucida Console" w:hAnsi="Lucida Console" w:cs="Lucida Console"/>
+          <w:sz w:val="18"/>
+          <w:szCs w:val="18"/>
+          <w:highlight w:val="yellow"/>
+        </w:rPr>
+        <w:t xml:space="preserve"> -m "Subiendo el código por comandos"</w:t>
+      </w:r>
+    </w:p>
+    <w:p>
+      <w:pPr>
+        <w:autoSpaceDE w:val="0"/>
+        <w:autoSpaceDN w:val="0"/>
+        <w:adjustRightInd w:val="0"/>
+        <w:spacing w:after="0" w:line="240" w:lineRule="auto"/>
+        <w:rPr>
+          <w:rFonts w:ascii="Lucida Console" w:hAnsi="Lucida Console" w:cs="Lucida Console"/>
+          <w:sz w:val="18"/>
+          <w:szCs w:val="18"/>
+          <w:highlight w:val="lightGray"/>
+        </w:rPr>
+      </w:pPr>
+      <w:r>
+        <w:rPr>
+          <w:rFonts w:ascii="Lucida Console" w:hAnsi="Lucida Console" w:cs="Lucida Console"/>
+          <w:sz w:val="18"/>
+          <w:szCs w:val="18"/>
+          <w:highlight w:val="lightGray"/>
+        </w:rPr>
+        <w:t>[master (</w:t>
+      </w:r>
+      <w:proofErr w:type="spellStart"/>
+      <w:r>
+        <w:rPr>
+          <w:rFonts w:ascii="Lucida Console" w:hAnsi="Lucida Console" w:cs="Lucida Console"/>
+          <w:sz w:val="18"/>
+          <w:szCs w:val="18"/>
+          <w:highlight w:val="lightGray"/>
+        </w:rPr>
+        <w:t>root-commit</w:t>
+      </w:r>
+      <w:proofErr w:type="spellEnd"/>
+      <w:r>
+        <w:rPr>
+          <w:rFonts w:ascii="Lucida Console" w:hAnsi="Lucida Console" w:cs="Lucida Console"/>
+          <w:sz w:val="18"/>
+          <w:szCs w:val="18"/>
+          <w:highlight w:val="lightGray"/>
+        </w:rPr>
+        <w:t>) 59fcdec] Subiendo el código por comandos</w:t>
+      </w:r>
+    </w:p>
+    <w:p>
+      <w:pPr>
+        <w:autoSpaceDE w:val="0"/>
+        <w:autoSpaceDN w:val="0"/>
+        <w:adjustRightInd w:val="0"/>
+        <w:spacing w:after="0" w:line="240" w:lineRule="auto"/>
+        <w:rPr>
+          <w:rFonts w:ascii="Lucida Console" w:hAnsi="Lucida Console" w:cs="Lucida Console"/>
+          <w:sz w:val="18"/>
+          <w:szCs w:val="18"/>
+          <w:highlight w:val="lightGray"/>
+        </w:rPr>
+      </w:pPr>
+      <w:r>
+        <w:rPr>
+          <w:rFonts w:ascii="Lucida Console" w:hAnsi="Lucida Console" w:cs="Lucida Console"/>
+          <w:sz w:val="18"/>
+          <w:szCs w:val="18"/>
+          <w:highlight w:val="lightGray"/>
+        </w:rPr>
+        <w:t xml:space="preserve"> 9 files </w:t>
+      </w:r>
+      <w:proofErr w:type="spellStart"/>
+      <w:r>
+        <w:rPr>
+          <w:rFonts w:ascii="Lucida Console" w:hAnsi="Lucida Console" w:cs="Lucida Console"/>
+          <w:sz w:val="18"/>
+          <w:szCs w:val="18"/>
+          <w:highlight w:val="lightGray"/>
+        </w:rPr>
+        <w:t>changed</w:t>
+      </w:r>
+      <w:proofErr w:type="spellEnd"/>
+      <w:r>
+        <w:rPr>
+          <w:rFonts w:ascii="Lucida Console" w:hAnsi="Lucida Console" w:cs="Lucida Console"/>
+          <w:sz w:val="18"/>
+          <w:szCs w:val="18"/>
+          <w:highlight w:val="lightGray"/>
+        </w:rPr>
+        <w:t xml:space="preserve">, 205 </w:t>
+      </w:r>
+      <w:proofErr w:type="spellStart"/>
+      <w:proofErr w:type="gramStart"/>
+      <w:r>
+        <w:rPr>
+          <w:rFonts w:ascii="Lucida Console" w:hAnsi="Lucida Console" w:cs="Lucida Console"/>
+          <w:sz w:val="18"/>
+          <w:szCs w:val="18"/>
+          <w:highlight w:val="lightGray"/>
+        </w:rPr>
+        <w:t>insertions</w:t>
+      </w:r>
+      <w:proofErr w:type="spellEnd"/>
+      <w:r>
+        <w:rPr>
+          <w:rFonts w:ascii="Lucida Console" w:hAnsi="Lucida Console" w:cs="Lucida Console"/>
+          <w:sz w:val="18"/>
+          <w:szCs w:val="18"/>
+          <w:highlight w:val="lightGray"/>
+        </w:rPr>
+        <w:t>(</w:t>
+      </w:r>
+      <w:proofErr w:type="gramEnd"/>
+      <w:r>
+        <w:rPr>
+          <w:rFonts w:ascii="Lucida Console" w:hAnsi="Lucida Console" w:cs="Lucida Console"/>
+          <w:sz w:val="18"/>
+          <w:szCs w:val="18"/>
+          <w:highlight w:val="lightGray"/>
+        </w:rPr>
+        <w:t>+)</w:t>
+      </w:r>
+    </w:p>
+    <w:p>
+      <w:pPr>
+        <w:autoSpaceDE w:val="0"/>
+        <w:autoSpaceDN w:val="0"/>
+        <w:adjustRightInd w:val="0"/>
+        <w:spacing w:after="0" w:line="240" w:lineRule="auto"/>
+        <w:rPr>
+          <w:rFonts w:ascii="Lucida Console" w:hAnsi="Lucida Console" w:cs="Lucida Console"/>
+          <w:sz w:val="18"/>
+          <w:szCs w:val="18"/>
+          <w:highlight w:val="lightGray"/>
+        </w:rPr>
+      </w:pPr>
+      <w:r>
+        <w:rPr>
+          <w:rFonts w:ascii="Lucida Console" w:hAnsi="Lucida Console" w:cs="Lucida Console"/>
+          <w:sz w:val="18"/>
+          <w:szCs w:val="18"/>
+          <w:highlight w:val="lightGray"/>
+        </w:rPr>
+        <w:t xml:space="preserve"> </w:t>
+      </w:r>
+      <w:proofErr w:type="spellStart"/>
+      <w:r>
+        <w:rPr>
+          <w:rFonts w:ascii="Lucida Console" w:hAnsi="Lucida Console" w:cs="Lucida Console"/>
+          <w:sz w:val="18"/>
+          <w:szCs w:val="18"/>
+          <w:highlight w:val="lightGray"/>
+        </w:rPr>
+        <w:t>create</w:t>
+      </w:r>
+      <w:proofErr w:type="spellEnd"/>
+      <w:r>
+        <w:rPr>
+          <w:rFonts w:ascii="Lucida Console" w:hAnsi="Lucida Console" w:cs="Lucida Console"/>
+          <w:sz w:val="18"/>
+          <w:szCs w:val="18"/>
+          <w:highlight w:val="lightGray"/>
+        </w:rPr>
+        <w:t xml:space="preserve"> </w:t>
+      </w:r>
+      <w:proofErr w:type="spellStart"/>
+      <w:r>
+        <w:rPr>
+          <w:rFonts w:ascii="Lucida Console" w:hAnsi="Lucida Console" w:cs="Lucida Console"/>
+          <w:sz w:val="18"/>
+          <w:szCs w:val="18"/>
+          <w:highlight w:val="lightGray"/>
+        </w:rPr>
+        <w:t>mode</w:t>
+      </w:r>
+      <w:proofErr w:type="spellEnd"/>
+      <w:r>
+        <w:rPr>
+          <w:rFonts w:ascii="Lucida Console" w:hAnsi="Lucida Console" w:cs="Lucida Console"/>
+          <w:sz w:val="18"/>
+          <w:szCs w:val="18"/>
+          <w:highlight w:val="lightGray"/>
+        </w:rPr>
+        <w:t xml:space="preserve"> </w:t>
+      </w:r>
+      <w:proofErr w:type="gramStart"/>
+      <w:r>
+        <w:rPr>
+          <w:rFonts w:ascii="Lucida Console" w:hAnsi="Lucida Console" w:cs="Lucida Console"/>
+          <w:sz w:val="18"/>
+          <w:szCs w:val="18"/>
+          <w:highlight w:val="lightGray"/>
+        </w:rPr>
+        <w:t>100644 .</w:t>
+      </w:r>
+      <w:proofErr w:type="spellStart"/>
+      <w:r>
+        <w:rPr>
+          <w:rFonts w:ascii="Lucida Console" w:hAnsi="Lucida Console" w:cs="Lucida Console"/>
+          <w:sz w:val="18"/>
+          <w:szCs w:val="18"/>
+          <w:highlight w:val="lightGray"/>
+        </w:rPr>
+        <w:t>gitignore</w:t>
+      </w:r>
+      <w:proofErr w:type="spellEnd"/>
+      <w:proofErr w:type="gramEnd"/>
+    </w:p>
+    <w:p>
+      <w:pPr>
+        <w:autoSpaceDE w:val="0"/>
+        <w:autoSpaceDN w:val="0"/>
+        <w:adjustRightInd w:val="0"/>
+        <w:spacing w:after="0" w:line="240" w:lineRule="auto"/>
+        <w:rPr>
+          <w:rFonts w:ascii="Lucida Console" w:hAnsi="Lucida Console" w:cs="Lucida Console"/>
+          <w:sz w:val="18"/>
+          <w:szCs w:val="18"/>
+          <w:highlight w:val="lightGray"/>
+        </w:rPr>
+      </w:pPr>
+      <w:r>
+        <w:rPr>
+          <w:rFonts w:ascii="Lucida Console" w:hAnsi="Lucida Console" w:cs="Lucida Console"/>
+          <w:sz w:val="18"/>
+          <w:szCs w:val="18"/>
+          <w:highlight w:val="lightGray"/>
+        </w:rPr>
+        <w:t xml:space="preserve"> </w:t>
+      </w:r>
+      <w:proofErr w:type="spellStart"/>
+      <w:r>
+        <w:rPr>
+          <w:rFonts w:ascii="Lucida Console" w:hAnsi="Lucida Console" w:cs="Lucida Console"/>
+          <w:sz w:val="18"/>
+          <w:szCs w:val="18"/>
+          <w:highlight w:val="lightGray"/>
+        </w:rPr>
+        <w:t>create</w:t>
+      </w:r>
+      <w:proofErr w:type="spellEnd"/>
+      <w:r>
+        <w:rPr>
+          <w:rFonts w:ascii="Lucida Console" w:hAnsi="Lucida Console" w:cs="Lucida Console"/>
+          <w:sz w:val="18"/>
+          <w:szCs w:val="18"/>
+          <w:highlight w:val="lightGray"/>
+        </w:rPr>
+        <w:t xml:space="preserve"> </w:t>
+      </w:r>
+      <w:proofErr w:type="spellStart"/>
+      <w:r>
+        <w:rPr>
+          <w:rFonts w:ascii="Lucida Console" w:hAnsi="Lucida Console" w:cs="Lucida Console"/>
+          <w:sz w:val="18"/>
+          <w:szCs w:val="18"/>
+          <w:highlight w:val="lightGray"/>
+        </w:rPr>
+        <w:t>mode</w:t>
+      </w:r>
+      <w:proofErr w:type="spellEnd"/>
+      <w:r>
+        <w:rPr>
+          <w:rFonts w:ascii="Lucida Console" w:hAnsi="Lucida Console" w:cs="Lucida Console"/>
+          <w:sz w:val="18"/>
+          <w:szCs w:val="18"/>
+          <w:highlight w:val="lightGray"/>
+        </w:rPr>
+        <w:t xml:space="preserve"> </w:t>
+      </w:r>
+      <w:proofErr w:type="gramStart"/>
+      <w:r>
+        <w:rPr>
+          <w:rFonts w:ascii="Lucida Console" w:hAnsi="Lucida Console" w:cs="Lucida Console"/>
+          <w:sz w:val="18"/>
+          <w:szCs w:val="18"/>
+          <w:highlight w:val="lightGray"/>
+        </w:rPr>
+        <w:t>100644 .idea</w:t>
+      </w:r>
+      <w:proofErr w:type="gramEnd"/>
+      <w:r>
+        <w:rPr>
+          <w:rFonts w:ascii="Lucida Console" w:hAnsi="Lucida Console" w:cs="Lucida Console"/>
+          <w:sz w:val="18"/>
+          <w:szCs w:val="18"/>
+          <w:highlight w:val="lightGray"/>
+        </w:rPr>
+        <w:t>/.</w:t>
+      </w:r>
+      <w:proofErr w:type="spellStart"/>
+      <w:r>
+        <w:rPr>
+          <w:rFonts w:ascii="Lucida Console" w:hAnsi="Lucida Console" w:cs="Lucida Console"/>
+          <w:sz w:val="18"/>
+          <w:szCs w:val="18"/>
+          <w:highlight w:val="lightGray"/>
+        </w:rPr>
+        <w:t>gitignore</w:t>
+      </w:r>
+      <w:proofErr w:type="spellEnd"/>
+    </w:p>
+    <w:p>
+      <w:pPr>
+        <w:autoSpaceDE w:val="0"/>
+        <w:autoSpaceDN w:val="0"/>
+        <w:adjustRightInd w:val="0"/>
+        <w:spacing w:after="0" w:line="240" w:lineRule="auto"/>
+        <w:rPr>
+          <w:rFonts w:ascii="Lucida Console" w:hAnsi="Lucida Console" w:cs="Lucida Console"/>
+          <w:sz w:val="18"/>
+          <w:szCs w:val="18"/>
+          <w:highlight w:val="lightGray"/>
+        </w:rPr>
+      </w:pPr>
+      <w:r>
+        <w:rPr>
+          <w:rFonts w:ascii="Lucida Console" w:hAnsi="Lucida Console" w:cs="Lucida Console"/>
+          <w:sz w:val="18"/>
+          <w:szCs w:val="18"/>
+          <w:highlight w:val="lightGray"/>
+        </w:rPr>
+        <w:t xml:space="preserve"> </w:t>
+      </w:r>
+      <w:proofErr w:type="spellStart"/>
+      <w:r>
+        <w:rPr>
+          <w:rFonts w:ascii="Lucida Console" w:hAnsi="Lucida Console" w:cs="Lucida Console"/>
+          <w:sz w:val="18"/>
+          <w:szCs w:val="18"/>
+          <w:highlight w:val="lightGray"/>
+        </w:rPr>
+        <w:t>create</w:t>
+      </w:r>
+      <w:proofErr w:type="spellEnd"/>
+      <w:r>
+        <w:rPr>
+          <w:rFonts w:ascii="Lucida Console" w:hAnsi="Lucida Console" w:cs="Lucida Console"/>
+          <w:sz w:val="18"/>
+          <w:szCs w:val="18"/>
+          <w:highlight w:val="lightGray"/>
+        </w:rPr>
+        <w:t xml:space="preserve"> </w:t>
+      </w:r>
+      <w:proofErr w:type="spellStart"/>
+      <w:r>
+        <w:rPr>
+          <w:rFonts w:ascii="Lucida Console" w:hAnsi="Lucida Console" w:cs="Lucida Console"/>
+          <w:sz w:val="18"/>
+          <w:szCs w:val="18"/>
+          <w:highlight w:val="lightGray"/>
+        </w:rPr>
+        <w:t>mode</w:t>
+      </w:r>
+      <w:proofErr w:type="spellEnd"/>
+      <w:r>
+        <w:rPr>
+          <w:rFonts w:ascii="Lucida Console" w:hAnsi="Lucida Console" w:cs="Lucida Console"/>
+          <w:sz w:val="18"/>
+          <w:szCs w:val="18"/>
+          <w:highlight w:val="lightGray"/>
+        </w:rPr>
+        <w:t xml:space="preserve"> 100644 .idea/encodings.xml</w:t>
+      </w:r>
+    </w:p>
+    <w:p>
+      <w:pPr>
+        <w:autoSpaceDE w:val="0"/>
+        <w:autoSpaceDN w:val="0"/>
+        <w:adjustRightInd w:val="0"/>
+        <w:spacing w:after="0" w:line="240" w:lineRule="auto"/>
+        <w:rPr>
+          <w:rFonts w:ascii="Lucida Console" w:hAnsi="Lucida Console" w:cs="Lucida Console"/>
+          <w:sz w:val="18"/>
+          <w:szCs w:val="18"/>
+          <w:highlight w:val="lightGray"/>
+        </w:rPr>
+      </w:pPr>
+      <w:r>
+        <w:rPr>
+          <w:rFonts w:ascii="Lucida Console" w:hAnsi="Lucida Console" w:cs="Lucida Console"/>
+          <w:sz w:val="18"/>
+          <w:szCs w:val="18"/>
+          <w:highlight w:val="lightGray"/>
+        </w:rPr>
+        <w:t xml:space="preserve"> </w:t>
+      </w:r>
+      <w:proofErr w:type="spellStart"/>
+      <w:r>
+        <w:rPr>
+          <w:rFonts w:ascii="Lucida Console" w:hAnsi="Lucida Console" w:cs="Lucida Console"/>
+          <w:sz w:val="18"/>
+          <w:szCs w:val="18"/>
+          <w:highlight w:val="lightGray"/>
+        </w:rPr>
+        <w:t>create</w:t>
+      </w:r>
+      <w:proofErr w:type="spellEnd"/>
+      <w:r>
+        <w:rPr>
+          <w:rFonts w:ascii="Lucida Console" w:hAnsi="Lucida Console" w:cs="Lucida Console"/>
+          <w:sz w:val="18"/>
+          <w:szCs w:val="18"/>
+          <w:highlight w:val="lightGray"/>
+        </w:rPr>
+        <w:t xml:space="preserve"> </w:t>
+      </w:r>
+      <w:proofErr w:type="spellStart"/>
+      <w:r>
+        <w:rPr>
+          <w:rFonts w:ascii="Lucida Console" w:hAnsi="Lucida Console" w:cs="Lucida Console"/>
+          <w:sz w:val="18"/>
+          <w:szCs w:val="18"/>
+          <w:highlight w:val="lightGray"/>
+        </w:rPr>
+        <w:t>mode</w:t>
+      </w:r>
+      <w:proofErr w:type="spellEnd"/>
+      <w:r>
+        <w:rPr>
+          <w:rFonts w:ascii="Lucida Console" w:hAnsi="Lucida Console" w:cs="Lucida Console"/>
+          <w:sz w:val="18"/>
+          <w:szCs w:val="18"/>
+          <w:highlight w:val="lightGray"/>
+        </w:rPr>
+        <w:t xml:space="preserve"> 100644 .idea/misc.xml</w:t>
+      </w:r>
+    </w:p>
+    <w:p>
+      <w:pPr>
+        <w:autoSpaceDE w:val="0"/>
+        <w:autoSpaceDN w:val="0"/>
+        <w:adjustRightInd w:val="0"/>
+        <w:spacing w:after="0" w:line="240" w:lineRule="auto"/>
+        <w:rPr>
+          <w:rFonts w:ascii="Lucida Console" w:hAnsi="Lucida Console" w:cs="Lucida Console"/>
+          <w:sz w:val="18"/>
+          <w:szCs w:val="18"/>
+          <w:highlight w:val="lightGray"/>
+        </w:rPr>
+      </w:pPr>
+      <w:r>
+        <w:rPr>
+          <w:rFonts w:ascii="Lucida Console" w:hAnsi="Lucida Console" w:cs="Lucida Console"/>
+          <w:sz w:val="18"/>
+          <w:szCs w:val="18"/>
+          <w:highlight w:val="lightGray"/>
+        </w:rPr>
+        <w:t xml:space="preserve"> </w:t>
+      </w:r>
+      <w:proofErr w:type="spellStart"/>
+      <w:r>
+        <w:rPr>
+          <w:rFonts w:ascii="Lucida Console" w:hAnsi="Lucida Console" w:cs="Lucida Console"/>
+          <w:sz w:val="18"/>
+          <w:szCs w:val="18"/>
+          <w:highlight w:val="lightGray"/>
+        </w:rPr>
+        <w:t>create</w:t>
+      </w:r>
+      <w:proofErr w:type="spellEnd"/>
+      <w:r>
+        <w:rPr>
+          <w:rFonts w:ascii="Lucida Console" w:hAnsi="Lucida Console" w:cs="Lucida Console"/>
+          <w:sz w:val="18"/>
+          <w:szCs w:val="18"/>
+          <w:highlight w:val="lightGray"/>
+        </w:rPr>
+        <w:t xml:space="preserve"> </w:t>
+      </w:r>
+      <w:proofErr w:type="spellStart"/>
+      <w:r>
+        <w:rPr>
+          <w:rFonts w:ascii="Lucida Console" w:hAnsi="Lucida Console" w:cs="Lucida Console"/>
+          <w:sz w:val="18"/>
+          <w:szCs w:val="18"/>
+          <w:highlight w:val="lightGray"/>
+        </w:rPr>
+        <w:t>mode</w:t>
+      </w:r>
+      <w:proofErr w:type="spellEnd"/>
+      <w:r>
+        <w:rPr>
+          <w:rFonts w:ascii="Lucida Console" w:hAnsi="Lucida Console" w:cs="Lucida Console"/>
+          <w:sz w:val="18"/>
+          <w:szCs w:val="18"/>
+          <w:highlight w:val="lightGray"/>
+        </w:rPr>
+        <w:t xml:space="preserve"> 100644 ejemplo.docx</w:t>
+      </w:r>
+    </w:p>
+    <w:p>
+      <w:pPr>
+        <w:autoSpaceDE w:val="0"/>
+        <w:autoSpaceDN w:val="0"/>
+        <w:adjustRightInd w:val="0"/>
+        <w:spacing w:after="0" w:line="240" w:lineRule="auto"/>
+        <w:rPr>
+          <w:rFonts w:ascii="Lucida Console" w:hAnsi="Lucida Console" w:cs="Lucida Console"/>
+          <w:sz w:val="18"/>
+          <w:szCs w:val="18"/>
+          <w:highlight w:val="lightGray"/>
+        </w:rPr>
+      </w:pPr>
+      <w:r>
+        <w:rPr>
+          <w:rFonts w:ascii="Lucida Console" w:hAnsi="Lucida Console" w:cs="Lucida Console"/>
+          <w:sz w:val="18"/>
+          <w:szCs w:val="18"/>
+          <w:highlight w:val="lightGray"/>
+        </w:rPr>
+        <w:t xml:space="preserve"> </w:t>
+      </w:r>
+      <w:proofErr w:type="spellStart"/>
+      <w:r>
+        <w:rPr>
+          <w:rFonts w:ascii="Lucida Console" w:hAnsi="Lucida Console" w:cs="Lucida Console"/>
+          <w:sz w:val="18"/>
+          <w:szCs w:val="18"/>
+          <w:highlight w:val="lightGray"/>
+        </w:rPr>
+        <w:t>create</w:t>
+      </w:r>
+      <w:proofErr w:type="spellEnd"/>
+      <w:r>
+        <w:rPr>
+          <w:rFonts w:ascii="Lucida Console" w:hAnsi="Lucida Console" w:cs="Lucida Console"/>
+          <w:sz w:val="18"/>
+          <w:szCs w:val="18"/>
+          <w:highlight w:val="lightGray"/>
+        </w:rPr>
+        <w:t xml:space="preserve"> </w:t>
+      </w:r>
+      <w:proofErr w:type="spellStart"/>
+      <w:r>
+        <w:rPr>
+          <w:rFonts w:ascii="Lucida Console" w:hAnsi="Lucida Console" w:cs="Lucida Console"/>
+          <w:sz w:val="18"/>
+          <w:szCs w:val="18"/>
+          <w:highlight w:val="lightGray"/>
+        </w:rPr>
+        <w:t>mode</w:t>
+      </w:r>
+      <w:proofErr w:type="spellEnd"/>
+      <w:r>
+        <w:rPr>
+          <w:rFonts w:ascii="Lucida Console" w:hAnsi="Lucida Console" w:cs="Lucida Console"/>
+          <w:sz w:val="18"/>
+          <w:szCs w:val="18"/>
+          <w:highlight w:val="lightGray"/>
+        </w:rPr>
+        <w:t xml:space="preserve"> 100644 pom.xml</w:t>
+      </w:r>
+    </w:p>
+    <w:p>
+      <w:pPr>
+        <w:autoSpaceDE w:val="0"/>
+        <w:autoSpaceDN w:val="0"/>
+        <w:adjustRightInd w:val="0"/>
+        <w:spacing w:after="0" w:line="240" w:lineRule="auto"/>
+        <w:rPr>
+          <w:rFonts w:ascii="Lucida Console" w:hAnsi="Lucida Console" w:cs="Lucida Console"/>
+          <w:sz w:val="18"/>
+          <w:szCs w:val="18"/>
+          <w:highlight w:val="lightGray"/>
+        </w:rPr>
+      </w:pPr>
+      <w:r>
+        <w:rPr>
+          <w:rFonts w:ascii="Lucida Console" w:hAnsi="Lucida Console" w:cs="Lucida Console"/>
+          <w:sz w:val="18"/>
+          <w:szCs w:val="18"/>
+          <w:highlight w:val="lightGray"/>
+        </w:rPr>
+        <w:t xml:space="preserve"> </w:t>
+      </w:r>
+      <w:proofErr w:type="spellStart"/>
+      <w:r>
+        <w:rPr>
+          <w:rFonts w:ascii="Lucida Console" w:hAnsi="Lucida Console" w:cs="Lucida Console"/>
+          <w:sz w:val="18"/>
+          <w:szCs w:val="18"/>
+          <w:highlight w:val="lightGray"/>
+        </w:rPr>
+        <w:t>create</w:t>
+      </w:r>
+      <w:proofErr w:type="spellEnd"/>
+      <w:r>
+        <w:rPr>
+          <w:rFonts w:ascii="Lucida Console" w:hAnsi="Lucida Console" w:cs="Lucida Console"/>
+          <w:sz w:val="18"/>
+          <w:szCs w:val="18"/>
+          <w:highlight w:val="lightGray"/>
+        </w:rPr>
+        <w:t xml:space="preserve"> </w:t>
+      </w:r>
+      <w:proofErr w:type="spellStart"/>
+      <w:r>
+        <w:rPr>
+          <w:rFonts w:ascii="Lucida Console" w:hAnsi="Lucida Console" w:cs="Lucida Console"/>
+          <w:sz w:val="18"/>
+          <w:szCs w:val="18"/>
+          <w:highlight w:val="lightGray"/>
+        </w:rPr>
+        <w:t>mode</w:t>
+      </w:r>
+      <w:proofErr w:type="spellEnd"/>
+      <w:r>
+        <w:rPr>
+          <w:rFonts w:ascii="Lucida Console" w:hAnsi="Lucida Console" w:cs="Lucida Console"/>
+          <w:sz w:val="18"/>
+          <w:szCs w:val="18"/>
+          <w:highlight w:val="lightGray"/>
+        </w:rPr>
+        <w:t xml:space="preserve"> 100644 </w:t>
+      </w:r>
+      <w:proofErr w:type="spellStart"/>
+      <w:r>
+        <w:rPr>
+          <w:rFonts w:ascii="Lucida Console" w:hAnsi="Lucida Console" w:cs="Lucida Console"/>
+          <w:sz w:val="18"/>
+          <w:szCs w:val="18"/>
+          <w:highlight w:val="lightGray"/>
+        </w:rPr>
+        <w:t>src</w:t>
+      </w:r>
+      <w:proofErr w:type="spellEnd"/>
+      <w:r>
+        <w:rPr>
+          <w:rFonts w:ascii="Lucida Console" w:hAnsi="Lucida Console" w:cs="Lucida Console"/>
+          <w:sz w:val="18"/>
+          <w:szCs w:val="18"/>
+          <w:highlight w:val="lightGray"/>
+        </w:rPr>
+        <w:t>/</w:t>
+      </w:r>
+      <w:proofErr w:type="spellStart"/>
+      <w:r>
+        <w:rPr>
+          <w:rFonts w:ascii="Lucida Console" w:hAnsi="Lucida Console" w:cs="Lucida Console"/>
+          <w:sz w:val="18"/>
+          <w:szCs w:val="18"/>
+          <w:highlight w:val="lightGray"/>
+        </w:rPr>
+        <w:t>main</w:t>
+      </w:r>
+      <w:proofErr w:type="spellEnd"/>
+      <w:r>
+        <w:rPr>
+          <w:rFonts w:ascii="Lucida Console" w:hAnsi="Lucida Console" w:cs="Lucida Console"/>
+          <w:sz w:val="18"/>
+          <w:szCs w:val="18"/>
+          <w:highlight w:val="lightGray"/>
+        </w:rPr>
+        <w:t>/java/</w:t>
+      </w:r>
+      <w:proofErr w:type="spellStart"/>
+      <w:r>
+        <w:rPr>
+          <w:rFonts w:ascii="Lucida Console" w:hAnsi="Lucida Console" w:cs="Lucida Console"/>
+          <w:sz w:val="18"/>
+          <w:szCs w:val="18"/>
+          <w:highlight w:val="lightGray"/>
+        </w:rPr>
+        <w:t>org</w:t>
+      </w:r>
+      <w:proofErr w:type="spellEnd"/>
+      <w:r>
+        <w:rPr>
+          <w:rFonts w:ascii="Lucida Console" w:hAnsi="Lucida Console" w:cs="Lucida Console"/>
+          <w:sz w:val="18"/>
+          <w:szCs w:val="18"/>
+          <w:highlight w:val="lightGray"/>
+        </w:rPr>
+        <w:t>/</w:t>
+      </w:r>
+      <w:proofErr w:type="spellStart"/>
+      <w:r>
+        <w:rPr>
+          <w:rFonts w:ascii="Lucida Console" w:hAnsi="Lucida Console" w:cs="Lucida Console"/>
+          <w:sz w:val="18"/>
+          <w:szCs w:val="18"/>
+          <w:highlight w:val="lightGray"/>
+        </w:rPr>
+        <w:t>migu</w:t>
+      </w:r>
+      <w:proofErr w:type="spellEnd"/>
+      <w:r>
+        <w:rPr>
+          <w:rFonts w:ascii="Lucida Console" w:hAnsi="Lucida Console" w:cs="Lucida Console"/>
+          <w:sz w:val="18"/>
+          <w:szCs w:val="18"/>
+          <w:highlight w:val="lightGray"/>
+        </w:rPr>
+        <w:t>/</w:t>
+      </w:r>
+      <w:proofErr w:type="spellStart"/>
+      <w:r>
+        <w:rPr>
+          <w:rFonts w:ascii="Lucida Console" w:hAnsi="Lucida Console" w:cs="Lucida Console"/>
+          <w:sz w:val="18"/>
+          <w:szCs w:val="18"/>
+          <w:highlight w:val="lightGray"/>
+        </w:rPr>
+        <w:t>learning</w:t>
+      </w:r>
+      <w:proofErr w:type="spellEnd"/>
+      <w:r>
+        <w:rPr>
+          <w:rFonts w:ascii="Lucida Console" w:hAnsi="Lucida Console" w:cs="Lucida Console"/>
+          <w:sz w:val="18"/>
+          <w:szCs w:val="18"/>
+          <w:highlight w:val="lightGray"/>
+        </w:rPr>
+        <w:t>/</w:t>
+      </w:r>
+      <w:proofErr w:type="spellStart"/>
+      <w:r>
+        <w:rPr>
+          <w:rFonts w:ascii="Lucida Console" w:hAnsi="Lucida Console" w:cs="Lucida Console"/>
+          <w:sz w:val="18"/>
+          <w:szCs w:val="18"/>
+          <w:highlight w:val="lightGray"/>
+        </w:rPr>
+        <w:t>Logica_Cliente</w:t>
+      </w:r>
+      <w:proofErr w:type="spellEnd"/>
+      <w:r>
+        <w:rPr>
+          <w:rFonts w:ascii="Lucida Console" w:hAnsi="Lucida Console" w:cs="Lucida Console"/>
+          <w:sz w:val="18"/>
+          <w:szCs w:val="18"/>
+          <w:highlight w:val="lightGray"/>
+        </w:rPr>
+        <w:t>/Main.java</w:t>
+      </w:r>
+    </w:p>
+    <w:p>
+      <w:pPr>
+        <w:autoSpaceDE w:val="0"/>
+        <w:autoSpaceDN w:val="0"/>
+        <w:adjustRightInd w:val="0"/>
+        <w:spacing w:after="0" w:line="240" w:lineRule="auto"/>
+        <w:rPr>
+          <w:rFonts w:ascii="Lucida Console" w:hAnsi="Lucida Console" w:cs="Lucida Console"/>
+          <w:sz w:val="18"/>
+          <w:szCs w:val="18"/>
+          <w:highlight w:val="lightGray"/>
+        </w:rPr>
+      </w:pPr>
+      <w:r>
+        <w:rPr>
+          <w:rFonts w:ascii="Lucida Console" w:hAnsi="Lucida Console" w:cs="Lucida Console"/>
+          <w:sz w:val="18"/>
+          <w:szCs w:val="18"/>
+          <w:highlight w:val="lightGray"/>
+        </w:rPr>
+        <w:t xml:space="preserve"> </w:t>
+      </w:r>
+      <w:proofErr w:type="spellStart"/>
+      <w:r>
+        <w:rPr>
+          <w:rFonts w:ascii="Lucida Console" w:hAnsi="Lucida Console" w:cs="Lucida Console"/>
+          <w:sz w:val="18"/>
+          <w:szCs w:val="18"/>
+          <w:highlight w:val="lightGray"/>
+        </w:rPr>
+        <w:t>create</w:t>
+      </w:r>
+      <w:proofErr w:type="spellEnd"/>
+      <w:r>
+        <w:rPr>
+          <w:rFonts w:ascii="Lucida Console" w:hAnsi="Lucida Console" w:cs="Lucida Console"/>
+          <w:sz w:val="18"/>
+          <w:szCs w:val="18"/>
+          <w:highlight w:val="lightGray"/>
+        </w:rPr>
+        <w:t xml:space="preserve"> </w:t>
+      </w:r>
+      <w:proofErr w:type="spellStart"/>
+      <w:r>
+        <w:rPr>
+          <w:rFonts w:ascii="Lucida Console" w:hAnsi="Lucida Console" w:cs="Lucida Console"/>
+          <w:sz w:val="18"/>
+          <w:szCs w:val="18"/>
+          <w:highlight w:val="lightGray"/>
+        </w:rPr>
+        <w:t>mode</w:t>
+      </w:r>
+      <w:proofErr w:type="spellEnd"/>
+      <w:r>
+        <w:rPr>
+          <w:rFonts w:ascii="Lucida Console" w:hAnsi="Lucida Console" w:cs="Lucida Console"/>
+          <w:sz w:val="18"/>
+          <w:szCs w:val="18"/>
+          <w:highlight w:val="lightGray"/>
+        </w:rPr>
+        <w:t xml:space="preserve"> 100644 </w:t>
+      </w:r>
+      <w:proofErr w:type="spellStart"/>
+      <w:r>
+        <w:rPr>
+          <w:rFonts w:ascii="Lucida Console" w:hAnsi="Lucida Console" w:cs="Lucida Console"/>
+          <w:sz w:val="18"/>
+          <w:szCs w:val="18"/>
+          <w:highlight w:val="lightGray"/>
+        </w:rPr>
+        <w:t>src</w:t>
+      </w:r>
+      <w:proofErr w:type="spellEnd"/>
+      <w:r>
+        <w:rPr>
+          <w:rFonts w:ascii="Lucida Console" w:hAnsi="Lucida Console" w:cs="Lucida Console"/>
+          <w:sz w:val="18"/>
+          <w:szCs w:val="18"/>
+          <w:highlight w:val="lightGray"/>
+        </w:rPr>
+        <w:t>/</w:t>
+      </w:r>
+      <w:proofErr w:type="spellStart"/>
+      <w:r>
+        <w:rPr>
+          <w:rFonts w:ascii="Lucida Console" w:hAnsi="Lucida Console" w:cs="Lucida Console"/>
+          <w:sz w:val="18"/>
+          <w:szCs w:val="18"/>
+          <w:highlight w:val="lightGray"/>
+        </w:rPr>
+        <w:t>main</w:t>
+      </w:r>
+      <w:proofErr w:type="spellEnd"/>
+      <w:r>
+        <w:rPr>
+          <w:rFonts w:ascii="Lucida Console" w:hAnsi="Lucida Console" w:cs="Lucida Console"/>
+          <w:sz w:val="18"/>
+          <w:szCs w:val="18"/>
+          <w:highlight w:val="lightGray"/>
+        </w:rPr>
+        <w:t>/java/</w:t>
+      </w:r>
+      <w:proofErr w:type="spellStart"/>
+      <w:r>
+        <w:rPr>
+          <w:rFonts w:ascii="Lucida Console" w:hAnsi="Lucida Console" w:cs="Lucida Console"/>
+          <w:sz w:val="18"/>
+          <w:szCs w:val="18"/>
+          <w:highlight w:val="lightGray"/>
+        </w:rPr>
+        <w:t>org</w:t>
+      </w:r>
+      <w:proofErr w:type="spellEnd"/>
+      <w:r>
+        <w:rPr>
+          <w:rFonts w:ascii="Lucida Console" w:hAnsi="Lucida Console" w:cs="Lucida Console"/>
+          <w:sz w:val="18"/>
+          <w:szCs w:val="18"/>
+          <w:highlight w:val="lightGray"/>
+        </w:rPr>
+        <w:t>/</w:t>
+      </w:r>
+      <w:proofErr w:type="spellStart"/>
+      <w:r>
+        <w:rPr>
+          <w:rFonts w:ascii="Lucida Console" w:hAnsi="Lucida Console" w:cs="Lucida Console"/>
+          <w:sz w:val="18"/>
+          <w:szCs w:val="18"/>
+          <w:highlight w:val="lightGray"/>
+        </w:rPr>
+        <w:t>migu</w:t>
+      </w:r>
+      <w:proofErr w:type="spellEnd"/>
+      <w:r>
+        <w:rPr>
+          <w:rFonts w:ascii="Lucida Console" w:hAnsi="Lucida Console" w:cs="Lucida Console"/>
+          <w:sz w:val="18"/>
+          <w:szCs w:val="18"/>
+          <w:highlight w:val="lightGray"/>
+        </w:rPr>
+        <w:t>/</w:t>
+      </w:r>
+      <w:proofErr w:type="spellStart"/>
+      <w:r>
+        <w:rPr>
+          <w:rFonts w:ascii="Lucida Console" w:hAnsi="Lucida Console" w:cs="Lucida Console"/>
+          <w:sz w:val="18"/>
+          <w:szCs w:val="18"/>
+          <w:highlight w:val="lightGray"/>
+        </w:rPr>
+        <w:t>learning</w:t>
+      </w:r>
+      <w:proofErr w:type="spellEnd"/>
+      <w:r>
+        <w:rPr>
+          <w:rFonts w:ascii="Lucida Console" w:hAnsi="Lucida Console" w:cs="Lucida Console"/>
+          <w:sz w:val="18"/>
+          <w:szCs w:val="18"/>
+          <w:highlight w:val="lightGray"/>
+        </w:rPr>
+        <w:t>/</w:t>
+      </w:r>
+      <w:proofErr w:type="spellStart"/>
+      <w:r>
+        <w:rPr>
+          <w:rFonts w:ascii="Lucida Console" w:hAnsi="Lucida Console" w:cs="Lucida Console"/>
+          <w:sz w:val="18"/>
+          <w:szCs w:val="18"/>
+          <w:highlight w:val="lightGray"/>
+        </w:rPr>
+        <w:t>Logica_Negocio</w:t>
+      </w:r>
+      <w:proofErr w:type="spellEnd"/>
+      <w:r>
+        <w:rPr>
+          <w:rFonts w:ascii="Lucida Console" w:hAnsi="Lucida Console" w:cs="Lucida Console"/>
+          <w:sz w:val="18"/>
+          <w:szCs w:val="18"/>
+          <w:highlight w:val="lightGray"/>
+        </w:rPr>
+        <w:t>/Herramienta.java</w:t>
+      </w:r>
+    </w:p>
+    <w:p>
+      <w:pPr>
+        <w:autoSpaceDE w:val="0"/>
+        <w:autoSpaceDN w:val="0"/>
+        <w:adjustRightInd w:val="0"/>
+        <w:spacing w:after="0" w:line="240" w:lineRule="auto"/>
+        <w:rPr>
+          <w:rFonts w:ascii="Lucida Console" w:hAnsi="Lucida Console" w:cs="Lucida Console"/>
+          <w:sz w:val="18"/>
+          <w:szCs w:val="18"/>
+          <w:highlight w:val="lightGray"/>
+        </w:rPr>
+      </w:pPr>
+    </w:p>
+    <w:p>
+      <w:pPr>
+        <w:autoSpaceDE w:val="0"/>
+        <w:autoSpaceDN w:val="0"/>
+        <w:adjustRightInd w:val="0"/>
+        <w:spacing w:after="0" w:line="240" w:lineRule="auto"/>
+        <w:rPr>
+          <w:rFonts w:ascii="Lucida Console" w:hAnsi="Lucida Console" w:cs="Lucida Console"/>
+          <w:color w:val="00A89A"/>
+          <w:sz w:val="18"/>
+          <w:szCs w:val="18"/>
+          <w:highlight w:val="lightGray"/>
+        </w:rPr>
+      </w:pPr>
+      <w:r>
+        <w:rPr>
+          <w:rFonts w:ascii="Lucida Console" w:hAnsi="Lucida Console" w:cs="Lucida Console"/>
+          <w:color w:val="1CA800"/>
+          <w:sz w:val="18"/>
+          <w:szCs w:val="18"/>
+          <w:highlight w:val="lightGray"/>
+        </w:rPr>
+        <w:t xml:space="preserve">1086298570@SJ105PC5 </w:t>
+      </w:r>
+      <w:r>
+        <w:rPr>
+          <w:rFonts w:ascii="Lucida Console" w:hAnsi="Lucida Console" w:cs="Lucida Console"/>
+          <w:color w:val="B148C6"/>
+          <w:sz w:val="18"/>
+          <w:szCs w:val="18"/>
+          <w:highlight w:val="lightGray"/>
+        </w:rPr>
+        <w:t xml:space="preserve">MINGW64 </w:t>
+      </w:r>
+      <w:r>
+        <w:rPr>
+          <w:rFonts w:ascii="Lucida Console" w:hAnsi="Lucida Console" w:cs="Lucida Console"/>
+          <w:color w:val="C0A000"/>
+          <w:sz w:val="18"/>
+          <w:szCs w:val="18"/>
+          <w:highlight w:val="lightGray"/>
+        </w:rPr>
+        <w:t>~/</w:t>
+      </w:r>
+      <w:proofErr w:type="spellStart"/>
+      <w:r>
+        <w:rPr>
+          <w:rFonts w:ascii="Lucida Console" w:hAnsi="Lucida Console" w:cs="Lucida Console"/>
+          <w:color w:val="C0A000"/>
+          <w:sz w:val="18"/>
+          <w:szCs w:val="18"/>
+          <w:highlight w:val="lightGray"/>
+        </w:rPr>
+        <w:t>Documents</w:t>
+      </w:r>
+      <w:proofErr w:type="spellEnd"/>
+      <w:r>
+        <w:rPr>
+          <w:rFonts w:ascii="Lucida Console" w:hAnsi="Lucida Console" w:cs="Lucida Console"/>
+          <w:color w:val="C0A000"/>
+          <w:sz w:val="18"/>
+          <w:szCs w:val="18"/>
+          <w:highlight w:val="lightGray"/>
+        </w:rPr>
+        <w:t>/</w:t>
+      </w:r>
+      <w:proofErr w:type="spellStart"/>
+      <w:r>
+        <w:rPr>
+          <w:rFonts w:ascii="Lucida Console" w:hAnsi="Lucida Console" w:cs="Lucida Console"/>
+          <w:color w:val="C0A000"/>
+          <w:sz w:val="18"/>
+          <w:szCs w:val="18"/>
+          <w:highlight w:val="lightGray"/>
+        </w:rPr>
+        <w:t>IdeaProjects</w:t>
+      </w:r>
+      <w:proofErr w:type="spellEnd"/>
+      <w:r>
+        <w:rPr>
+          <w:rFonts w:ascii="Lucida Console" w:hAnsi="Lucida Console" w:cs="Lucida Console"/>
+          <w:color w:val="C0A000"/>
+          <w:sz w:val="18"/>
+          <w:szCs w:val="18"/>
+          <w:highlight w:val="lightGray"/>
+        </w:rPr>
+        <w:t>/</w:t>
+      </w:r>
+      <w:proofErr w:type="spellStart"/>
+      <w:r>
+        <w:rPr>
+          <w:rFonts w:ascii="Lucida Console" w:hAnsi="Lucida Console" w:cs="Lucida Console"/>
+          <w:color w:val="C0A000"/>
+          <w:sz w:val="18"/>
+          <w:szCs w:val="18"/>
+          <w:highlight w:val="lightGray"/>
+        </w:rPr>
+        <w:t>empresa_construccion</w:t>
+      </w:r>
+      <w:proofErr w:type="spellEnd"/>
+      <w:r>
+        <w:rPr>
+          <w:rFonts w:ascii="Lucida Console" w:hAnsi="Lucida Console" w:cs="Lucida Console"/>
+          <w:color w:val="00A89A"/>
+          <w:sz w:val="18"/>
+          <w:szCs w:val="18"/>
+          <w:highlight w:val="lightGray"/>
+        </w:rPr>
+        <w:t xml:space="preserve"> (master)</w:t>
+      </w:r>
+    </w:p>
+    <w:p>
+      <w:pPr>
+        <w:autoSpaceDE w:val="0"/>
+        <w:autoSpaceDN w:val="0"/>
+        <w:adjustRightInd w:val="0"/>
+        <w:spacing w:after="0" w:line="240" w:lineRule="auto"/>
+        <w:rPr>
+          <w:rFonts w:ascii="Lucida Console" w:hAnsi="Lucida Console" w:cs="Lucida Console"/>
+          <w:sz w:val="18"/>
+          <w:szCs w:val="18"/>
+          <w:highlight w:val="yellow"/>
+        </w:rPr>
+      </w:pPr>
+      <w:r>
+        <w:rPr>
+          <w:rFonts w:ascii="Lucida Console" w:hAnsi="Lucida Console" w:cs="Lucida Console"/>
+          <w:sz w:val="18"/>
+          <w:szCs w:val="18"/>
+          <w:highlight w:val="yellow"/>
+        </w:rPr>
+        <w:t xml:space="preserve">$ </w:t>
+      </w:r>
+      <w:proofErr w:type="spellStart"/>
+      <w:r>
+        <w:rPr>
+          <w:rFonts w:ascii="Lucida Console" w:hAnsi="Lucida Console" w:cs="Lucida Console"/>
+          <w:sz w:val="18"/>
+          <w:szCs w:val="18"/>
+          <w:highlight w:val="yellow"/>
+        </w:rPr>
+        <w:t>git</w:t>
+      </w:r>
+      <w:proofErr w:type="spellEnd"/>
+      <w:r>
+        <w:rPr>
+          <w:rFonts w:ascii="Lucida Console" w:hAnsi="Lucida Console" w:cs="Lucida Console"/>
+          <w:sz w:val="18"/>
+          <w:szCs w:val="18"/>
+          <w:highlight w:val="yellow"/>
+        </w:rPr>
+        <w:t xml:space="preserve"> remote </w:t>
+      </w:r>
+      <w:proofErr w:type="spellStart"/>
+      <w:r>
+        <w:rPr>
+          <w:rFonts w:ascii="Lucida Console" w:hAnsi="Lucida Console" w:cs="Lucida Console"/>
+          <w:sz w:val="18"/>
+          <w:szCs w:val="18"/>
+          <w:highlight w:val="yellow"/>
+        </w:rPr>
+        <w:t>add</w:t>
+      </w:r>
+      <w:proofErr w:type="spellEnd"/>
+      <w:r>
+        <w:rPr>
+          <w:rFonts w:ascii="Lucida Console" w:hAnsi="Lucida Console" w:cs="Lucida Console"/>
+          <w:sz w:val="18"/>
+          <w:szCs w:val="18"/>
+          <w:highlight w:val="yellow"/>
+        </w:rPr>
+        <w:t xml:space="preserve"> </w:t>
+      </w:r>
+      <w:proofErr w:type="spellStart"/>
+      <w:r>
+        <w:rPr>
+          <w:rFonts w:ascii="Lucida Console" w:hAnsi="Lucida Console" w:cs="Lucida Console"/>
+          <w:sz w:val="18"/>
+          <w:szCs w:val="18"/>
+          <w:highlight w:val="yellow"/>
+        </w:rPr>
+        <w:t>origin</w:t>
+      </w:r>
+      <w:proofErr w:type="spellEnd"/>
+      <w:r>
+        <w:rPr>
+          <w:rFonts w:ascii="Lucida Console" w:hAnsi="Lucida Console" w:cs="Lucida Console"/>
+          <w:sz w:val="18"/>
+          <w:szCs w:val="18"/>
+          <w:highlight w:val="yellow"/>
+        </w:rPr>
+        <w:t xml:space="preserve"> https://github.com/MiguelC221/empresa_construccion.git</w:t>
+      </w:r>
+    </w:p>
+    <w:p>
+      <w:pPr>
+        <w:autoSpaceDE w:val="0"/>
+        <w:autoSpaceDN w:val="0"/>
+        <w:adjustRightInd w:val="0"/>
+        <w:spacing w:after="0" w:line="240" w:lineRule="auto"/>
+        <w:rPr>
+          <w:rFonts w:ascii="Lucida Console" w:hAnsi="Lucida Console" w:cs="Lucida Console"/>
+          <w:color w:val="00A89A"/>
+          <w:sz w:val="18"/>
+          <w:szCs w:val="18"/>
+          <w:highlight w:val="lightGray"/>
+        </w:rPr>
+      </w:pPr>
+      <w:r>
+        <w:rPr>
+          <w:rFonts w:ascii="Lucida Console" w:hAnsi="Lucida Console" w:cs="Lucida Console"/>
+          <w:color w:val="1CA800"/>
+          <w:sz w:val="18"/>
+          <w:szCs w:val="18"/>
+          <w:highlight w:val="lightGray"/>
+        </w:rPr>
+        <w:t xml:space="preserve">1086298570@SJ105PC5 </w:t>
+      </w:r>
+      <w:r>
+        <w:rPr>
+          <w:rFonts w:ascii="Lucida Console" w:hAnsi="Lucida Console" w:cs="Lucida Console"/>
+          <w:color w:val="B148C6"/>
+          <w:sz w:val="18"/>
+          <w:szCs w:val="18"/>
+          <w:highlight w:val="lightGray"/>
+        </w:rPr>
+        <w:t xml:space="preserve">MINGW64 </w:t>
+      </w:r>
+      <w:r>
+        <w:rPr>
+          <w:rFonts w:ascii="Lucida Console" w:hAnsi="Lucida Console" w:cs="Lucida Console"/>
+          <w:color w:val="C0A000"/>
+          <w:sz w:val="18"/>
+          <w:szCs w:val="18"/>
+          <w:highlight w:val="lightGray"/>
+        </w:rPr>
+        <w:t>~/</w:t>
+      </w:r>
+      <w:proofErr w:type="spellStart"/>
+      <w:r>
+        <w:rPr>
+          <w:rFonts w:ascii="Lucida Console" w:hAnsi="Lucida Console" w:cs="Lucida Console"/>
+          <w:color w:val="C0A000"/>
+          <w:sz w:val="18"/>
+          <w:szCs w:val="18"/>
+          <w:highlight w:val="lightGray"/>
+        </w:rPr>
+        <w:t>Documents</w:t>
+      </w:r>
+      <w:proofErr w:type="spellEnd"/>
+      <w:r>
+        <w:rPr>
+          <w:rFonts w:ascii="Lucida Console" w:hAnsi="Lucida Console" w:cs="Lucida Console"/>
+          <w:color w:val="C0A000"/>
+          <w:sz w:val="18"/>
+          <w:szCs w:val="18"/>
+          <w:highlight w:val="lightGray"/>
+        </w:rPr>
+        <w:t>/</w:t>
+      </w:r>
+      <w:proofErr w:type="spellStart"/>
+      <w:r>
+        <w:rPr>
+          <w:rFonts w:ascii="Lucida Console" w:hAnsi="Lucida Console" w:cs="Lucida Console"/>
+          <w:color w:val="C0A000"/>
+          <w:sz w:val="18"/>
+          <w:szCs w:val="18"/>
+          <w:highlight w:val="lightGray"/>
+        </w:rPr>
+        <w:t>IdeaProjects</w:t>
+      </w:r>
+      <w:proofErr w:type="spellEnd"/>
+      <w:r>
+        <w:rPr>
+          <w:rFonts w:ascii="Lucida Console" w:hAnsi="Lucida Console" w:cs="Lucida Console"/>
+          <w:color w:val="C0A000"/>
+          <w:sz w:val="18"/>
+          <w:szCs w:val="18"/>
+          <w:highlight w:val="lightGray"/>
+        </w:rPr>
+        <w:t>/</w:t>
+      </w:r>
+      <w:proofErr w:type="spellStart"/>
+      <w:r>
+        <w:rPr>
+          <w:rFonts w:ascii="Lucida Console" w:hAnsi="Lucida Console" w:cs="Lucida Console"/>
+          <w:color w:val="C0A000"/>
+          <w:sz w:val="18"/>
+          <w:szCs w:val="18"/>
+          <w:highlight w:val="lightGray"/>
+        </w:rPr>
+        <w:t>empresa_construccion</w:t>
+      </w:r>
+      <w:proofErr w:type="spellEnd"/>
+      <w:r>
+        <w:rPr>
+          <w:rFonts w:ascii="Lucida Console" w:hAnsi="Lucida Console" w:cs="Lucida Console"/>
+          <w:color w:val="00A89A"/>
+          <w:sz w:val="18"/>
+          <w:szCs w:val="18"/>
+          <w:highlight w:val="lightGray"/>
+        </w:rPr>
+        <w:t xml:space="preserve"> (master)</w:t>
+      </w:r>
+    </w:p>
+    <w:p>
+      <w:pPr>
+        <w:autoSpaceDE w:val="0"/>
+        <w:autoSpaceDN w:val="0"/>
+        <w:adjustRightInd w:val="0"/>
+        <w:spacing w:after="0" w:line="240" w:lineRule="auto"/>
+        <w:rPr>
+          <w:rFonts w:ascii="Lucida Console" w:hAnsi="Lucida Console" w:cs="Lucida Console"/>
+          <w:sz w:val="18"/>
+          <w:szCs w:val="18"/>
+          <w:highlight w:val="yellow"/>
+        </w:rPr>
+      </w:pPr>
+      <w:r>
+        <w:rPr>
+          <w:rFonts w:ascii="Lucida Console" w:hAnsi="Lucida Console" w:cs="Lucida Console"/>
+          <w:sz w:val="18"/>
+          <w:szCs w:val="18"/>
+          <w:highlight w:val="yellow"/>
+        </w:rPr>
+        <w:t xml:space="preserve">$ </w:t>
+      </w:r>
+      <w:proofErr w:type="spellStart"/>
+      <w:r>
+        <w:rPr>
+          <w:rFonts w:ascii="Lucida Console" w:hAnsi="Lucida Console" w:cs="Lucida Console"/>
+          <w:sz w:val="18"/>
+          <w:szCs w:val="18"/>
+          <w:highlight w:val="yellow"/>
+        </w:rPr>
+        <w:t>git</w:t>
+      </w:r>
+      <w:proofErr w:type="spellEnd"/>
+      <w:r>
+        <w:rPr>
+          <w:rFonts w:ascii="Lucida Console" w:hAnsi="Lucida Console" w:cs="Lucida Console"/>
+          <w:sz w:val="18"/>
+          <w:szCs w:val="18"/>
+          <w:highlight w:val="yellow"/>
+        </w:rPr>
+        <w:t xml:space="preserve"> </w:t>
+      </w:r>
+      <w:proofErr w:type="spellStart"/>
+      <w:r>
+        <w:rPr>
+          <w:rFonts w:ascii="Lucida Console" w:hAnsi="Lucida Console" w:cs="Lucida Console"/>
+          <w:sz w:val="18"/>
+          <w:szCs w:val="18"/>
+          <w:highlight w:val="yellow"/>
+        </w:rPr>
+        <w:t>push</w:t>
+      </w:r>
+      <w:proofErr w:type="spellEnd"/>
+      <w:r>
+        <w:rPr>
+          <w:rFonts w:ascii="Lucida Console" w:hAnsi="Lucida Console" w:cs="Lucida Console"/>
+          <w:sz w:val="18"/>
+          <w:szCs w:val="18"/>
+          <w:highlight w:val="yellow"/>
+        </w:rPr>
+        <w:t xml:space="preserve"> -u </w:t>
+      </w:r>
+      <w:proofErr w:type="spellStart"/>
+      <w:r>
+        <w:rPr>
+          <w:rFonts w:ascii="Lucida Console" w:hAnsi="Lucida Console" w:cs="Lucida Console"/>
+          <w:sz w:val="18"/>
+          <w:szCs w:val="18"/>
+          <w:highlight w:val="yellow"/>
+        </w:rPr>
+        <w:t>origin</w:t>
+      </w:r>
+      <w:proofErr w:type="spellEnd"/>
+      <w:r>
+        <w:rPr>
+          <w:rFonts w:ascii="Lucida Console" w:hAnsi="Lucida Console" w:cs="Lucida Console"/>
+          <w:sz w:val="18"/>
+          <w:szCs w:val="18"/>
+          <w:highlight w:val="yellow"/>
+        </w:rPr>
+        <w:t xml:space="preserve"> master</w:t>
+      </w:r>
+    </w:p>
+    <w:p>
+      <w:pPr>
+        <w:autoSpaceDE w:val="0"/>
+        <w:autoSpaceDN w:val="0"/>
+        <w:adjustRightInd w:val="0"/>
+        <w:spacing w:after="0" w:line="240" w:lineRule="auto"/>
+        <w:rPr>
+          <w:rFonts w:ascii="Lucida Console" w:hAnsi="Lucida Console" w:cs="Lucida Console"/>
+          <w:sz w:val="18"/>
+          <w:szCs w:val="18"/>
+          <w:highlight w:val="lightGray"/>
+        </w:rPr>
+      </w:pPr>
+      <w:proofErr w:type="spellStart"/>
+      <w:r>
+        <w:rPr>
+          <w:rFonts w:ascii="Lucida Console" w:hAnsi="Lucida Console" w:cs="Lucida Console"/>
+          <w:sz w:val="18"/>
+          <w:szCs w:val="18"/>
+          <w:highlight w:val="lightGray"/>
+        </w:rPr>
+        <w:t>info</w:t>
+      </w:r>
+      <w:proofErr w:type="spellEnd"/>
+      <w:r>
+        <w:rPr>
+          <w:rFonts w:ascii="Lucida Console" w:hAnsi="Lucida Console" w:cs="Lucida Console"/>
+          <w:sz w:val="18"/>
+          <w:szCs w:val="18"/>
+          <w:highlight w:val="lightGray"/>
+        </w:rPr>
+        <w:t xml:space="preserve">: </w:t>
+      </w:r>
+      <w:proofErr w:type="spellStart"/>
+      <w:r>
+        <w:rPr>
+          <w:rFonts w:ascii="Lucida Console" w:hAnsi="Lucida Console" w:cs="Lucida Console"/>
+          <w:sz w:val="18"/>
+          <w:szCs w:val="18"/>
+          <w:highlight w:val="lightGray"/>
+        </w:rPr>
+        <w:t>please</w:t>
+      </w:r>
+      <w:proofErr w:type="spellEnd"/>
+      <w:r>
+        <w:rPr>
+          <w:rFonts w:ascii="Lucida Console" w:hAnsi="Lucida Console" w:cs="Lucida Console"/>
+          <w:sz w:val="18"/>
+          <w:szCs w:val="18"/>
+          <w:highlight w:val="lightGray"/>
+        </w:rPr>
+        <w:t xml:space="preserve"> complete </w:t>
+      </w:r>
+      <w:proofErr w:type="spellStart"/>
+      <w:r>
+        <w:rPr>
+          <w:rFonts w:ascii="Lucida Console" w:hAnsi="Lucida Console" w:cs="Lucida Console"/>
+          <w:sz w:val="18"/>
+          <w:szCs w:val="18"/>
+          <w:highlight w:val="lightGray"/>
+        </w:rPr>
+        <w:t>authentication</w:t>
+      </w:r>
+      <w:proofErr w:type="spellEnd"/>
+      <w:r>
+        <w:rPr>
+          <w:rFonts w:ascii="Lucida Console" w:hAnsi="Lucida Console" w:cs="Lucida Console"/>
+          <w:sz w:val="18"/>
+          <w:szCs w:val="18"/>
+          <w:highlight w:val="lightGray"/>
+        </w:rPr>
+        <w:t xml:space="preserve"> in </w:t>
+      </w:r>
+      <w:proofErr w:type="spellStart"/>
+      <w:r>
+        <w:rPr>
+          <w:rFonts w:ascii="Lucida Console" w:hAnsi="Lucida Console" w:cs="Lucida Console"/>
+          <w:sz w:val="18"/>
+          <w:szCs w:val="18"/>
+          <w:highlight w:val="lightGray"/>
+        </w:rPr>
+        <w:t>your</w:t>
+      </w:r>
+      <w:proofErr w:type="spellEnd"/>
+      <w:r>
+        <w:rPr>
+          <w:rFonts w:ascii="Lucida Console" w:hAnsi="Lucida Console" w:cs="Lucida Console"/>
+          <w:sz w:val="18"/>
+          <w:szCs w:val="18"/>
+          <w:highlight w:val="lightGray"/>
+        </w:rPr>
+        <w:t xml:space="preserve"> browser...</w:t>
+      </w:r>
+    </w:p>
+    <w:p>
+      <w:pPr>
+        <w:autoSpaceDE w:val="0"/>
+        <w:autoSpaceDN w:val="0"/>
+        <w:adjustRightInd w:val="0"/>
+        <w:spacing w:after="0" w:line="240" w:lineRule="auto"/>
+        <w:rPr>
+          <w:rFonts w:ascii="Lucida Console" w:hAnsi="Lucida Console" w:cs="Lucida Console"/>
+          <w:sz w:val="18"/>
+          <w:szCs w:val="18"/>
+          <w:highlight w:val="lightGray"/>
+        </w:rPr>
+      </w:pPr>
+      <w:proofErr w:type="spellStart"/>
+      <w:r>
+        <w:rPr>
+          <w:rFonts w:ascii="Lucida Console" w:hAnsi="Lucida Console" w:cs="Lucida Console"/>
+          <w:sz w:val="18"/>
+          <w:szCs w:val="18"/>
+          <w:highlight w:val="lightGray"/>
+        </w:rPr>
+        <w:t>Enumerating</w:t>
+      </w:r>
+      <w:proofErr w:type="spellEnd"/>
+      <w:r>
+        <w:rPr>
+          <w:rFonts w:ascii="Lucida Console" w:hAnsi="Lucida Console" w:cs="Lucida Console"/>
+          <w:sz w:val="18"/>
+          <w:szCs w:val="18"/>
+          <w:highlight w:val="lightGray"/>
+        </w:rPr>
+        <w:t xml:space="preserve"> </w:t>
+      </w:r>
+      <w:proofErr w:type="spellStart"/>
+      <w:r>
+        <w:rPr>
+          <w:rFonts w:ascii="Lucida Console" w:hAnsi="Lucida Console" w:cs="Lucida Console"/>
+          <w:sz w:val="18"/>
+          <w:szCs w:val="18"/>
+          <w:highlight w:val="lightGray"/>
+        </w:rPr>
+        <w:t>objects</w:t>
+      </w:r>
+      <w:proofErr w:type="spellEnd"/>
+      <w:r>
+        <w:rPr>
+          <w:rFonts w:ascii="Lucida Console" w:hAnsi="Lucida Console" w:cs="Lucida Console"/>
+          <w:sz w:val="18"/>
+          <w:szCs w:val="18"/>
+          <w:highlight w:val="lightGray"/>
+        </w:rPr>
+        <w:t>: 20, done.</w:t>
+      </w:r>
+    </w:p>
+    <w:p>
+      <w:pPr>
+        <w:autoSpaceDE w:val="0"/>
+        <w:autoSpaceDN w:val="0"/>
+        <w:adjustRightInd w:val="0"/>
+        <w:spacing w:after="0" w:line="240" w:lineRule="auto"/>
+        <w:rPr>
+          <w:rFonts w:ascii="Lucida Console" w:hAnsi="Lucida Console" w:cs="Lucida Console"/>
+          <w:sz w:val="18"/>
+          <w:szCs w:val="18"/>
+          <w:highlight w:val="lightGray"/>
+        </w:rPr>
+      </w:pPr>
+      <w:proofErr w:type="spellStart"/>
+      <w:r>
+        <w:rPr>
+          <w:rFonts w:ascii="Lucida Console" w:hAnsi="Lucida Console" w:cs="Lucida Console"/>
+          <w:sz w:val="18"/>
+          <w:szCs w:val="18"/>
+          <w:highlight w:val="lightGray"/>
+        </w:rPr>
+        <w:t>Counting</w:t>
+      </w:r>
+      <w:proofErr w:type="spellEnd"/>
+      <w:r>
+        <w:rPr>
+          <w:rFonts w:ascii="Lucida Console" w:hAnsi="Lucida Console" w:cs="Lucida Console"/>
+          <w:sz w:val="18"/>
+          <w:szCs w:val="18"/>
+          <w:highlight w:val="lightGray"/>
+        </w:rPr>
+        <w:t xml:space="preserve"> </w:t>
+      </w:r>
+      <w:proofErr w:type="spellStart"/>
+      <w:r>
+        <w:rPr>
+          <w:rFonts w:ascii="Lucida Console" w:hAnsi="Lucida Console" w:cs="Lucida Console"/>
+          <w:sz w:val="18"/>
+          <w:szCs w:val="18"/>
+          <w:highlight w:val="lightGray"/>
+        </w:rPr>
+        <w:t>objects</w:t>
+      </w:r>
+      <w:proofErr w:type="spellEnd"/>
+      <w:r>
+        <w:rPr>
+          <w:rFonts w:ascii="Lucida Console" w:hAnsi="Lucida Console" w:cs="Lucida Console"/>
+          <w:sz w:val="18"/>
+          <w:szCs w:val="18"/>
+          <w:highlight w:val="lightGray"/>
+        </w:rPr>
+        <w:t>: 100% (20/20), done.</w:t>
+      </w:r>
+    </w:p>
+    <w:p>
+      <w:pPr>
+        <w:autoSpaceDE w:val="0"/>
+        <w:autoSpaceDN w:val="0"/>
+        <w:adjustRightInd w:val="0"/>
+        <w:spacing w:after="0" w:line="240" w:lineRule="auto"/>
+        <w:rPr>
+          <w:rFonts w:ascii="Lucida Console" w:hAnsi="Lucida Console" w:cs="Lucida Console"/>
+          <w:sz w:val="18"/>
+          <w:szCs w:val="18"/>
+          <w:highlight w:val="lightGray"/>
+        </w:rPr>
+      </w:pPr>
+      <w:r>
+        <w:rPr>
+          <w:rFonts w:ascii="Lucida Console" w:hAnsi="Lucida Console" w:cs="Lucida Console"/>
+          <w:sz w:val="18"/>
+          <w:szCs w:val="18"/>
+          <w:highlight w:val="lightGray"/>
+        </w:rPr>
+        <w:t xml:space="preserve">Delta </w:t>
+      </w:r>
+      <w:proofErr w:type="spellStart"/>
+      <w:r>
+        <w:rPr>
+          <w:rFonts w:ascii="Lucida Console" w:hAnsi="Lucida Console" w:cs="Lucida Console"/>
+          <w:sz w:val="18"/>
+          <w:szCs w:val="18"/>
+          <w:highlight w:val="lightGray"/>
+        </w:rPr>
+        <w:t>compression</w:t>
+      </w:r>
+      <w:proofErr w:type="spellEnd"/>
+      <w:r>
+        <w:rPr>
+          <w:rFonts w:ascii="Lucida Console" w:hAnsi="Lucida Console" w:cs="Lucida Console"/>
+          <w:sz w:val="18"/>
+          <w:szCs w:val="18"/>
+          <w:highlight w:val="lightGray"/>
+        </w:rPr>
+        <w:t xml:space="preserve"> </w:t>
+      </w:r>
+      <w:proofErr w:type="spellStart"/>
+      <w:r>
+        <w:rPr>
+          <w:rFonts w:ascii="Lucida Console" w:hAnsi="Lucida Console" w:cs="Lucida Console"/>
+          <w:sz w:val="18"/>
+          <w:szCs w:val="18"/>
+          <w:highlight w:val="lightGray"/>
+        </w:rPr>
+        <w:t>using</w:t>
+      </w:r>
+      <w:proofErr w:type="spellEnd"/>
+      <w:r>
+        <w:rPr>
+          <w:rFonts w:ascii="Lucida Console" w:hAnsi="Lucida Console" w:cs="Lucida Console"/>
+          <w:sz w:val="18"/>
+          <w:szCs w:val="18"/>
+          <w:highlight w:val="lightGray"/>
+        </w:rPr>
+        <w:t xml:space="preserve"> up </w:t>
+      </w:r>
+      <w:proofErr w:type="spellStart"/>
+      <w:r>
+        <w:rPr>
+          <w:rFonts w:ascii="Lucida Console" w:hAnsi="Lucida Console" w:cs="Lucida Console"/>
+          <w:sz w:val="18"/>
+          <w:szCs w:val="18"/>
+          <w:highlight w:val="lightGray"/>
+        </w:rPr>
+        <w:t>to</w:t>
+      </w:r>
+      <w:proofErr w:type="spellEnd"/>
+      <w:r>
+        <w:rPr>
+          <w:rFonts w:ascii="Lucida Console" w:hAnsi="Lucida Console" w:cs="Lucida Console"/>
+          <w:sz w:val="18"/>
+          <w:szCs w:val="18"/>
+          <w:highlight w:val="lightGray"/>
+        </w:rPr>
+        <w:t xml:space="preserve"> 20 </w:t>
+      </w:r>
+      <w:proofErr w:type="spellStart"/>
+      <w:r>
+        <w:rPr>
+          <w:rFonts w:ascii="Lucida Console" w:hAnsi="Lucida Console" w:cs="Lucida Console"/>
+          <w:sz w:val="18"/>
+          <w:szCs w:val="18"/>
+          <w:highlight w:val="lightGray"/>
+        </w:rPr>
+        <w:t>threads</w:t>
+      </w:r>
+      <w:proofErr w:type="spellEnd"/>
+    </w:p>
+    <w:p>
+      <w:pPr>
+        <w:autoSpaceDE w:val="0"/>
+        <w:autoSpaceDN w:val="0"/>
+        <w:adjustRightInd w:val="0"/>
+        <w:spacing w:after="0" w:line="240" w:lineRule="auto"/>
+        <w:rPr>
+          <w:rFonts w:ascii="Lucida Console" w:hAnsi="Lucida Console" w:cs="Lucida Console"/>
+          <w:sz w:val="18"/>
+          <w:szCs w:val="18"/>
+          <w:highlight w:val="lightGray"/>
+        </w:rPr>
+      </w:pPr>
+      <w:proofErr w:type="spellStart"/>
+      <w:r>
+        <w:rPr>
+          <w:rFonts w:ascii="Lucida Console" w:hAnsi="Lucida Console" w:cs="Lucida Console"/>
+          <w:sz w:val="18"/>
+          <w:szCs w:val="18"/>
+          <w:highlight w:val="lightGray"/>
+        </w:rPr>
+        <w:t>Compressing</w:t>
+      </w:r>
+      <w:proofErr w:type="spellEnd"/>
+      <w:r>
+        <w:rPr>
+          <w:rFonts w:ascii="Lucida Console" w:hAnsi="Lucida Console" w:cs="Lucida Console"/>
+          <w:sz w:val="18"/>
+          <w:szCs w:val="18"/>
+          <w:highlight w:val="lightGray"/>
+        </w:rPr>
+        <w:t xml:space="preserve"> </w:t>
+      </w:r>
+      <w:proofErr w:type="spellStart"/>
+      <w:r>
+        <w:rPr>
+          <w:rFonts w:ascii="Lucida Console" w:hAnsi="Lucida Console" w:cs="Lucida Console"/>
+          <w:sz w:val="18"/>
+          <w:szCs w:val="18"/>
+          <w:highlight w:val="lightGray"/>
+        </w:rPr>
+        <w:t>objects</w:t>
+      </w:r>
+      <w:proofErr w:type="spellEnd"/>
+      <w:r>
+        <w:rPr>
+          <w:rFonts w:ascii="Lucida Console" w:hAnsi="Lucida Console" w:cs="Lucida Console"/>
+          <w:sz w:val="18"/>
+          <w:szCs w:val="18"/>
+          <w:highlight w:val="lightGray"/>
+        </w:rPr>
+        <w:t>: 100% (13/13), done.</w:t>
+      </w:r>
+    </w:p>
+    <w:p>
+      <w:pPr>
+        <w:autoSpaceDE w:val="0"/>
+        <w:autoSpaceDN w:val="0"/>
+        <w:adjustRightInd w:val="0"/>
+        <w:spacing w:after="0" w:line="240" w:lineRule="auto"/>
+        <w:rPr>
+          <w:rFonts w:ascii="Lucida Console" w:hAnsi="Lucida Console" w:cs="Lucida Console"/>
+          <w:sz w:val="18"/>
+          <w:szCs w:val="18"/>
+          <w:highlight w:val="lightGray"/>
+        </w:rPr>
+      </w:pPr>
+      <w:proofErr w:type="spellStart"/>
+      <w:r>
+        <w:rPr>
+          <w:rFonts w:ascii="Lucida Console" w:hAnsi="Lucida Console" w:cs="Lucida Console"/>
+          <w:sz w:val="18"/>
+          <w:szCs w:val="18"/>
+          <w:highlight w:val="lightGray"/>
+        </w:rPr>
+        <w:t>Writing</w:t>
+      </w:r>
+      <w:proofErr w:type="spellEnd"/>
+      <w:r>
+        <w:rPr>
+          <w:rFonts w:ascii="Lucida Console" w:hAnsi="Lucida Console" w:cs="Lucida Console"/>
+          <w:sz w:val="18"/>
+          <w:szCs w:val="18"/>
+          <w:highlight w:val="lightGray"/>
+        </w:rPr>
+        <w:t xml:space="preserve"> </w:t>
+      </w:r>
+      <w:proofErr w:type="spellStart"/>
+      <w:r>
+        <w:rPr>
+          <w:rFonts w:ascii="Lucida Console" w:hAnsi="Lucida Console" w:cs="Lucida Console"/>
+          <w:sz w:val="18"/>
+          <w:szCs w:val="18"/>
+          <w:highlight w:val="lightGray"/>
+        </w:rPr>
+        <w:t>objects</w:t>
+      </w:r>
+      <w:proofErr w:type="spellEnd"/>
+      <w:r>
+        <w:rPr>
+          <w:rFonts w:ascii="Lucida Console" w:hAnsi="Lucida Console" w:cs="Lucida Console"/>
+          <w:sz w:val="18"/>
+          <w:szCs w:val="18"/>
+          <w:highlight w:val="lightGray"/>
+        </w:rPr>
+        <w:t>: 100% (20/20), 86.54 KiB | 14.42 MiB/s, done.</w:t>
+      </w:r>
+    </w:p>
+    <w:p>
+      <w:pPr>
+        <w:autoSpaceDE w:val="0"/>
+        <w:autoSpaceDN w:val="0"/>
+        <w:adjustRightInd w:val="0"/>
+        <w:spacing w:after="0" w:line="240" w:lineRule="auto"/>
+        <w:rPr>
+          <w:rFonts w:ascii="Lucida Console" w:hAnsi="Lucida Console" w:cs="Lucida Console"/>
+          <w:sz w:val="18"/>
+          <w:szCs w:val="18"/>
+          <w:highlight w:val="lightGray"/>
+        </w:rPr>
+      </w:pPr>
+      <w:r>
+        <w:rPr>
+          <w:rFonts w:ascii="Lucida Console" w:hAnsi="Lucida Console" w:cs="Lucida Console"/>
+          <w:sz w:val="18"/>
+          <w:szCs w:val="18"/>
+          <w:highlight w:val="lightGray"/>
+        </w:rPr>
+        <w:t xml:space="preserve">Total 20 (delta 0), </w:t>
+      </w:r>
+      <w:proofErr w:type="spellStart"/>
+      <w:r>
+        <w:rPr>
+          <w:rFonts w:ascii="Lucida Console" w:hAnsi="Lucida Console" w:cs="Lucida Console"/>
+          <w:sz w:val="18"/>
+          <w:szCs w:val="18"/>
+          <w:highlight w:val="lightGray"/>
+        </w:rPr>
+        <w:t>reused</w:t>
+      </w:r>
+      <w:proofErr w:type="spellEnd"/>
+      <w:r>
+        <w:rPr>
+          <w:rFonts w:ascii="Lucida Console" w:hAnsi="Lucida Console" w:cs="Lucida Console"/>
+          <w:sz w:val="18"/>
+          <w:szCs w:val="18"/>
+          <w:highlight w:val="lightGray"/>
+        </w:rPr>
+        <w:t xml:space="preserve"> 0 (delta 0), pack-</w:t>
+      </w:r>
+      <w:proofErr w:type="spellStart"/>
+      <w:r>
+        <w:rPr>
+          <w:rFonts w:ascii="Lucida Console" w:hAnsi="Lucida Console" w:cs="Lucida Console"/>
+          <w:sz w:val="18"/>
+          <w:szCs w:val="18"/>
+          <w:highlight w:val="lightGray"/>
+        </w:rPr>
+        <w:t>reused</w:t>
+      </w:r>
+      <w:proofErr w:type="spellEnd"/>
+      <w:r>
+        <w:rPr>
+          <w:rFonts w:ascii="Lucida Console" w:hAnsi="Lucida Console" w:cs="Lucida Console"/>
+          <w:sz w:val="18"/>
+          <w:szCs w:val="18"/>
+          <w:highlight w:val="lightGray"/>
+        </w:rPr>
+        <w:t xml:space="preserve"> 0 (</w:t>
+      </w:r>
+      <w:proofErr w:type="spellStart"/>
+      <w:r>
+        <w:rPr>
+          <w:rFonts w:ascii="Lucida Console" w:hAnsi="Lucida Console" w:cs="Lucida Console"/>
+          <w:sz w:val="18"/>
+          <w:szCs w:val="18"/>
+          <w:highlight w:val="lightGray"/>
+        </w:rPr>
+        <w:t>from</w:t>
+      </w:r>
+      <w:proofErr w:type="spellEnd"/>
+      <w:r>
+        <w:rPr>
+          <w:rFonts w:ascii="Lucida Console" w:hAnsi="Lucida Console" w:cs="Lucida Console"/>
+          <w:sz w:val="18"/>
+          <w:szCs w:val="18"/>
+          <w:highlight w:val="lightGray"/>
+        </w:rPr>
+        <w:t xml:space="preserve"> 0)</w:t>
+      </w:r>
+    </w:p>
+    <w:p>
+      <w:pPr>
+        <w:autoSpaceDE w:val="0"/>
+        <w:autoSpaceDN w:val="0"/>
+        <w:adjustRightInd w:val="0"/>
+        <w:spacing w:after="0" w:line="240" w:lineRule="auto"/>
+        <w:rPr>
+          <w:rFonts w:ascii="Lucida Console" w:hAnsi="Lucida Console" w:cs="Lucida Console"/>
+          <w:sz w:val="18"/>
+          <w:szCs w:val="18"/>
+          <w:highlight w:val="lightGray"/>
+        </w:rPr>
+      </w:pPr>
+      <w:proofErr w:type="spellStart"/>
+      <w:r>
+        <w:rPr>
+          <w:rFonts w:ascii="Lucida Console" w:hAnsi="Lucida Console" w:cs="Lucida Console"/>
+          <w:sz w:val="18"/>
+          <w:szCs w:val="18"/>
+          <w:highlight w:val="lightGray"/>
+        </w:rPr>
+        <w:t>To</w:t>
+      </w:r>
+      <w:proofErr w:type="spellEnd"/>
+      <w:r>
+        <w:rPr>
+          <w:rFonts w:ascii="Lucida Console" w:hAnsi="Lucida Console" w:cs="Lucida Console"/>
+          <w:sz w:val="18"/>
+          <w:szCs w:val="18"/>
+          <w:highlight w:val="lightGray"/>
+        </w:rPr>
+        <w:t xml:space="preserve"> https://github.com/MiguelC221/empresa_construccion.git</w:t>
+      </w:r>
+    </w:p>
+    <w:p>
+      <w:pPr>
+        <w:autoSpaceDE w:val="0"/>
+        <w:autoSpaceDN w:val="0"/>
+        <w:adjustRightInd w:val="0"/>
+        <w:spacing w:after="0" w:line="240" w:lineRule="auto"/>
+        <w:rPr>
+          <w:rFonts w:ascii="Lucida Console" w:hAnsi="Lucida Console" w:cs="Lucida Console"/>
+          <w:sz w:val="18"/>
+          <w:szCs w:val="18"/>
+          <w:highlight w:val="lightGray"/>
+        </w:rPr>
+      </w:pPr>
+      <w:r>
+        <w:rPr>
+          <w:rFonts w:ascii="Lucida Console" w:hAnsi="Lucida Console" w:cs="Lucida Console"/>
+          <w:sz w:val="18"/>
+          <w:szCs w:val="18"/>
+          <w:highlight w:val="lightGray"/>
+        </w:rPr>
+        <w:t xml:space="preserve"> * [new </w:t>
+      </w:r>
+      <w:proofErr w:type="spellStart"/>
+      <w:r>
+        <w:rPr>
+          <w:rFonts w:ascii="Lucida Console" w:hAnsi="Lucida Console" w:cs="Lucida Console"/>
+          <w:sz w:val="18"/>
+          <w:szCs w:val="18"/>
+          <w:highlight w:val="lightGray"/>
+        </w:rPr>
+        <w:t>branch</w:t>
+      </w:r>
+      <w:proofErr w:type="spellEnd"/>
+      <w:r>
+        <w:rPr>
+          <w:rFonts w:ascii="Lucida Console" w:hAnsi="Lucida Console" w:cs="Lucida Console"/>
+          <w:sz w:val="18"/>
+          <w:szCs w:val="18"/>
+          <w:highlight w:val="lightGray"/>
+        </w:rPr>
+        <w:t>]      master -&gt; master</w:t>
+      </w:r>
+    </w:p>
+    <w:p>
+      <w:pPr>
+        <w:autoSpaceDE w:val="0"/>
+        <w:autoSpaceDN w:val="0"/>
+        <w:adjustRightInd w:val="0"/>
+        <w:spacing w:after="0" w:line="240" w:lineRule="auto"/>
+        <w:rPr>
+          <w:rFonts w:ascii="Lucida Console" w:hAnsi="Lucida Console" w:cs="Lucida Console"/>
+          <w:sz w:val="18"/>
+          <w:szCs w:val="18"/>
+          <w:highlight w:val="lightGray"/>
+        </w:rPr>
+      </w:pPr>
+      <w:proofErr w:type="spellStart"/>
+      <w:r>
+        <w:rPr>
+          <w:rFonts w:ascii="Lucida Console" w:hAnsi="Lucida Console" w:cs="Lucida Console"/>
+          <w:sz w:val="18"/>
+          <w:szCs w:val="18"/>
+          <w:highlight w:val="lightGray"/>
+        </w:rPr>
+        <w:t>branch</w:t>
+      </w:r>
+      <w:proofErr w:type="spellEnd"/>
+      <w:r>
+        <w:rPr>
+          <w:rFonts w:ascii="Lucida Console" w:hAnsi="Lucida Console" w:cs="Lucida Console"/>
+          <w:sz w:val="18"/>
+          <w:szCs w:val="18"/>
+          <w:highlight w:val="lightGray"/>
+        </w:rPr>
+        <w:t xml:space="preserve"> 'master' set up </w:t>
+      </w:r>
+      <w:proofErr w:type="spellStart"/>
+      <w:r>
+        <w:rPr>
+          <w:rFonts w:ascii="Lucida Console" w:hAnsi="Lucida Console" w:cs="Lucida Console"/>
+          <w:sz w:val="18"/>
+          <w:szCs w:val="18"/>
+          <w:highlight w:val="lightGray"/>
+        </w:rPr>
+        <w:t>to</w:t>
+      </w:r>
+      <w:proofErr w:type="spellEnd"/>
+      <w:r>
+        <w:rPr>
+          <w:rFonts w:ascii="Lucida Console" w:hAnsi="Lucida Console" w:cs="Lucida Console"/>
+          <w:sz w:val="18"/>
+          <w:szCs w:val="18"/>
+          <w:highlight w:val="lightGray"/>
+        </w:rPr>
+        <w:t xml:space="preserve"> </w:t>
+      </w:r>
+      <w:proofErr w:type="spellStart"/>
+      <w:r>
+        <w:rPr>
+          <w:rFonts w:ascii="Lucida Console" w:hAnsi="Lucida Console" w:cs="Lucida Console"/>
+          <w:sz w:val="18"/>
+          <w:szCs w:val="18"/>
+          <w:highlight w:val="lightGray"/>
+        </w:rPr>
+        <w:t>track</w:t>
+      </w:r>
+      <w:proofErr w:type="spellEnd"/>
+      <w:r>
+        <w:rPr>
+          <w:rFonts w:ascii="Lucida Console" w:hAnsi="Lucida Console" w:cs="Lucida Console"/>
+          <w:sz w:val="18"/>
+          <w:szCs w:val="18"/>
+          <w:highlight w:val="lightGray"/>
+        </w:rPr>
+        <w:t xml:space="preserve"> '</w:t>
+      </w:r>
+      <w:proofErr w:type="spellStart"/>
+      <w:r>
+        <w:rPr>
+          <w:rFonts w:ascii="Lucida Console" w:hAnsi="Lucida Console" w:cs="Lucida Console"/>
+          <w:sz w:val="18"/>
+          <w:szCs w:val="18"/>
+          <w:highlight w:val="lightGray"/>
+        </w:rPr>
+        <w:t>origin</w:t>
+      </w:r>
+      <w:proofErr w:type="spellEnd"/>
+      <w:r>
+        <w:rPr>
+          <w:rFonts w:ascii="Lucida Console" w:hAnsi="Lucida Console" w:cs="Lucida Console"/>
+          <w:sz w:val="18"/>
+          <w:szCs w:val="18"/>
+          <w:highlight w:val="lightGray"/>
+        </w:rPr>
+        <w:t>/master'.</w:t>
+      </w:r>
+    </w:p>
+    <w:p>
+      <w:pPr>
+        <w:autoSpaceDE w:val="0"/>
+        <w:autoSpaceDN w:val="0"/>
+        <w:adjustRightInd w:val="0"/>
+        <w:spacing w:after="0" w:line="240" w:lineRule="auto"/>
+        <w:rPr>
+          <w:rFonts w:ascii="Lucida Console" w:hAnsi="Lucida Console" w:cs="Lucida Console"/>
+          <w:sz w:val="18"/>
+          <w:szCs w:val="18"/>
+          <w:highlight w:val="lightGray"/>
+        </w:rPr>
+      </w:pPr>
+    </w:p>
+    <w:p>
+      <w:pPr>
+        <w:autoSpaceDE w:val="0"/>
+        <w:autoSpaceDN w:val="0"/>
+        <w:adjustRightInd w:val="0"/>
+        <w:spacing w:after="0" w:line="240" w:lineRule="auto"/>
+        <w:rPr>
+          <w:rFonts w:ascii="Lucida Console" w:hAnsi="Lucida Console" w:cs="Lucida Console"/>
+          <w:color w:val="00A89A"/>
+          <w:sz w:val="18"/>
+          <w:szCs w:val="18"/>
+          <w:highlight w:val="lightGray"/>
+        </w:rPr>
+      </w:pPr>
+      <w:r>
+        <w:rPr>
+          <w:rFonts w:ascii="Lucida Console" w:hAnsi="Lucida Console" w:cs="Lucida Console"/>
+          <w:color w:val="1CA800"/>
+          <w:sz w:val="18"/>
+          <w:szCs w:val="18"/>
+          <w:highlight w:val="lightGray"/>
+        </w:rPr>
+        <w:t xml:space="preserve">1086298570@SJ105PC5 </w:t>
+      </w:r>
+      <w:r>
+        <w:rPr>
+          <w:rFonts w:ascii="Lucida Console" w:hAnsi="Lucida Console" w:cs="Lucida Console"/>
+          <w:color w:val="B148C6"/>
+          <w:sz w:val="18"/>
+          <w:szCs w:val="18"/>
+          <w:highlight w:val="lightGray"/>
+        </w:rPr>
+        <w:t xml:space="preserve">MINGW64 </w:t>
+      </w:r>
+      <w:r>
+        <w:rPr>
+          <w:rFonts w:ascii="Lucida Console" w:hAnsi="Lucida Console" w:cs="Lucida Console"/>
+          <w:color w:val="C0A000"/>
+          <w:sz w:val="18"/>
+          <w:szCs w:val="18"/>
+          <w:highlight w:val="lightGray"/>
+        </w:rPr>
+        <w:t>~/</w:t>
+      </w:r>
+      <w:proofErr w:type="spellStart"/>
+      <w:r>
+        <w:rPr>
+          <w:rFonts w:ascii="Lucida Console" w:hAnsi="Lucida Console" w:cs="Lucida Console"/>
+          <w:color w:val="C0A000"/>
+          <w:sz w:val="18"/>
+          <w:szCs w:val="18"/>
+          <w:highlight w:val="lightGray"/>
+        </w:rPr>
+        <w:t>Documents</w:t>
+      </w:r>
+      <w:proofErr w:type="spellEnd"/>
+      <w:r>
+        <w:rPr>
+          <w:rFonts w:ascii="Lucida Console" w:hAnsi="Lucida Console" w:cs="Lucida Console"/>
+          <w:color w:val="C0A000"/>
+          <w:sz w:val="18"/>
+          <w:szCs w:val="18"/>
+          <w:highlight w:val="lightGray"/>
+        </w:rPr>
+        <w:t>/</w:t>
+      </w:r>
+      <w:proofErr w:type="spellStart"/>
+      <w:r>
+        <w:rPr>
+          <w:rFonts w:ascii="Lucida Console" w:hAnsi="Lucida Console" w:cs="Lucida Console"/>
+          <w:color w:val="C0A000"/>
+          <w:sz w:val="18"/>
+          <w:szCs w:val="18"/>
+          <w:highlight w:val="lightGray"/>
+        </w:rPr>
+        <w:t>IdeaProjects</w:t>
+      </w:r>
+      <w:proofErr w:type="spellEnd"/>
+      <w:r>
+        <w:rPr>
+          <w:rFonts w:ascii="Lucida Console" w:hAnsi="Lucida Console" w:cs="Lucida Console"/>
+          <w:color w:val="C0A000"/>
+          <w:sz w:val="18"/>
+          <w:szCs w:val="18"/>
+          <w:highlight w:val="lightGray"/>
+        </w:rPr>
+        <w:t>/</w:t>
+      </w:r>
+      <w:proofErr w:type="spellStart"/>
+      <w:r>
+        <w:rPr>
+          <w:rFonts w:ascii="Lucida Console" w:hAnsi="Lucida Console" w:cs="Lucida Console"/>
+          <w:color w:val="C0A000"/>
+          <w:sz w:val="18"/>
+          <w:szCs w:val="18"/>
+          <w:highlight w:val="lightGray"/>
+        </w:rPr>
+        <w:t>empresa_construccion</w:t>
+      </w:r>
+      <w:proofErr w:type="spellEnd"/>
+      <w:r>
+        <w:rPr>
+          <w:rFonts w:ascii="Lucida Console" w:hAnsi="Lucida Console" w:cs="Lucida Console"/>
+          <w:color w:val="00A89A"/>
+          <w:sz w:val="18"/>
+          <w:szCs w:val="18"/>
+          <w:highlight w:val="lightGray"/>
+        </w:rPr>
+        <w:t xml:space="preserve"> (master)</w:t>
+      </w:r>
+    </w:p>
+    <w:p>
+      <w:pPr>
+        <w:autoSpaceDE w:val="0"/>
+        <w:autoSpaceDN w:val="0"/>
+        <w:adjustRightInd w:val="0"/>
+        <w:spacing w:after="0" w:line="240" w:lineRule="auto"/>
+        <w:rPr>
+          <w:rFonts w:ascii="Lucida Console" w:hAnsi="Lucida Console" w:cs="Lucida Console"/>
+          <w:sz w:val="18"/>
+          <w:szCs w:val="18"/>
+          <w:highlight w:val="yellow"/>
+        </w:rPr>
+      </w:pPr>
+      <w:r>
+        <w:rPr>
+          <w:rFonts w:ascii="Lucida Console" w:hAnsi="Lucida Console" w:cs="Lucida Console"/>
+          <w:sz w:val="18"/>
+          <w:szCs w:val="18"/>
+          <w:highlight w:val="yellow"/>
+        </w:rPr>
+        <w:t xml:space="preserve">$ </w:t>
+      </w:r>
+      <w:proofErr w:type="spellStart"/>
+      <w:r>
+        <w:rPr>
+          <w:rFonts w:ascii="Lucida Console" w:hAnsi="Lucida Console" w:cs="Lucida Console"/>
+          <w:sz w:val="18"/>
+          <w:szCs w:val="18"/>
+          <w:highlight w:val="yellow"/>
+        </w:rPr>
+        <w:t>git</w:t>
+      </w:r>
+      <w:proofErr w:type="spellEnd"/>
+      <w:r>
+        <w:rPr>
+          <w:rFonts w:ascii="Lucida Console" w:hAnsi="Lucida Console" w:cs="Lucida Console"/>
+          <w:sz w:val="18"/>
+          <w:szCs w:val="18"/>
+          <w:highlight w:val="yellow"/>
+        </w:rPr>
+        <w:t xml:space="preserve"> remote -v</w:t>
+      </w:r>
+    </w:p>
+    <w:p>
+      <w:pPr>
+        <w:autoSpaceDE w:val="0"/>
+        <w:autoSpaceDN w:val="0"/>
+        <w:adjustRightInd w:val="0"/>
+        <w:spacing w:after="0" w:line="240" w:lineRule="auto"/>
+        <w:rPr>
+          <w:rFonts w:ascii="Lucida Console" w:hAnsi="Lucida Console" w:cs="Lucida Console"/>
+          <w:sz w:val="18"/>
+          <w:szCs w:val="18"/>
+          <w:highlight w:val="lightGray"/>
+        </w:rPr>
+      </w:pPr>
+      <w:proofErr w:type="spellStart"/>
+      <w:proofErr w:type="gramStart"/>
+      <w:r>
+        <w:rPr>
+          <w:rFonts w:ascii="Lucida Console" w:hAnsi="Lucida Console" w:cs="Lucida Console"/>
+          <w:sz w:val="18"/>
+          <w:szCs w:val="18"/>
+          <w:highlight w:val="lightGray"/>
+        </w:rPr>
+        <w:t>origin</w:t>
+      </w:r>
+      <w:proofErr w:type="spellEnd"/>
+      <w:r>
+        <w:rPr>
+          <w:rFonts w:ascii="Lucida Console" w:hAnsi="Lucida Console" w:cs="Lucida Console"/>
+          <w:sz w:val="18"/>
+          <w:szCs w:val="18"/>
+          <w:highlight w:val="lightGray"/>
+        </w:rPr>
+        <w:t xml:space="preserve">  https://github.com/MiguelC221/empresa_construccion.git</w:t>
+      </w:r>
+      <w:proofErr w:type="gramEnd"/>
+      <w:r>
+        <w:rPr>
+          <w:rFonts w:ascii="Lucida Console" w:hAnsi="Lucida Console" w:cs="Lucida Console"/>
+          <w:sz w:val="18"/>
+          <w:szCs w:val="18"/>
+          <w:highlight w:val="lightGray"/>
+        </w:rPr>
+        <w:t xml:space="preserve"> (</w:t>
+      </w:r>
+      <w:proofErr w:type="spellStart"/>
+      <w:r>
+        <w:rPr>
+          <w:rFonts w:ascii="Lucida Console" w:hAnsi="Lucida Console" w:cs="Lucida Console"/>
+          <w:sz w:val="18"/>
+          <w:szCs w:val="18"/>
+          <w:highlight w:val="lightGray"/>
+        </w:rPr>
+        <w:t>fetch</w:t>
+      </w:r>
+      <w:proofErr w:type="spellEnd"/>
+      <w:r>
+        <w:rPr>
+          <w:rFonts w:ascii="Lucida Console" w:hAnsi="Lucida Console" w:cs="Lucida Console"/>
+          <w:sz w:val="18"/>
+          <w:szCs w:val="18"/>
+          <w:highlight w:val="lightGray"/>
+        </w:rPr>
+        <w:t>)</w:t>
+      </w:r>
+    </w:p>
+    <w:p>
+      <w:pPr>
+        <w:autoSpaceDE w:val="0"/>
+        <w:autoSpaceDN w:val="0"/>
+        <w:adjustRightInd w:val="0"/>
+        <w:spacing w:after="0" w:line="240" w:lineRule="auto"/>
+        <w:rPr>
+          <w:rFonts w:ascii="Lucida Console" w:hAnsi="Lucida Console" w:cs="Lucida Console"/>
+          <w:sz w:val="18"/>
+          <w:szCs w:val="18"/>
+        </w:rPr>
+      </w:pPr>
+      <w:proofErr w:type="spellStart"/>
+      <w:proofErr w:type="gramStart"/>
+      <w:r>
+        <w:rPr>
+          <w:rFonts w:ascii="Lucida Console" w:hAnsi="Lucida Console" w:cs="Lucida Console"/>
+          <w:sz w:val="18"/>
+          <w:szCs w:val="18"/>
+          <w:highlight w:val="lightGray"/>
+        </w:rPr>
+        <w:t>origin</w:t>
+      </w:r>
+      <w:proofErr w:type="spellEnd"/>
+      <w:r>
+        <w:rPr>
+          <w:rFonts w:ascii="Lucida Console" w:hAnsi="Lucida Console" w:cs="Lucida Console"/>
+          <w:sz w:val="18"/>
+          <w:szCs w:val="18"/>
+          <w:highlight w:val="lightGray"/>
+        </w:rPr>
+        <w:t xml:space="preserve">  https://github.com/MiguelC221/empresa_construccion.git</w:t>
+      </w:r>
+      <w:proofErr w:type="gramEnd"/>
+      <w:r>
+        <w:rPr>
+          <w:rFonts w:ascii="Lucida Console" w:hAnsi="Lucida Console" w:cs="Lucida Console"/>
+          <w:sz w:val="18"/>
+          <w:szCs w:val="18"/>
+          <w:highlight w:val="lightGray"/>
+        </w:rPr>
+        <w:t xml:space="preserve"> (</w:t>
+      </w:r>
+      <w:proofErr w:type="spellStart"/>
+      <w:r>
+        <w:rPr>
+          <w:rFonts w:ascii="Lucida Console" w:hAnsi="Lucida Console" w:cs="Lucida Console"/>
+          <w:sz w:val="18"/>
+          <w:szCs w:val="18"/>
+          <w:highlight w:val="lightGray"/>
+        </w:rPr>
+        <w:t>push</w:t>
+      </w:r>
+      <w:proofErr w:type="spellEnd"/>
+      <w:r>
+        <w:rPr>
+          <w:rFonts w:ascii="Lucida Console" w:hAnsi="Lucida Console" w:cs="Lucida Console"/>
+          <w:sz w:val="18"/>
+          <w:szCs w:val="18"/>
+          <w:highlight w:val="lightGray"/>
+        </w:rPr>
+        <w:t>)</w:t>
+      </w:r>
+    </w:p>
     <w:p/>
     <w:sectPr>
       <w:pgSz w:w="12240" w:h="15840"/>
